--- a/Projects/2_Classical Planning/report/report.docx
+++ b/Projects/2_Classical Planning/report/report.docx
@@ -3,8 +3,9172 @@
 <w:document xmlns:wpc="http://schemas.microsoft.com/office/word/2010/wordprocessingCanvas" xmlns:cx="http://schemas.microsoft.com/office/drawing/2014/chartex" xmlns:cx1="http://schemas.microsoft.com/office/drawing/2015/9/8/chartex" xmlns:mc="http://schemas.openxmlformats.org/markup-compatibility/2006" xmlns:o="urn:schemas-microsoft-com:office:office" xmlns:r="http://schemas.openxmlformats.org/officeDocument/2006/relationships" xmlns:m="http://schemas.openxmlformats.org/officeDocument/2006/math" xmlns:v="urn:schemas-microsoft-com:vml" xmlns:wp14="http://schemas.microsoft.com/office/word/2010/wordprocessingDrawing" xmlns:wp="http://schemas.openxmlformats.org/drawingml/2006/wordprocessingDrawing" xmlns:w10="urn:schemas-microsoft-com:office:word" xmlns:w="http://schemas.openxmlformats.org/wordprocessingml/2006/main" xmlns:w14="http://schemas.microsoft.com/office/word/2010/wordml" xmlns:w15="http://schemas.microsoft.com/office/word/2012/wordml" xmlns:w16se="http://schemas.microsoft.com/office/word/2015/wordml/symex" xmlns:wpg="http://schemas.microsoft.com/office/word/2010/wordprocessingGroup" xmlns:wpi="http://schemas.microsoft.com/office/word/2010/wordprocessingInk" xmlns:wne="http://schemas.microsoft.com/office/word/2006/wordml" xmlns:wps="http://schemas.microsoft.com/office/word/2010/wordprocessingShape" mc:Ignorable="w14 w15 w16se wp14">
   <w:body>
     <w:p>
+      <w:pPr>
+        <w:pStyle w:val="Title"/>
+        <w:jc w:val="center"/>
+        <w:rPr>
+          <w:sz w:val="48"/>
+          <w:szCs w:val="48"/>
+        </w:rPr>
+      </w:pPr>
+      <w:proofErr w:type="spellStart"/>
+      <w:r>
+        <w:rPr>
+          <w:sz w:val="48"/>
+          <w:szCs w:val="48"/>
+        </w:rPr>
+        <w:t>Udacity</w:t>
+      </w:r>
+      <w:proofErr w:type="spellEnd"/>
+      <w:r>
+        <w:rPr>
+          <w:sz w:val="48"/>
+          <w:szCs w:val="48"/>
+        </w:rPr>
+        <w:t xml:space="preserve"> Artificial Intelligence Nanodegree Report:</w:t>
+      </w:r>
+    </w:p>
+    <w:p>
+      <w:pPr>
+        <w:pStyle w:val="Title"/>
+        <w:jc w:val="center"/>
+        <w:rPr>
+          <w:sz w:val="48"/>
+          <w:szCs w:val="48"/>
+        </w:rPr>
+      </w:pPr>
+      <w:r>
+        <w:rPr>
+          <w:sz w:val="48"/>
+          <w:szCs w:val="48"/>
+        </w:rPr>
+        <w:t>Project 2 Build a Forward-Planning Agent</w:t>
+      </w:r>
+    </w:p>
+    <w:p/>
+    <w:p>
+      <w:r>
+        <w:t xml:space="preserve">Author: </w:t>
+      </w:r>
+      <w:proofErr w:type="spellStart"/>
+      <w:r>
+        <w:t>JiaHsuan</w:t>
+      </w:r>
+      <w:proofErr w:type="spellEnd"/>
+      <w:r>
+        <w:t xml:space="preserve"> Lo</w:t>
+      </w:r>
+    </w:p>
+    <w:p>
+      <w:r>
+        <w:t>Date: 12/19/2018</w:t>
+      </w:r>
+    </w:p>
+    <w:p>
+      <w:pPr>
+        <w:pStyle w:val="Heading1"/>
+      </w:pPr>
+      <w:r>
+        <w:t>Introduction</w:t>
+      </w:r>
       <w:bookmarkStart w:id="0" w:name="_GoBack"/>
       <w:bookmarkEnd w:id="0"/>
+    </w:p>
+    <w:p>
+      <w:r>
+        <w:t xml:space="preserve">The goal of this project is to build a forward-planning agent to solve the air cargo planning problems. </w:t>
+      </w:r>
+      <w:r>
+        <w:t>T</w:t>
+      </w:r>
+      <w:r>
+        <w:t>h</w:t>
+      </w:r>
+      <w:r>
+        <w:t>e</w:t>
+      </w:r>
+      <w:r>
+        <w:t xml:space="preserve"> project </w:t>
+      </w:r>
+      <w:r>
+        <w:t xml:space="preserve">involves code </w:t>
+      </w:r>
+      <w:r>
+        <w:t>implementation and analysis. First</w:t>
+      </w:r>
+      <w:r>
+        <w:t>, the</w:t>
+      </w:r>
+      <w:r>
+        <w:t xml:space="preserve"> symbolic logic and classical search </w:t>
+      </w:r>
+      <w:r>
+        <w:t>are implemented to perform</w:t>
+      </w:r>
+      <w:r>
+        <w:t xml:space="preserve"> progression search to solve planning problems. Then different search algorithms and heuristics</w:t>
+      </w:r>
+      <w:r>
+        <w:t xml:space="preserve"> will be explored and results will be analyzed. This document only reports the analysis part of the project. </w:t>
+      </w:r>
+    </w:p>
+    <w:p/>
+    <w:p>
+      <w:pPr>
+        <w:pStyle w:val="Heading1"/>
+      </w:pPr>
+      <w:r>
+        <w:t>Analysis:</w:t>
+      </w:r>
+    </w:p>
+    <w:p>
+      <w:pPr>
+        <w:pStyle w:val="Heading3"/>
+        <w:rPr>
+          <w:rFonts w:eastAsia="Times New Roman"/>
+        </w:rPr>
+      </w:pPr>
+      <w:r>
+        <w:t>Num</w:t>
+      </w:r>
+      <w:r>
+        <w:rPr>
+          <w:rFonts w:eastAsia="Times New Roman"/>
+        </w:rPr>
+        <w:t xml:space="preserve">ber of </w:t>
+      </w:r>
+      <w:r>
+        <w:t>N</w:t>
+      </w:r>
+      <w:r>
+        <w:rPr>
+          <w:rFonts w:eastAsia="Times New Roman"/>
+        </w:rPr>
+        <w:t xml:space="preserve">odes </w:t>
+      </w:r>
+      <w:r>
+        <w:t>E</w:t>
+      </w:r>
+      <w:r>
+        <w:rPr>
+          <w:rFonts w:eastAsia="Times New Roman"/>
+        </w:rPr>
+        <w:t xml:space="preserve">xpanded </w:t>
+      </w:r>
+      <w:r>
+        <w:t>A</w:t>
+      </w:r>
+      <w:r>
+        <w:rPr>
+          <w:rFonts w:eastAsia="Times New Roman"/>
+        </w:rPr>
+        <w:t xml:space="preserve">gainst </w:t>
+      </w:r>
+      <w:r>
+        <w:t>N</w:t>
+      </w:r>
+      <w:r>
+        <w:rPr>
+          <w:rFonts w:eastAsia="Times New Roman"/>
+        </w:rPr>
+        <w:t xml:space="preserve">umber of </w:t>
+      </w:r>
+      <w:r>
+        <w:t>A</w:t>
+      </w:r>
+      <w:r>
+        <w:rPr>
+          <w:rFonts w:eastAsia="Times New Roman"/>
+        </w:rPr>
+        <w:t xml:space="preserve">ctions in the </w:t>
+      </w:r>
+      <w:r>
+        <w:t>D</w:t>
+      </w:r>
+      <w:r>
+        <w:rPr>
+          <w:rFonts w:eastAsia="Times New Roman"/>
+        </w:rPr>
+        <w:t>omain</w:t>
+      </w:r>
+    </w:p>
+    <w:p>
+      <w:r>
+        <w:t xml:space="preserve">The number of actions in the domain of the airport cargo problem 1 and 2 are 20 and 72, respectively. As can be seen in </w:t>
+      </w:r>
+      <w:r>
+        <w:fldChar w:fldCharType="begin"/>
+      </w:r>
+      <w:r>
+        <w:instrText xml:space="preserve"> REF _Ref532808773 \h </w:instrText>
+      </w:r>
+      <w:r>
+        <w:fldChar w:fldCharType="separate"/>
+      </w:r>
+      <w:r>
+        <w:t xml:space="preserve">Figure </w:t>
+      </w:r>
+      <w:r>
+        <w:rPr>
+          <w:noProof/>
+        </w:rPr>
+        <w:t>2</w:t>
+      </w:r>
+      <w:r>
+        <w:fldChar w:fldCharType="end"/>
+      </w:r>
+      <w:r>
+        <w:t>, when the number of actions is small (20 actions), all eleven search methods are able to consistently find the solution with low numbers of nodes expanded.</w:t>
+      </w:r>
+      <w:r>
+        <w:t xml:space="preserve"> </w:t>
+      </w:r>
+      <w:r>
+        <w:t>On the other hand, w</w:t>
+      </w:r>
+      <w:r>
+        <w:t>hen the problem has a larger number of actions as in problem 2,</w:t>
+      </w:r>
+      <w:r>
+        <w:t xml:space="preserve"> </w:t>
+      </w:r>
+      <w:r>
+        <w:t xml:space="preserve">the numbers of nodes required to solve the problem </w:t>
+      </w:r>
+      <w:r>
+        <w:t xml:space="preserve">increase for all </w:t>
+      </w:r>
+      <w:r>
+        <w:t xml:space="preserve">search algorithms. </w:t>
+      </w:r>
+    </w:p>
+    <w:p>
+      <w:pPr>
+        <w:keepNext/>
+        <w:jc w:val="center"/>
+      </w:pPr>
+      <w:r>
+        <w:rPr>
+          <w:noProof/>
+        </w:rPr>
+        <w:drawing>
+          <wp:inline distT="0" distB="0" distL="0" distR="0">
+            <wp:extent cx="4255597" cy="2707869"/>
+            <wp:effectExtent l="0" t="0" r="0" b="0"/>
+            <wp:docPr id="2" name="Picture 2"/>
+            <wp:cNvGraphicFramePr>
+              <a:graphicFrameLocks xmlns:a="http://schemas.openxmlformats.org/drawingml/2006/main" noChangeAspect="1"/>
+            </wp:cNvGraphicFramePr>
+            <a:graphic xmlns:a="http://schemas.openxmlformats.org/drawingml/2006/main">
+              <a:graphicData uri="http://schemas.openxmlformats.org/drawingml/2006/picture">
+                <pic:pic xmlns:pic="http://schemas.openxmlformats.org/drawingml/2006/picture">
+                  <pic:nvPicPr>
+                    <pic:cNvPr id="2" name="NodevsActionPerAlg.png"/>
+                    <pic:cNvPicPr/>
+                  </pic:nvPicPr>
+                  <pic:blipFill rotWithShape="1">
+                    <a:blip r:embed="rId5">
+                      <a:extLst>
+                        <a:ext uri="{28A0092B-C50C-407E-A947-70E740481C1C}">
+                          <a14:useLocalDpi xmlns:a14="http://schemas.microsoft.com/office/drawing/2010/main" val="0"/>
+                        </a:ext>
+                      </a:extLst>
+                    </a:blip>
+                    <a:srcRect b="3094"/>
+                    <a:stretch/>
+                  </pic:blipFill>
+                  <pic:spPr bwMode="auto">
+                    <a:xfrm>
+                      <a:off x="0" y="0"/>
+                      <a:ext cx="4262069" cy="2711987"/>
+                    </a:xfrm>
+                    <a:prstGeom prst="rect">
+                      <a:avLst/>
+                    </a:prstGeom>
+                    <a:ln>
+                      <a:noFill/>
+                    </a:ln>
+                    <a:extLst>
+                      <a:ext uri="{53640926-AAD7-44D8-BBD7-CCE9431645EC}">
+                        <a14:shadowObscured xmlns:a14="http://schemas.microsoft.com/office/drawing/2010/main"/>
+                      </a:ext>
+                    </a:extLst>
+                  </pic:spPr>
+                </pic:pic>
+              </a:graphicData>
+            </a:graphic>
+          </wp:inline>
+        </w:drawing>
+      </w:r>
+    </w:p>
+    <w:p>
+      <w:pPr>
+        <w:pStyle w:val="Caption"/>
+        <w:jc w:val="center"/>
+      </w:pPr>
+      <w:bookmarkStart w:id="1" w:name="_Ref532991687"/>
+      <w:r>
+        <w:t xml:space="preserve">Figure </w:t>
+      </w:r>
+      <w:r>
+        <w:fldChar w:fldCharType="begin"/>
+      </w:r>
+      <w:r>
+        <w:instrText xml:space="preserve"> SEQ Figure \* ARABIC </w:instrText>
+      </w:r>
+      <w:r>
+        <w:fldChar w:fldCharType="separate"/>
+      </w:r>
+      <w:r>
+        <w:rPr>
+          <w:noProof/>
+        </w:rPr>
+        <w:t>1</w:t>
+      </w:r>
+      <w:r>
+        <w:fldChar w:fldCharType="end"/>
+      </w:r>
+      <w:bookmarkEnd w:id="1"/>
+      <w:r>
+        <w:t>: Number of nodes vs number of actions for each search algorithm</w:t>
+      </w:r>
+    </w:p>
+    <w:p>
+      <w:r>
+        <w:lastRenderedPageBreak/>
+        <w:t>The</w:t>
+      </w:r>
+      <w:r>
+        <w:t xml:space="preserve"> increase in the number of nodes</w:t>
+      </w:r>
+      <w:r>
+        <w:t xml:space="preserve"> </w:t>
+      </w:r>
+      <w:r>
+        <w:t xml:space="preserve">depends on the search algorithm. With a greater number of actions, there is a much wider variation in the number of nodes expanded, which can be shown in </w:t>
+      </w:r>
+      <w:r>
+        <w:fldChar w:fldCharType="begin"/>
+      </w:r>
+      <w:r>
+        <w:instrText xml:space="preserve"> REF _Ref532808773 \h </w:instrText>
+      </w:r>
+      <w:r>
+        <w:fldChar w:fldCharType="separate"/>
+      </w:r>
+      <w:r>
+        <w:t xml:space="preserve">Figure </w:t>
+      </w:r>
+      <w:r>
+        <w:rPr>
+          <w:noProof/>
+        </w:rPr>
+        <w:t>2</w:t>
+      </w:r>
+      <w:r>
+        <w:fldChar w:fldCharType="end"/>
+      </w:r>
+      <w:r>
+        <w:t xml:space="preserve"> and </w:t>
+      </w:r>
+      <w:r>
+        <w:fldChar w:fldCharType="begin"/>
+      </w:r>
+      <w:r>
+        <w:instrText xml:space="preserve"> REF _Ref532811315 \h </w:instrText>
+      </w:r>
+      <w:r>
+        <w:fldChar w:fldCharType="separate"/>
+      </w:r>
+      <w:r>
+        <w:t xml:space="preserve">Table </w:t>
+      </w:r>
+      <w:r>
+        <w:rPr>
+          <w:noProof/>
+        </w:rPr>
+        <w:t>1</w:t>
+      </w:r>
+      <w:r>
+        <w:fldChar w:fldCharType="end"/>
+      </w:r>
+      <w:r>
+        <w:t xml:space="preserve">. </w:t>
+      </w:r>
+      <w:r>
+        <w:t xml:space="preserve">That indicates not all algorithms can efficiently solve the problem with a large design domain. </w:t>
+      </w:r>
+      <w:r>
+        <w:t xml:space="preserve">   </w:t>
+      </w:r>
+      <w:r>
+        <w:t xml:space="preserve"> </w:t>
+      </w:r>
+      <w:r>
+        <w:t xml:space="preserve">  </w:t>
+      </w:r>
+    </w:p>
+    <w:p>
+      <w:pPr>
+        <w:pStyle w:val="Heading2"/>
+        <w:keepNext/>
+        <w:jc w:val="center"/>
+      </w:pPr>
+      <w:r>
+        <w:rPr>
+          <w:noProof/>
+        </w:rPr>
+        <w:drawing>
+          <wp:inline distT="0" distB="0" distL="0" distR="0">
+            <wp:extent cx="3474037" cy="2440379"/>
+            <wp:effectExtent l="0" t="0" r="0" b="0"/>
+            <wp:docPr id="1" name="Picture 1"/>
+            <wp:cNvGraphicFramePr>
+              <a:graphicFrameLocks xmlns:a="http://schemas.openxmlformats.org/drawingml/2006/main" noChangeAspect="1"/>
+            </wp:cNvGraphicFramePr>
+            <a:graphic xmlns:a="http://schemas.openxmlformats.org/drawingml/2006/main">
+              <a:graphicData uri="http://schemas.openxmlformats.org/drawingml/2006/picture">
+                <pic:pic xmlns:pic="http://schemas.openxmlformats.org/drawingml/2006/picture">
+                  <pic:nvPicPr>
+                    <pic:cNvPr id="1" name="NodeBoxPlot.png"/>
+                    <pic:cNvPicPr/>
+                  </pic:nvPicPr>
+                  <pic:blipFill rotWithShape="1">
+                    <a:blip r:embed="rId6">
+                      <a:extLst>
+                        <a:ext uri="{28A0092B-C50C-407E-A947-70E740481C1C}">
+                          <a14:useLocalDpi xmlns:a14="http://schemas.microsoft.com/office/drawing/2010/main" val="0"/>
+                        </a:ext>
+                      </a:extLst>
+                    </a:blip>
+                    <a:srcRect b="5552"/>
+                    <a:stretch/>
+                  </pic:blipFill>
+                  <pic:spPr bwMode="auto">
+                    <a:xfrm>
+                      <a:off x="0" y="0"/>
+                      <a:ext cx="3507984" cy="2464225"/>
+                    </a:xfrm>
+                    <a:prstGeom prst="rect">
+                      <a:avLst/>
+                    </a:prstGeom>
+                    <a:ln>
+                      <a:noFill/>
+                    </a:ln>
+                    <a:extLst>
+                      <a:ext uri="{53640926-AAD7-44D8-BBD7-CCE9431645EC}">
+                        <a14:shadowObscured xmlns:a14="http://schemas.microsoft.com/office/drawing/2010/main"/>
+                      </a:ext>
+                    </a:extLst>
+                  </pic:spPr>
+                </pic:pic>
+              </a:graphicData>
+            </a:graphic>
+          </wp:inline>
+        </w:drawing>
+      </w:r>
+    </w:p>
+    <w:p>
+      <w:pPr>
+        <w:pStyle w:val="Caption"/>
+        <w:jc w:val="center"/>
+      </w:pPr>
+      <w:bookmarkStart w:id="2" w:name="_Ref532808773"/>
+      <w:r>
+        <w:t xml:space="preserve">Figure </w:t>
+      </w:r>
+      <w:r>
+        <w:fldChar w:fldCharType="begin"/>
+      </w:r>
+      <w:r>
+        <w:instrText xml:space="preserve"> SEQ Figure \* ARABIC </w:instrText>
+      </w:r>
+      <w:r>
+        <w:fldChar w:fldCharType="separate"/>
+      </w:r>
+      <w:r>
+        <w:rPr>
+          <w:noProof/>
+        </w:rPr>
+        <w:t>2</w:t>
+      </w:r>
+      <w:r>
+        <w:fldChar w:fldCharType="end"/>
+      </w:r>
+      <w:bookmarkEnd w:id="2"/>
+      <w:r>
+        <w:t>: Number of node expanded against number of actions</w:t>
+      </w:r>
+    </w:p>
+    <w:p>
+      <w:pPr>
+        <w:pStyle w:val="Caption"/>
+        <w:keepNext/>
+        <w:jc w:val="center"/>
+      </w:pPr>
+      <w:bookmarkStart w:id="3" w:name="_Ref532811315"/>
+      <w:r>
+        <w:t xml:space="preserve">Table </w:t>
+      </w:r>
+      <w:r>
+        <w:fldChar w:fldCharType="begin"/>
+      </w:r>
+      <w:r>
+        <w:instrText xml:space="preserve"> SEQ Table \* ARABIC </w:instrText>
+      </w:r>
+      <w:r>
+        <w:fldChar w:fldCharType="separate"/>
+      </w:r>
+      <w:r>
+        <w:rPr>
+          <w:noProof/>
+        </w:rPr>
+        <w:t>1</w:t>
+      </w:r>
+      <w:r>
+        <w:fldChar w:fldCharType="end"/>
+      </w:r>
+      <w:bookmarkEnd w:id="3"/>
+      <w:r>
+        <w:t>: Number of nodes expanded summary</w:t>
+      </w:r>
+    </w:p>
+    <w:tbl>
+      <w:tblPr>
+        <w:tblStyle w:val="TableGrid"/>
+        <w:tblW w:w="0" w:type="auto"/>
+        <w:jc w:val="center"/>
+        <w:tblLook w:val="04A0" w:firstRow="1" w:lastRow="0" w:firstColumn="1" w:lastColumn="0" w:noHBand="0" w:noVBand="1"/>
+      </w:tblPr>
+      <w:tblGrid>
+        <w:gridCol w:w="2006"/>
+        <w:gridCol w:w="591"/>
+        <w:gridCol w:w="933"/>
+        <w:gridCol w:w="1198"/>
+        <w:gridCol w:w="1198"/>
+      </w:tblGrid>
+      <w:tr>
+        <w:trPr>
+          <w:trHeight w:val="300"/>
+          <w:jc w:val="center"/>
+        </w:trPr>
+        <w:tc>
+          <w:tcPr>
+            <w:tcW w:w="2006" w:type="dxa"/>
+            <w:noWrap/>
+            <w:hideMark/>
+          </w:tcPr>
+          <w:p>
+            <w:r>
+              <w:t> </w:t>
+            </w:r>
+          </w:p>
+        </w:tc>
+        <w:tc>
+          <w:tcPr>
+            <w:tcW w:w="3920" w:type="dxa"/>
+            <w:gridSpan w:val="4"/>
+            <w:noWrap/>
+            <w:hideMark/>
+          </w:tcPr>
+          <w:p>
+            <w:r>
+              <w:t xml:space="preserve">Number of </w:t>
+            </w:r>
+            <w:r>
+              <w:t>New</w:t>
+            </w:r>
+            <w:r>
+              <w:t xml:space="preserve"> </w:t>
+            </w:r>
+            <w:r>
+              <w:t>Nodes</w:t>
+            </w:r>
+            <w:r>
+              <w:t xml:space="preserve"> Expanded</w:t>
+            </w:r>
+          </w:p>
+        </w:tc>
+      </w:tr>
+      <w:tr>
+        <w:trPr>
+          <w:trHeight w:val="315"/>
+          <w:jc w:val="center"/>
+        </w:trPr>
+        <w:tc>
+          <w:tcPr>
+            <w:tcW w:w="2006" w:type="dxa"/>
+            <w:noWrap/>
+            <w:hideMark/>
+          </w:tcPr>
+          <w:p>
+            <w:r>
+              <w:t xml:space="preserve">Number of </w:t>
+            </w:r>
+            <w:r>
+              <w:t>Actions</w:t>
+            </w:r>
+          </w:p>
+        </w:tc>
+        <w:tc>
+          <w:tcPr>
+            <w:tcW w:w="591" w:type="dxa"/>
+            <w:noWrap/>
+            <w:hideMark/>
+          </w:tcPr>
+          <w:p>
+            <w:r>
+              <w:t>min</w:t>
+            </w:r>
+          </w:p>
+        </w:tc>
+        <w:tc>
+          <w:tcPr>
+            <w:tcW w:w="933" w:type="dxa"/>
+            <w:noWrap/>
+            <w:hideMark/>
+          </w:tcPr>
+          <w:p>
+            <w:r>
+              <w:t>max</w:t>
+            </w:r>
+          </w:p>
+        </w:tc>
+        <w:tc>
+          <w:tcPr>
+            <w:tcW w:w="1198" w:type="dxa"/>
+            <w:noWrap/>
+            <w:hideMark/>
+          </w:tcPr>
+          <w:p>
+            <w:r>
+              <w:t>m</w:t>
+            </w:r>
+            <w:r>
+              <w:t>ean</w:t>
+            </w:r>
+          </w:p>
+        </w:tc>
+        <w:tc>
+          <w:tcPr>
+            <w:tcW w:w="1198" w:type="dxa"/>
+            <w:noWrap/>
+            <w:hideMark/>
+          </w:tcPr>
+          <w:p>
+            <w:proofErr w:type="spellStart"/>
+            <w:r>
+              <w:t>std</w:t>
+            </w:r>
+            <w:r>
+              <w:t>ev</w:t>
+            </w:r>
+            <w:proofErr w:type="spellEnd"/>
+          </w:p>
+        </w:tc>
+      </w:tr>
+      <w:tr>
+        <w:trPr>
+          <w:trHeight w:val="300"/>
+          <w:jc w:val="center"/>
+        </w:trPr>
+        <w:tc>
+          <w:tcPr>
+            <w:tcW w:w="2006" w:type="dxa"/>
+            <w:noWrap/>
+            <w:hideMark/>
+          </w:tcPr>
+          <w:p>
+            <w:r>
+              <w:t>20</w:t>
+            </w:r>
+          </w:p>
+        </w:tc>
+        <w:tc>
+          <w:tcPr>
+            <w:tcW w:w="591" w:type="dxa"/>
+            <w:noWrap/>
+            <w:hideMark/>
+          </w:tcPr>
+          <w:p>
+            <w:r>
+              <w:t>24</w:t>
+            </w:r>
+          </w:p>
+        </w:tc>
+        <w:tc>
+          <w:tcPr>
+            <w:tcW w:w="933" w:type="dxa"/>
+            <w:noWrap/>
+            <w:hideMark/>
+          </w:tcPr>
+          <w:p>
+            <w:r>
+              <w:t>240</w:t>
+            </w:r>
+          </w:p>
+        </w:tc>
+        <w:tc>
+          <w:tcPr>
+            <w:tcW w:w="1198" w:type="dxa"/>
+            <w:noWrap/>
+            <w:hideMark/>
+          </w:tcPr>
+          <w:p>
+            <w:r>
+              <w:t>114.3</w:t>
+            </w:r>
+          </w:p>
+        </w:tc>
+        <w:tc>
+          <w:tcPr>
+            <w:tcW w:w="1198" w:type="dxa"/>
+            <w:noWrap/>
+            <w:hideMark/>
+          </w:tcPr>
+          <w:p>
+            <w:r>
+              <w:t>80.3</w:t>
+            </w:r>
+          </w:p>
+        </w:tc>
+      </w:tr>
+      <w:tr>
+        <w:trPr>
+          <w:trHeight w:val="315"/>
+          <w:jc w:val="center"/>
+        </w:trPr>
+        <w:tc>
+          <w:tcPr>
+            <w:tcW w:w="2006" w:type="dxa"/>
+            <w:noWrap/>
+            <w:hideMark/>
+          </w:tcPr>
+          <w:p>
+            <w:r>
+              <w:t>72</w:t>
+            </w:r>
+          </w:p>
+        </w:tc>
+        <w:tc>
+          <w:tcPr>
+            <w:tcW w:w="591" w:type="dxa"/>
+            <w:noWrap/>
+            <w:hideMark/>
+          </w:tcPr>
+          <w:p>
+            <w:r>
+              <w:t>86</w:t>
+            </w:r>
+          </w:p>
+        </w:tc>
+        <w:tc>
+          <w:tcPr>
+            <w:tcW w:w="933" w:type="dxa"/>
+            <w:noWrap/>
+            <w:hideMark/>
+          </w:tcPr>
+          <w:p>
+            <w:r>
+              <w:t>46618</w:t>
+            </w:r>
+          </w:p>
+        </w:tc>
+        <w:tc>
+          <w:tcPr>
+            <w:tcW w:w="1198" w:type="dxa"/>
+            <w:noWrap/>
+            <w:hideMark/>
+          </w:tcPr>
+          <w:p>
+            <w:r>
+              <w:t>13509.0</w:t>
+            </w:r>
+          </w:p>
+        </w:tc>
+        <w:tc>
+          <w:tcPr>
+            <w:tcW w:w="1198" w:type="dxa"/>
+            <w:noWrap/>
+            <w:hideMark/>
+          </w:tcPr>
+          <w:p>
+            <w:r>
+              <w:t>15861.0</w:t>
+            </w:r>
+          </w:p>
+        </w:tc>
+      </w:tr>
+    </w:tbl>
+    <w:p/>
+    <w:p>
+      <w:pPr>
+        <w:pStyle w:val="Heading3"/>
+        <w:rPr>
+          <w:rFonts w:eastAsia="Times New Roman"/>
+        </w:rPr>
+      </w:pPr>
+      <w:r>
+        <w:rPr>
+          <w:rFonts w:eastAsia="Times New Roman"/>
+        </w:rPr>
+        <w:t>S</w:t>
+      </w:r>
+      <w:r>
+        <w:rPr>
+          <w:rFonts w:eastAsia="Times New Roman"/>
+        </w:rPr>
+        <w:t xml:space="preserve">earch </w:t>
+      </w:r>
+      <w:r>
+        <w:rPr>
+          <w:rFonts w:eastAsia="Times New Roman"/>
+        </w:rPr>
+        <w:t>T</w:t>
+      </w:r>
+      <w:r>
+        <w:rPr>
+          <w:rFonts w:eastAsia="Times New Roman"/>
+        </w:rPr>
+        <w:t xml:space="preserve">ime </w:t>
+      </w:r>
+      <w:r>
+        <w:rPr>
+          <w:rFonts w:eastAsia="Times New Roman"/>
+        </w:rPr>
+        <w:t>against</w:t>
+      </w:r>
+      <w:r>
+        <w:rPr>
+          <w:rFonts w:eastAsia="Times New Roman"/>
+        </w:rPr>
+        <w:t xml:space="preserve"> </w:t>
+      </w:r>
+      <w:r>
+        <w:rPr>
+          <w:rFonts w:eastAsia="Times New Roman"/>
+        </w:rPr>
+        <w:t>the N</w:t>
+      </w:r>
+      <w:r>
+        <w:rPr>
+          <w:rFonts w:eastAsia="Times New Roman"/>
+        </w:rPr>
+        <w:t xml:space="preserve">umber of </w:t>
+      </w:r>
+      <w:r>
+        <w:rPr>
+          <w:rFonts w:eastAsia="Times New Roman"/>
+        </w:rPr>
+        <w:t>A</w:t>
+      </w:r>
+      <w:r>
+        <w:rPr>
+          <w:rFonts w:eastAsia="Times New Roman"/>
+        </w:rPr>
+        <w:t xml:space="preserve">ctions in the </w:t>
+      </w:r>
+      <w:r>
+        <w:rPr>
+          <w:rFonts w:eastAsia="Times New Roman"/>
+        </w:rPr>
+        <w:t>D</w:t>
+      </w:r>
+      <w:r>
+        <w:rPr>
+          <w:rFonts w:eastAsia="Times New Roman"/>
+        </w:rPr>
+        <w:t>omain</w:t>
+      </w:r>
+    </w:p>
+    <w:p>
+      <w:r>
+        <w:t xml:space="preserve">As shown in </w:t>
+      </w:r>
+      <w:r>
+        <w:fldChar w:fldCharType="begin"/>
+      </w:r>
+      <w:r>
+        <w:instrText xml:space="preserve"> REF _Ref532812552 \h </w:instrText>
+      </w:r>
+      <w:r>
+        <w:fldChar w:fldCharType="separate"/>
+      </w:r>
+      <w:r>
+        <w:t xml:space="preserve">Figure </w:t>
+      </w:r>
+      <w:r>
+        <w:rPr>
+          <w:noProof/>
+        </w:rPr>
+        <w:t>3</w:t>
+      </w:r>
+      <w:r>
+        <w:fldChar w:fldCharType="end"/>
+      </w:r>
+      <w:r>
+        <w:t xml:space="preserve"> and </w:t>
+      </w:r>
+      <w:r>
+        <w:fldChar w:fldCharType="begin"/>
+      </w:r>
+      <w:r>
+        <w:instrText xml:space="preserve"> REF _Ref532812558 \h </w:instrText>
+      </w:r>
+      <w:r>
+        <w:fldChar w:fldCharType="separate"/>
+      </w:r>
+      <w:r>
+        <w:t xml:space="preserve">Table </w:t>
+      </w:r>
+      <w:r>
+        <w:rPr>
+          <w:noProof/>
+        </w:rPr>
+        <w:t>2</w:t>
+      </w:r>
+      <w:r>
+        <w:fldChar w:fldCharType="end"/>
+      </w:r>
+      <w:r>
+        <w:t xml:space="preserve">, the search time increases with increasing number of actions in the domain, regardless of search algorithm used. Moreover, there is a greater variation in the search time among search algorithms, when the number of actions is greater. These results indicate not all algorithms can efficiently </w:t>
+      </w:r>
+      <w:r>
+        <w:t xml:space="preserve">(in terms of solving speed) </w:t>
+      </w:r>
+      <w:r>
+        <w:t xml:space="preserve">solve the problem with a large design domain.       </w:t>
+      </w:r>
+    </w:p>
+    <w:p>
+      <w:r>
+        <w:t xml:space="preserve">     </w:t>
+      </w:r>
+    </w:p>
+    <w:p>
+      <w:pPr>
+        <w:keepNext/>
+        <w:jc w:val="center"/>
+      </w:pPr>
+      <w:r>
+        <w:rPr>
+          <w:noProof/>
+        </w:rPr>
+        <w:lastRenderedPageBreak/>
+        <w:drawing>
+          <wp:inline distT="0" distB="0" distL="0" distR="0">
+            <wp:extent cx="2766951" cy="2370122"/>
+            <wp:effectExtent l="0" t="0" r="0" b="0"/>
+            <wp:docPr id="3" name="Picture 3"/>
+            <wp:cNvGraphicFramePr>
+              <a:graphicFrameLocks xmlns:a="http://schemas.openxmlformats.org/drawingml/2006/main" noChangeAspect="1"/>
+            </wp:cNvGraphicFramePr>
+            <a:graphic xmlns:a="http://schemas.openxmlformats.org/drawingml/2006/main">
+              <a:graphicData uri="http://schemas.openxmlformats.org/drawingml/2006/picture">
+                <pic:pic xmlns:pic="http://schemas.openxmlformats.org/drawingml/2006/picture">
+                  <pic:nvPicPr>
+                    <pic:cNvPr id="3" name="TimevsActionPerAlg.png"/>
+                    <pic:cNvPicPr/>
+                  </pic:nvPicPr>
+                  <pic:blipFill>
+                    <a:blip r:embed="rId7">
+                      <a:extLst>
+                        <a:ext uri="{28A0092B-C50C-407E-A947-70E740481C1C}">
+                          <a14:useLocalDpi xmlns:a14="http://schemas.microsoft.com/office/drawing/2010/main" val="0"/>
+                        </a:ext>
+                      </a:extLst>
+                    </a:blip>
+                    <a:stretch>
+                      <a:fillRect/>
+                    </a:stretch>
+                  </pic:blipFill>
+                  <pic:spPr>
+                    <a:xfrm>
+                      <a:off x="0" y="0"/>
+                      <a:ext cx="2814591" cy="2410929"/>
+                    </a:xfrm>
+                    <a:prstGeom prst="rect">
+                      <a:avLst/>
+                    </a:prstGeom>
+                  </pic:spPr>
+                </pic:pic>
+              </a:graphicData>
+            </a:graphic>
+          </wp:inline>
+        </w:drawing>
+      </w:r>
+    </w:p>
+    <w:p>
+      <w:pPr>
+        <w:pStyle w:val="Caption"/>
+        <w:jc w:val="center"/>
+      </w:pPr>
+      <w:bookmarkStart w:id="4" w:name="_Ref532812552"/>
+      <w:r>
+        <w:t xml:space="preserve">Figure </w:t>
+      </w:r>
+      <w:r>
+        <w:fldChar w:fldCharType="begin"/>
+      </w:r>
+      <w:r>
+        <w:instrText xml:space="preserve"> SEQ Figure \* ARABIC </w:instrText>
+      </w:r>
+      <w:r>
+        <w:fldChar w:fldCharType="separate"/>
+      </w:r>
+      <w:r>
+        <w:rPr>
+          <w:noProof/>
+        </w:rPr>
+        <w:t>3</w:t>
+      </w:r>
+      <w:r>
+        <w:fldChar w:fldCharType="end"/>
+      </w:r>
+      <w:bookmarkEnd w:id="4"/>
+      <w:r>
+        <w:t>: Elapsed time vs number of actions for each search algorithm</w:t>
+      </w:r>
+    </w:p>
+    <w:p>
+      <w:pPr>
+        <w:pStyle w:val="Caption"/>
+        <w:keepNext/>
+        <w:jc w:val="center"/>
+      </w:pPr>
+      <w:bookmarkStart w:id="5" w:name="_Ref532812558"/>
+      <w:r>
+        <w:t xml:space="preserve">Table </w:t>
+      </w:r>
+      <w:r>
+        <w:fldChar w:fldCharType="begin"/>
+      </w:r>
+      <w:r>
+        <w:instrText xml:space="preserve"> SEQ Table \* ARABIC </w:instrText>
+      </w:r>
+      <w:r>
+        <w:fldChar w:fldCharType="separate"/>
+      </w:r>
+      <w:r>
+        <w:rPr>
+          <w:noProof/>
+        </w:rPr>
+        <w:t>2</w:t>
+      </w:r>
+      <w:r>
+        <w:fldChar w:fldCharType="end"/>
+      </w:r>
+      <w:bookmarkEnd w:id="5"/>
+      <w:r>
+        <w:t xml:space="preserve"> Elapsed time summary</w:t>
+      </w:r>
+    </w:p>
+    <w:tbl>
+      <w:tblPr>
+        <w:tblW w:w="5172" w:type="dxa"/>
+        <w:jc w:val="center"/>
+        <w:tblLook w:val="04A0" w:firstRow="1" w:lastRow="0" w:firstColumn="1" w:lastColumn="0" w:noHBand="0" w:noVBand="1"/>
+      </w:tblPr>
+      <w:tblGrid>
+        <w:gridCol w:w="960"/>
+        <w:gridCol w:w="1053"/>
+        <w:gridCol w:w="1053"/>
+        <w:gridCol w:w="1053"/>
+        <w:gridCol w:w="1053"/>
+      </w:tblGrid>
+      <w:tr>
+        <w:trPr>
+          <w:trHeight w:val="300"/>
+          <w:jc w:val="center"/>
+        </w:trPr>
+        <w:tc>
+          <w:tcPr>
+            <w:tcW w:w="960" w:type="dxa"/>
+            <w:tcBorders>
+              <w:top w:val="single" w:sz="4" w:space="0" w:color="auto"/>
+              <w:left w:val="single" w:sz="4" w:space="0" w:color="auto"/>
+              <w:bottom w:val="single" w:sz="4" w:space="0" w:color="auto"/>
+              <w:right w:val="single" w:sz="4" w:space="0" w:color="auto"/>
+            </w:tcBorders>
+            <w:shd w:val="clear" w:color="auto" w:fill="auto"/>
+            <w:noWrap/>
+            <w:vAlign w:val="bottom"/>
+            <w:hideMark/>
+          </w:tcPr>
+          <w:p>
+            <w:pPr>
+              <w:spacing w:after="0" w:line="240" w:lineRule="auto"/>
+              <w:rPr>
+                <w:rFonts w:ascii="Calibri" w:eastAsia="Times New Roman" w:hAnsi="Calibri" w:cs="Calibri"/>
+                <w:color w:val="000000"/>
+              </w:rPr>
+            </w:pPr>
+            <w:r>
+              <w:rPr>
+                <w:rFonts w:ascii="Calibri" w:eastAsia="Times New Roman" w:hAnsi="Calibri" w:cs="Calibri"/>
+                <w:color w:val="000000"/>
+              </w:rPr>
+              <w:t> </w:t>
+            </w:r>
+          </w:p>
+        </w:tc>
+        <w:tc>
+          <w:tcPr>
+            <w:tcW w:w="4212" w:type="dxa"/>
+            <w:gridSpan w:val="4"/>
+            <w:tcBorders>
+              <w:top w:val="single" w:sz="4" w:space="0" w:color="auto"/>
+              <w:left w:val="nil"/>
+              <w:bottom w:val="single" w:sz="4" w:space="0" w:color="auto"/>
+              <w:right w:val="single" w:sz="4" w:space="0" w:color="auto"/>
+            </w:tcBorders>
+            <w:shd w:val="clear" w:color="auto" w:fill="auto"/>
+            <w:noWrap/>
+            <w:vAlign w:val="bottom"/>
+            <w:hideMark/>
+          </w:tcPr>
+          <w:p>
+            <w:pPr>
+              <w:spacing w:after="0" w:line="240" w:lineRule="auto"/>
+              <w:jc w:val="center"/>
+              <w:rPr>
+                <w:rFonts w:ascii="Calibri" w:eastAsia="Times New Roman" w:hAnsi="Calibri" w:cs="Calibri"/>
+                <w:color w:val="000000"/>
+              </w:rPr>
+            </w:pPr>
+            <w:proofErr w:type="spellStart"/>
+            <w:r>
+              <w:rPr>
+                <w:rFonts w:ascii="Calibri" w:eastAsia="Times New Roman" w:hAnsi="Calibri" w:cs="Calibri"/>
+                <w:color w:val="000000"/>
+              </w:rPr>
+              <w:t>ElapsedTime</w:t>
+            </w:r>
+            <w:proofErr w:type="spellEnd"/>
+          </w:p>
+        </w:tc>
+      </w:tr>
+      <w:tr>
+        <w:trPr>
+          <w:trHeight w:val="300"/>
+          <w:jc w:val="center"/>
+        </w:trPr>
+        <w:tc>
+          <w:tcPr>
+            <w:tcW w:w="960" w:type="dxa"/>
+            <w:tcBorders>
+              <w:top w:val="nil"/>
+              <w:left w:val="single" w:sz="4" w:space="0" w:color="auto"/>
+              <w:bottom w:val="single" w:sz="4" w:space="0" w:color="auto"/>
+              <w:right w:val="single" w:sz="4" w:space="0" w:color="auto"/>
+            </w:tcBorders>
+            <w:shd w:val="clear" w:color="auto" w:fill="auto"/>
+            <w:noWrap/>
+            <w:vAlign w:val="bottom"/>
+            <w:hideMark/>
+          </w:tcPr>
+          <w:p>
+            <w:pPr>
+              <w:spacing w:after="0" w:line="240" w:lineRule="auto"/>
+              <w:rPr>
+                <w:rFonts w:ascii="Calibri" w:eastAsia="Times New Roman" w:hAnsi="Calibri" w:cs="Calibri"/>
+                <w:color w:val="000000"/>
+              </w:rPr>
+            </w:pPr>
+            <w:r>
+              <w:rPr>
+                <w:rFonts w:ascii="Calibri" w:eastAsia="Times New Roman" w:hAnsi="Calibri" w:cs="Calibri"/>
+                <w:color w:val="000000"/>
+              </w:rPr>
+              <w:t>Actions</w:t>
+            </w:r>
+          </w:p>
+        </w:tc>
+        <w:tc>
+          <w:tcPr>
+            <w:tcW w:w="1053" w:type="dxa"/>
+            <w:tcBorders>
+              <w:top w:val="nil"/>
+              <w:left w:val="nil"/>
+              <w:bottom w:val="single" w:sz="4" w:space="0" w:color="auto"/>
+              <w:right w:val="single" w:sz="4" w:space="0" w:color="auto"/>
+            </w:tcBorders>
+            <w:shd w:val="clear" w:color="auto" w:fill="auto"/>
+            <w:noWrap/>
+            <w:vAlign w:val="bottom"/>
+            <w:hideMark/>
+          </w:tcPr>
+          <w:p>
+            <w:pPr>
+              <w:spacing w:after="0" w:line="240" w:lineRule="auto"/>
+              <w:rPr>
+                <w:rFonts w:ascii="Calibri" w:eastAsia="Times New Roman" w:hAnsi="Calibri" w:cs="Calibri"/>
+                <w:color w:val="000000"/>
+              </w:rPr>
+            </w:pPr>
+            <w:r>
+              <w:rPr>
+                <w:rFonts w:ascii="Calibri" w:eastAsia="Times New Roman" w:hAnsi="Calibri" w:cs="Calibri"/>
+                <w:color w:val="000000"/>
+              </w:rPr>
+              <w:t>min</w:t>
+            </w:r>
+          </w:p>
+        </w:tc>
+        <w:tc>
+          <w:tcPr>
+            <w:tcW w:w="1053" w:type="dxa"/>
+            <w:tcBorders>
+              <w:top w:val="nil"/>
+              <w:left w:val="nil"/>
+              <w:bottom w:val="single" w:sz="4" w:space="0" w:color="auto"/>
+              <w:right w:val="single" w:sz="4" w:space="0" w:color="auto"/>
+            </w:tcBorders>
+            <w:shd w:val="clear" w:color="auto" w:fill="auto"/>
+            <w:noWrap/>
+            <w:vAlign w:val="bottom"/>
+            <w:hideMark/>
+          </w:tcPr>
+          <w:p>
+            <w:pPr>
+              <w:spacing w:after="0" w:line="240" w:lineRule="auto"/>
+              <w:rPr>
+                <w:rFonts w:ascii="Calibri" w:eastAsia="Times New Roman" w:hAnsi="Calibri" w:cs="Calibri"/>
+                <w:color w:val="000000"/>
+              </w:rPr>
+            </w:pPr>
+            <w:r>
+              <w:rPr>
+                <w:rFonts w:ascii="Calibri" w:eastAsia="Times New Roman" w:hAnsi="Calibri" w:cs="Calibri"/>
+                <w:color w:val="000000"/>
+              </w:rPr>
+              <w:t>max</w:t>
+            </w:r>
+          </w:p>
+        </w:tc>
+        <w:tc>
+          <w:tcPr>
+            <w:tcW w:w="1053" w:type="dxa"/>
+            <w:tcBorders>
+              <w:top w:val="nil"/>
+              <w:left w:val="nil"/>
+              <w:bottom w:val="single" w:sz="4" w:space="0" w:color="auto"/>
+              <w:right w:val="single" w:sz="4" w:space="0" w:color="auto"/>
+            </w:tcBorders>
+            <w:shd w:val="clear" w:color="auto" w:fill="auto"/>
+            <w:noWrap/>
+            <w:vAlign w:val="bottom"/>
+            <w:hideMark/>
+          </w:tcPr>
+          <w:p>
+            <w:pPr>
+              <w:spacing w:after="0" w:line="240" w:lineRule="auto"/>
+              <w:rPr>
+                <w:rFonts w:ascii="Calibri" w:eastAsia="Times New Roman" w:hAnsi="Calibri" w:cs="Calibri"/>
+                <w:color w:val="000000"/>
+              </w:rPr>
+            </w:pPr>
+            <w:r>
+              <w:rPr>
+                <w:rFonts w:ascii="Calibri" w:eastAsia="Times New Roman" w:hAnsi="Calibri" w:cs="Calibri"/>
+                <w:color w:val="000000"/>
+              </w:rPr>
+              <w:t>mean</w:t>
+            </w:r>
+          </w:p>
+        </w:tc>
+        <w:tc>
+          <w:tcPr>
+            <w:tcW w:w="1053" w:type="dxa"/>
+            <w:tcBorders>
+              <w:top w:val="nil"/>
+              <w:left w:val="nil"/>
+              <w:bottom w:val="single" w:sz="4" w:space="0" w:color="auto"/>
+              <w:right w:val="single" w:sz="4" w:space="0" w:color="auto"/>
+            </w:tcBorders>
+            <w:shd w:val="clear" w:color="auto" w:fill="auto"/>
+            <w:noWrap/>
+            <w:vAlign w:val="bottom"/>
+            <w:hideMark/>
+          </w:tcPr>
+          <w:p>
+            <w:pPr>
+              <w:spacing w:after="0" w:line="240" w:lineRule="auto"/>
+              <w:rPr>
+                <w:rFonts w:ascii="Calibri" w:eastAsia="Times New Roman" w:hAnsi="Calibri" w:cs="Calibri"/>
+                <w:color w:val="000000"/>
+              </w:rPr>
+            </w:pPr>
+            <w:proofErr w:type="spellStart"/>
+            <w:r>
+              <w:rPr>
+                <w:rFonts w:ascii="Calibri" w:eastAsia="Times New Roman" w:hAnsi="Calibri" w:cs="Calibri"/>
+                <w:color w:val="000000"/>
+              </w:rPr>
+              <w:t>std</w:t>
+            </w:r>
+            <w:proofErr w:type="spellEnd"/>
+          </w:p>
+        </w:tc>
+      </w:tr>
+      <w:tr>
+        <w:trPr>
+          <w:trHeight w:val="300"/>
+          <w:jc w:val="center"/>
+        </w:trPr>
+        <w:tc>
+          <w:tcPr>
+            <w:tcW w:w="960" w:type="dxa"/>
+            <w:tcBorders>
+              <w:top w:val="nil"/>
+              <w:left w:val="single" w:sz="4" w:space="0" w:color="auto"/>
+              <w:bottom w:val="single" w:sz="4" w:space="0" w:color="auto"/>
+              <w:right w:val="single" w:sz="4" w:space="0" w:color="auto"/>
+            </w:tcBorders>
+            <w:shd w:val="clear" w:color="auto" w:fill="auto"/>
+            <w:noWrap/>
+            <w:vAlign w:val="bottom"/>
+            <w:hideMark/>
+          </w:tcPr>
+          <w:p>
+            <w:pPr>
+              <w:spacing w:after="0" w:line="240" w:lineRule="auto"/>
+              <w:jc w:val="right"/>
+              <w:rPr>
+                <w:rFonts w:ascii="Calibri" w:eastAsia="Times New Roman" w:hAnsi="Calibri" w:cs="Calibri"/>
+                <w:color w:val="000000"/>
+              </w:rPr>
+            </w:pPr>
+            <w:r>
+              <w:rPr>
+                <w:rFonts w:ascii="Calibri" w:eastAsia="Times New Roman" w:hAnsi="Calibri" w:cs="Calibri"/>
+                <w:color w:val="000000"/>
+              </w:rPr>
+              <w:t>20</w:t>
+            </w:r>
+          </w:p>
+        </w:tc>
+        <w:tc>
+          <w:tcPr>
+            <w:tcW w:w="1053" w:type="dxa"/>
+            <w:tcBorders>
+              <w:top w:val="nil"/>
+              <w:left w:val="nil"/>
+              <w:bottom w:val="single" w:sz="4" w:space="0" w:color="auto"/>
+              <w:right w:val="single" w:sz="4" w:space="0" w:color="auto"/>
+            </w:tcBorders>
+            <w:shd w:val="clear" w:color="auto" w:fill="auto"/>
+            <w:noWrap/>
+            <w:vAlign w:val="bottom"/>
+            <w:hideMark/>
+          </w:tcPr>
+          <w:p>
+            <w:pPr>
+              <w:spacing w:after="0" w:line="240" w:lineRule="auto"/>
+              <w:jc w:val="right"/>
+              <w:rPr>
+                <w:rFonts w:ascii="Calibri" w:eastAsia="Times New Roman" w:hAnsi="Calibri" w:cs="Calibri"/>
+                <w:color w:val="000000"/>
+              </w:rPr>
+            </w:pPr>
+            <w:r>
+              <w:rPr>
+                <w:rFonts w:ascii="Calibri" w:eastAsia="Times New Roman" w:hAnsi="Calibri" w:cs="Calibri"/>
+                <w:color w:val="000000"/>
+              </w:rPr>
+              <w:t>0.001254</w:t>
+            </w:r>
+          </w:p>
+        </w:tc>
+        <w:tc>
+          <w:tcPr>
+            <w:tcW w:w="1053" w:type="dxa"/>
+            <w:tcBorders>
+              <w:top w:val="nil"/>
+              <w:left w:val="nil"/>
+              <w:bottom w:val="single" w:sz="4" w:space="0" w:color="auto"/>
+              <w:right w:val="single" w:sz="4" w:space="0" w:color="auto"/>
+            </w:tcBorders>
+            <w:shd w:val="clear" w:color="auto" w:fill="auto"/>
+            <w:noWrap/>
+            <w:vAlign w:val="bottom"/>
+            <w:hideMark/>
+          </w:tcPr>
+          <w:p>
+            <w:pPr>
+              <w:spacing w:after="0" w:line="240" w:lineRule="auto"/>
+              <w:jc w:val="right"/>
+              <w:rPr>
+                <w:rFonts w:ascii="Calibri" w:eastAsia="Times New Roman" w:hAnsi="Calibri" w:cs="Calibri"/>
+                <w:color w:val="000000"/>
+              </w:rPr>
+            </w:pPr>
+            <w:r>
+              <w:rPr>
+                <w:rFonts w:ascii="Calibri" w:eastAsia="Times New Roman" w:hAnsi="Calibri" w:cs="Calibri"/>
+                <w:color w:val="000000"/>
+              </w:rPr>
+              <w:t>2.310244</w:t>
+            </w:r>
+          </w:p>
+        </w:tc>
+        <w:tc>
+          <w:tcPr>
+            <w:tcW w:w="1053" w:type="dxa"/>
+            <w:tcBorders>
+              <w:top w:val="nil"/>
+              <w:left w:val="nil"/>
+              <w:bottom w:val="single" w:sz="4" w:space="0" w:color="auto"/>
+              <w:right w:val="single" w:sz="4" w:space="0" w:color="auto"/>
+            </w:tcBorders>
+            <w:shd w:val="clear" w:color="auto" w:fill="auto"/>
+            <w:noWrap/>
+            <w:vAlign w:val="bottom"/>
+            <w:hideMark/>
+          </w:tcPr>
+          <w:p>
+            <w:pPr>
+              <w:spacing w:after="0" w:line="240" w:lineRule="auto"/>
+              <w:jc w:val="right"/>
+              <w:rPr>
+                <w:rFonts w:ascii="Calibri" w:eastAsia="Times New Roman" w:hAnsi="Calibri" w:cs="Calibri"/>
+                <w:color w:val="000000"/>
+              </w:rPr>
+            </w:pPr>
+            <w:r>
+              <w:rPr>
+                <w:rFonts w:ascii="Calibri" w:eastAsia="Times New Roman" w:hAnsi="Calibri" w:cs="Calibri"/>
+                <w:color w:val="000000"/>
+              </w:rPr>
+              <w:t>0.502025</w:t>
+            </w:r>
+          </w:p>
+        </w:tc>
+        <w:tc>
+          <w:tcPr>
+            <w:tcW w:w="1053" w:type="dxa"/>
+            <w:tcBorders>
+              <w:top w:val="nil"/>
+              <w:left w:val="nil"/>
+              <w:bottom w:val="single" w:sz="4" w:space="0" w:color="auto"/>
+              <w:right w:val="single" w:sz="4" w:space="0" w:color="auto"/>
+            </w:tcBorders>
+            <w:shd w:val="clear" w:color="auto" w:fill="auto"/>
+            <w:noWrap/>
+            <w:vAlign w:val="bottom"/>
+            <w:hideMark/>
+          </w:tcPr>
+          <w:p>
+            <w:pPr>
+              <w:spacing w:after="0" w:line="240" w:lineRule="auto"/>
+              <w:jc w:val="right"/>
+              <w:rPr>
+                <w:rFonts w:ascii="Calibri" w:eastAsia="Times New Roman" w:hAnsi="Calibri" w:cs="Calibri"/>
+                <w:color w:val="000000"/>
+              </w:rPr>
+            </w:pPr>
+            <w:r>
+              <w:rPr>
+                <w:rFonts w:ascii="Calibri" w:eastAsia="Times New Roman" w:hAnsi="Calibri" w:cs="Calibri"/>
+                <w:color w:val="000000"/>
+              </w:rPr>
+              <w:t>0.703577</w:t>
+            </w:r>
+          </w:p>
+        </w:tc>
+      </w:tr>
+      <w:tr>
+        <w:trPr>
+          <w:trHeight w:val="300"/>
+          <w:jc w:val="center"/>
+        </w:trPr>
+        <w:tc>
+          <w:tcPr>
+            <w:tcW w:w="960" w:type="dxa"/>
+            <w:tcBorders>
+              <w:top w:val="nil"/>
+              <w:left w:val="single" w:sz="4" w:space="0" w:color="auto"/>
+              <w:bottom w:val="single" w:sz="4" w:space="0" w:color="auto"/>
+              <w:right w:val="single" w:sz="4" w:space="0" w:color="auto"/>
+            </w:tcBorders>
+            <w:shd w:val="clear" w:color="auto" w:fill="auto"/>
+            <w:noWrap/>
+            <w:vAlign w:val="bottom"/>
+            <w:hideMark/>
+          </w:tcPr>
+          <w:p>
+            <w:pPr>
+              <w:spacing w:after="0" w:line="240" w:lineRule="auto"/>
+              <w:jc w:val="right"/>
+              <w:rPr>
+                <w:rFonts w:ascii="Calibri" w:eastAsia="Times New Roman" w:hAnsi="Calibri" w:cs="Calibri"/>
+                <w:color w:val="000000"/>
+              </w:rPr>
+            </w:pPr>
+            <w:r>
+              <w:rPr>
+                <w:rFonts w:ascii="Calibri" w:eastAsia="Times New Roman" w:hAnsi="Calibri" w:cs="Calibri"/>
+                <w:color w:val="000000"/>
+              </w:rPr>
+              <w:t>72</w:t>
+            </w:r>
+          </w:p>
+        </w:tc>
+        <w:tc>
+          <w:tcPr>
+            <w:tcW w:w="1053" w:type="dxa"/>
+            <w:tcBorders>
+              <w:top w:val="nil"/>
+              <w:left w:val="nil"/>
+              <w:bottom w:val="single" w:sz="4" w:space="0" w:color="auto"/>
+              <w:right w:val="single" w:sz="4" w:space="0" w:color="auto"/>
+            </w:tcBorders>
+            <w:shd w:val="clear" w:color="auto" w:fill="auto"/>
+            <w:noWrap/>
+            <w:vAlign w:val="bottom"/>
+            <w:hideMark/>
+          </w:tcPr>
+          <w:p>
+            <w:pPr>
+              <w:spacing w:after="0" w:line="240" w:lineRule="auto"/>
+              <w:jc w:val="right"/>
+              <w:rPr>
+                <w:rFonts w:ascii="Calibri" w:eastAsia="Times New Roman" w:hAnsi="Calibri" w:cs="Calibri"/>
+                <w:color w:val="000000"/>
+              </w:rPr>
+            </w:pPr>
+            <w:r>
+              <w:rPr>
+                <w:rFonts w:ascii="Calibri" w:eastAsia="Times New Roman" w:hAnsi="Calibri" w:cs="Calibri"/>
+                <w:color w:val="000000"/>
+              </w:rPr>
+              <w:t>0.01659</w:t>
+            </w:r>
+          </w:p>
+        </w:tc>
+        <w:tc>
+          <w:tcPr>
+            <w:tcW w:w="1053" w:type="dxa"/>
+            <w:tcBorders>
+              <w:top w:val="nil"/>
+              <w:left w:val="nil"/>
+              <w:bottom w:val="single" w:sz="4" w:space="0" w:color="auto"/>
+              <w:right w:val="single" w:sz="4" w:space="0" w:color="auto"/>
+            </w:tcBorders>
+            <w:shd w:val="clear" w:color="auto" w:fill="auto"/>
+            <w:noWrap/>
+            <w:vAlign w:val="bottom"/>
+            <w:hideMark/>
+          </w:tcPr>
+          <w:p>
+            <w:pPr>
+              <w:spacing w:after="0" w:line="240" w:lineRule="auto"/>
+              <w:jc w:val="right"/>
+              <w:rPr>
+                <w:rFonts w:ascii="Calibri" w:eastAsia="Times New Roman" w:hAnsi="Calibri" w:cs="Calibri"/>
+                <w:color w:val="000000"/>
+              </w:rPr>
+            </w:pPr>
+            <w:r>
+              <w:rPr>
+                <w:rFonts w:ascii="Calibri" w:eastAsia="Times New Roman" w:hAnsi="Calibri" w:cs="Calibri"/>
+                <w:color w:val="000000"/>
+              </w:rPr>
+              <w:t>1949.26</w:t>
+            </w:r>
+          </w:p>
+        </w:tc>
+        <w:tc>
+          <w:tcPr>
+            <w:tcW w:w="1053" w:type="dxa"/>
+            <w:tcBorders>
+              <w:top w:val="nil"/>
+              <w:left w:val="nil"/>
+              <w:bottom w:val="single" w:sz="4" w:space="0" w:color="auto"/>
+              <w:right w:val="single" w:sz="4" w:space="0" w:color="auto"/>
+            </w:tcBorders>
+            <w:shd w:val="clear" w:color="auto" w:fill="auto"/>
+            <w:noWrap/>
+            <w:vAlign w:val="bottom"/>
+            <w:hideMark/>
+          </w:tcPr>
+          <w:p>
+            <w:pPr>
+              <w:spacing w:after="0" w:line="240" w:lineRule="auto"/>
+              <w:jc w:val="right"/>
+              <w:rPr>
+                <w:rFonts w:ascii="Calibri" w:eastAsia="Times New Roman" w:hAnsi="Calibri" w:cs="Calibri"/>
+                <w:color w:val="000000"/>
+              </w:rPr>
+            </w:pPr>
+            <w:r>
+              <w:rPr>
+                <w:rFonts w:ascii="Calibri" w:eastAsia="Times New Roman" w:hAnsi="Calibri" w:cs="Calibri"/>
+                <w:color w:val="000000"/>
+              </w:rPr>
+              <w:t>303.6412</w:t>
+            </w:r>
+          </w:p>
+        </w:tc>
+        <w:tc>
+          <w:tcPr>
+            <w:tcW w:w="1053" w:type="dxa"/>
+            <w:tcBorders>
+              <w:top w:val="nil"/>
+              <w:left w:val="nil"/>
+              <w:bottom w:val="single" w:sz="4" w:space="0" w:color="auto"/>
+              <w:right w:val="single" w:sz="4" w:space="0" w:color="auto"/>
+            </w:tcBorders>
+            <w:shd w:val="clear" w:color="auto" w:fill="auto"/>
+            <w:noWrap/>
+            <w:vAlign w:val="bottom"/>
+            <w:hideMark/>
+          </w:tcPr>
+          <w:p>
+            <w:pPr>
+              <w:spacing w:after="0" w:line="240" w:lineRule="auto"/>
+              <w:jc w:val="right"/>
+              <w:rPr>
+                <w:rFonts w:ascii="Calibri" w:eastAsia="Times New Roman" w:hAnsi="Calibri" w:cs="Calibri"/>
+                <w:color w:val="000000"/>
+              </w:rPr>
+            </w:pPr>
+            <w:r>
+              <w:rPr>
+                <w:rFonts w:ascii="Calibri" w:eastAsia="Times New Roman" w:hAnsi="Calibri" w:cs="Calibri"/>
+                <w:color w:val="000000"/>
+              </w:rPr>
+              <w:t>641.0154</w:t>
+            </w:r>
+          </w:p>
+        </w:tc>
+      </w:tr>
+    </w:tbl>
+    <w:p>
+      <w:pPr>
+        <w:pStyle w:val="Heading1"/>
+        <w:rPr>
+          <w:rFonts w:eastAsia="Times New Roman"/>
+        </w:rPr>
+      </w:pPr>
+    </w:p>
+    <w:p>
+      <w:pPr>
+        <w:pStyle w:val="Heading3"/>
+        <w:rPr>
+          <w:rFonts w:eastAsia="Times New Roman"/>
+        </w:rPr>
+      </w:pPr>
+      <w:r>
+        <w:rPr>
+          <w:rFonts w:eastAsia="Times New Roman"/>
+        </w:rPr>
+        <w:t>L</w:t>
+      </w:r>
+      <w:r>
+        <w:rPr>
+          <w:rFonts w:eastAsia="Times New Roman"/>
+        </w:rPr>
+        <w:t xml:space="preserve">ength of the </w:t>
+      </w:r>
+      <w:r>
+        <w:rPr>
+          <w:rFonts w:eastAsia="Times New Roman"/>
+        </w:rPr>
+        <w:t>P</w:t>
+      </w:r>
+      <w:r>
+        <w:rPr>
+          <w:rFonts w:eastAsia="Times New Roman"/>
+        </w:rPr>
+        <w:t xml:space="preserve">lans </w:t>
+      </w:r>
+      <w:r>
+        <w:rPr>
+          <w:rFonts w:eastAsia="Times New Roman"/>
+        </w:rPr>
+        <w:t>R</w:t>
+      </w:r>
+      <w:r>
+        <w:rPr>
+          <w:rFonts w:eastAsia="Times New Roman"/>
+        </w:rPr>
+        <w:t xml:space="preserve">eturned by </w:t>
+      </w:r>
+      <w:r>
+        <w:rPr>
+          <w:rFonts w:eastAsia="Times New Roman"/>
+        </w:rPr>
+        <w:t>E</w:t>
+      </w:r>
+      <w:r>
+        <w:rPr>
+          <w:rFonts w:eastAsia="Times New Roman"/>
+        </w:rPr>
+        <w:t xml:space="preserve">ach </w:t>
+      </w:r>
+      <w:r>
+        <w:rPr>
+          <w:rFonts w:eastAsia="Times New Roman"/>
+        </w:rPr>
+        <w:t>A</w:t>
+      </w:r>
+      <w:r>
+        <w:rPr>
+          <w:rFonts w:eastAsia="Times New Roman"/>
+        </w:rPr>
+        <w:t xml:space="preserve">lgorithm on all </w:t>
+      </w:r>
+      <w:r>
+        <w:rPr>
+          <w:rFonts w:eastAsia="Times New Roman"/>
+        </w:rPr>
+        <w:t>S</w:t>
+      </w:r>
+      <w:r>
+        <w:rPr>
+          <w:rFonts w:eastAsia="Times New Roman"/>
+        </w:rPr>
+        <w:t xml:space="preserve">earch </w:t>
+      </w:r>
+      <w:r>
+        <w:rPr>
+          <w:rFonts w:eastAsia="Times New Roman"/>
+        </w:rPr>
+        <w:t>P</w:t>
+      </w:r>
+      <w:r>
+        <w:rPr>
+          <w:rFonts w:eastAsia="Times New Roman"/>
+        </w:rPr>
+        <w:t>roblems</w:t>
+      </w:r>
+    </w:p>
+    <w:p>
+      <w:r>
+        <w:t xml:space="preserve">As can be seen in </w:t>
+      </w:r>
+      <w:r>
+        <w:fldChar w:fldCharType="begin"/>
+      </w:r>
+      <w:r>
+        <w:instrText xml:space="preserve"> REF _Ref532815594 \h </w:instrText>
+      </w:r>
+      <w:r>
+        <w:fldChar w:fldCharType="separate"/>
+      </w:r>
+      <w:r>
+        <w:t xml:space="preserve">Figure </w:t>
+      </w:r>
+      <w:r>
+        <w:rPr>
+          <w:noProof/>
+        </w:rPr>
+        <w:t>4</w:t>
+      </w:r>
+      <w:r>
+        <w:fldChar w:fldCharType="end"/>
+      </w:r>
+      <w:r>
+        <w:t xml:space="preserve">, almost all search strategies resulted in the same length of the plans, except for the depth-first (strategy 2) and the </w:t>
+      </w:r>
+      <w:proofErr w:type="spellStart"/>
+      <w:r>
+        <w:t>greedy_best_first-h_pg_setlevel</w:t>
+      </w:r>
+      <w:proofErr w:type="spellEnd"/>
+      <w:r>
+        <w:t xml:space="preserve"> (strategy 7) strategies.</w:t>
+      </w:r>
+      <w:r>
+        <w:t xml:space="preserve"> It is expected that depth-first search can result in non-</w:t>
+      </w:r>
+      <w:r>
+        <w:t xml:space="preserve">optimal plan, because it can be stuck in the local minimum. The </w:t>
+      </w:r>
+      <w:proofErr w:type="spellStart"/>
+      <w:r>
+        <w:t>greedy_best_first-h_pg_setlevel</w:t>
+      </w:r>
+      <w:proofErr w:type="spellEnd"/>
+      <w:r>
+        <w:t xml:space="preserve"> strategy also put more emphasis on quickly finding the goal, so it may sometimes lead to non-optimal solution.  </w:t>
+      </w:r>
+    </w:p>
+    <w:p>
+      <w:pPr>
+        <w:keepNext/>
+        <w:jc w:val="center"/>
+      </w:pPr>
+      <w:r>
+        <w:rPr>
+          <w:noProof/>
+        </w:rPr>
+        <w:lastRenderedPageBreak/>
+        <w:drawing>
+          <wp:inline distT="0" distB="0" distL="0" distR="0">
+            <wp:extent cx="5109880" cy="2879766"/>
+            <wp:effectExtent l="0" t="0" r="0" b="0"/>
+            <wp:docPr id="6" name="Picture 6"/>
+            <wp:cNvGraphicFramePr>
+              <a:graphicFrameLocks xmlns:a="http://schemas.openxmlformats.org/drawingml/2006/main" noChangeAspect="1"/>
+            </wp:cNvGraphicFramePr>
+            <a:graphic xmlns:a="http://schemas.openxmlformats.org/drawingml/2006/main">
+              <a:graphicData uri="http://schemas.openxmlformats.org/drawingml/2006/picture">
+                <pic:pic xmlns:pic="http://schemas.openxmlformats.org/drawingml/2006/picture">
+                  <pic:nvPicPr>
+                    <pic:cNvPr id="6" name="PlanLenvsAlg1.png"/>
+                    <pic:cNvPicPr/>
+                  </pic:nvPicPr>
+                  <pic:blipFill>
+                    <a:blip r:embed="rId8">
+                      <a:extLst>
+                        <a:ext uri="{28A0092B-C50C-407E-A947-70E740481C1C}">
+                          <a14:useLocalDpi xmlns:a14="http://schemas.microsoft.com/office/drawing/2010/main" val="0"/>
+                        </a:ext>
+                      </a:extLst>
+                    </a:blip>
+                    <a:stretch>
+                      <a:fillRect/>
+                    </a:stretch>
+                  </pic:blipFill>
+                  <pic:spPr>
+                    <a:xfrm>
+                      <a:off x="0" y="0"/>
+                      <a:ext cx="5133429" cy="2893037"/>
+                    </a:xfrm>
+                    <a:prstGeom prst="rect">
+                      <a:avLst/>
+                    </a:prstGeom>
+                  </pic:spPr>
+                </pic:pic>
+              </a:graphicData>
+            </a:graphic>
+          </wp:inline>
+        </w:drawing>
+      </w:r>
+    </w:p>
+    <w:p>
+      <w:pPr>
+        <w:pStyle w:val="Caption"/>
+        <w:jc w:val="center"/>
+      </w:pPr>
+      <w:bookmarkStart w:id="6" w:name="_Ref532815594"/>
+      <w:r>
+        <w:t xml:space="preserve">Figure </w:t>
+      </w:r>
+      <w:r>
+        <w:fldChar w:fldCharType="begin"/>
+      </w:r>
+      <w:r>
+        <w:instrText xml:space="preserve"> SEQ Figure \* ARABIC </w:instrText>
+      </w:r>
+      <w:r>
+        <w:fldChar w:fldCharType="separate"/>
+      </w:r>
+      <w:r>
+        <w:rPr>
+          <w:noProof/>
+        </w:rPr>
+        <w:t>4</w:t>
+      </w:r>
+      <w:r>
+        <w:fldChar w:fldCharType="end"/>
+      </w:r>
+      <w:bookmarkEnd w:id="6"/>
+      <w:r>
+        <w:t>: Length of plans by each algorithm</w:t>
+      </w:r>
+    </w:p>
+    <w:p>
+      <w:pPr>
+        <w:rPr>
+          <w:rFonts w:asciiTheme="majorHAnsi" w:eastAsia="Times New Roman" w:hAnsiTheme="majorHAnsi" w:cstheme="majorBidi"/>
+          <w:color w:val="2E74B5" w:themeColor="accent1" w:themeShade="BF"/>
+          <w:sz w:val="32"/>
+          <w:szCs w:val="32"/>
+        </w:rPr>
+      </w:pPr>
+      <w:r>
+        <w:rPr>
+          <w:rFonts w:eastAsia="Times New Roman"/>
+        </w:rPr>
+        <w:br w:type="page"/>
+      </w:r>
+    </w:p>
+    <w:p>
+      <w:pPr>
+        <w:pStyle w:val="Heading1"/>
+        <w:rPr>
+          <w:rFonts w:eastAsia="Times New Roman"/>
+        </w:rPr>
+      </w:pPr>
+      <w:r>
+        <w:rPr>
+          <w:rFonts w:eastAsia="Times New Roman"/>
+        </w:rPr>
+        <w:lastRenderedPageBreak/>
+        <w:t>Questions and Answers</w:t>
+      </w:r>
+    </w:p>
+    <w:p>
+      <w:pPr>
+        <w:pStyle w:val="Heading3"/>
+      </w:pPr>
+      <w:r>
+        <w:t xml:space="preserve">Summary of Problem 1 and 2 </w:t>
+      </w:r>
+    </w:p>
+    <w:p>
+      <w:r>
+        <w:t xml:space="preserve">To answer the following questions, the search results of problem 1 and 2 are summarized in </w:t>
+      </w:r>
+      <w:r>
+        <w:fldChar w:fldCharType="begin"/>
+      </w:r>
+      <w:r>
+        <w:instrText xml:space="preserve"> REF _Ref532817082 \h </w:instrText>
+      </w:r>
+      <w:r>
+        <w:fldChar w:fldCharType="separate"/>
+      </w:r>
+      <w:r>
+        <w:t xml:space="preserve">Table </w:t>
+      </w:r>
+      <w:r>
+        <w:rPr>
+          <w:noProof/>
+        </w:rPr>
+        <w:t>3</w:t>
+      </w:r>
+      <w:r>
+        <w:fldChar w:fldCharType="end"/>
+      </w:r>
+      <w:r>
+        <w:t xml:space="preserve"> for reference. </w:t>
+      </w:r>
+    </w:p>
+    <w:p>
+      <w:pPr>
+        <w:pStyle w:val="Caption"/>
+        <w:keepNext/>
+        <w:jc w:val="center"/>
+      </w:pPr>
+      <w:bookmarkStart w:id="7" w:name="_Ref532817082"/>
+      <w:r>
+        <w:t xml:space="preserve">Table </w:t>
+      </w:r>
+      <w:r>
+        <w:fldChar w:fldCharType="begin"/>
+      </w:r>
+      <w:r>
+        <w:instrText xml:space="preserve"> SEQ Table \* ARABIC </w:instrText>
+      </w:r>
+      <w:r>
+        <w:fldChar w:fldCharType="separate"/>
+      </w:r>
+      <w:r>
+        <w:rPr>
+          <w:noProof/>
+        </w:rPr>
+        <w:t>3</w:t>
+      </w:r>
+      <w:r>
+        <w:fldChar w:fldCharType="end"/>
+      </w:r>
+      <w:bookmarkEnd w:id="7"/>
+      <w:r>
+        <w:t>: Search results summary</w:t>
+      </w:r>
+    </w:p>
+    <w:tbl>
+      <w:tblPr>
+        <w:tblW w:w="9380" w:type="dxa"/>
+        <w:tblLayout w:type="fixed"/>
+        <w:tblLook w:val="04A0" w:firstRow="1" w:lastRow="0" w:firstColumn="1" w:lastColumn="0" w:noHBand="0" w:noVBand="1"/>
+      </w:tblPr>
+      <w:tblGrid>
+        <w:gridCol w:w="985"/>
+        <w:gridCol w:w="2520"/>
+        <w:gridCol w:w="720"/>
+        <w:gridCol w:w="990"/>
+        <w:gridCol w:w="1018"/>
+        <w:gridCol w:w="1007"/>
+        <w:gridCol w:w="1020"/>
+        <w:gridCol w:w="1120"/>
+      </w:tblGrid>
+      <w:tr>
+        <w:trPr>
+          <w:trHeight w:val="300"/>
+        </w:trPr>
+        <w:tc>
+          <w:tcPr>
+            <w:tcW w:w="985" w:type="dxa"/>
+            <w:tcBorders>
+              <w:top w:val="single" w:sz="4" w:space="0" w:color="auto"/>
+              <w:left w:val="single" w:sz="4" w:space="0" w:color="auto"/>
+              <w:bottom w:val="single" w:sz="4" w:space="0" w:color="auto"/>
+              <w:right w:val="single" w:sz="4" w:space="0" w:color="auto"/>
+            </w:tcBorders>
+            <w:shd w:val="clear" w:color="auto" w:fill="auto"/>
+            <w:noWrap/>
+            <w:vAlign w:val="center"/>
+            <w:hideMark/>
+          </w:tcPr>
+          <w:p>
+            <w:pPr>
+              <w:spacing w:after="0" w:line="240" w:lineRule="auto"/>
+              <w:rPr>
+                <w:rFonts w:ascii="Calibri" w:eastAsia="Times New Roman" w:hAnsi="Calibri" w:cs="Calibri"/>
+                <w:color w:val="000000"/>
+                <w:sz w:val="16"/>
+                <w:szCs w:val="16"/>
+              </w:rPr>
+            </w:pPr>
+            <w:r>
+              <w:rPr>
+                <w:rFonts w:ascii="Calibri" w:eastAsia="Times New Roman" w:hAnsi="Calibri" w:cs="Calibri"/>
+                <w:color w:val="000000"/>
+                <w:sz w:val="16"/>
+                <w:szCs w:val="16"/>
+              </w:rPr>
+              <w:t>Problem</w:t>
+            </w:r>
+          </w:p>
+        </w:tc>
+        <w:tc>
+          <w:tcPr>
+            <w:tcW w:w="2520" w:type="dxa"/>
+            <w:tcBorders>
+              <w:top w:val="single" w:sz="4" w:space="0" w:color="auto"/>
+              <w:left w:val="nil"/>
+              <w:bottom w:val="single" w:sz="4" w:space="0" w:color="auto"/>
+              <w:right w:val="single" w:sz="4" w:space="0" w:color="auto"/>
+            </w:tcBorders>
+            <w:shd w:val="clear" w:color="auto" w:fill="auto"/>
+            <w:noWrap/>
+            <w:vAlign w:val="center"/>
+            <w:hideMark/>
+          </w:tcPr>
+          <w:p>
+            <w:pPr>
+              <w:spacing w:after="0" w:line="240" w:lineRule="auto"/>
+              <w:rPr>
+                <w:rFonts w:ascii="Calibri" w:eastAsia="Times New Roman" w:hAnsi="Calibri" w:cs="Calibri"/>
+                <w:color w:val="000000"/>
+                <w:sz w:val="16"/>
+                <w:szCs w:val="16"/>
+              </w:rPr>
+            </w:pPr>
+            <w:r>
+              <w:rPr>
+                <w:rFonts w:ascii="Calibri" w:eastAsia="Times New Roman" w:hAnsi="Calibri" w:cs="Calibri"/>
+                <w:color w:val="000000"/>
+                <w:sz w:val="16"/>
+                <w:szCs w:val="16"/>
+              </w:rPr>
+              <w:t>Algorithm</w:t>
+            </w:r>
+          </w:p>
+        </w:tc>
+        <w:tc>
+          <w:tcPr>
+            <w:tcW w:w="720" w:type="dxa"/>
+            <w:tcBorders>
+              <w:top w:val="single" w:sz="4" w:space="0" w:color="auto"/>
+              <w:left w:val="nil"/>
+              <w:bottom w:val="single" w:sz="4" w:space="0" w:color="auto"/>
+              <w:right w:val="single" w:sz="4" w:space="0" w:color="auto"/>
+            </w:tcBorders>
+            <w:shd w:val="clear" w:color="auto" w:fill="auto"/>
+            <w:noWrap/>
+            <w:vAlign w:val="center"/>
+            <w:hideMark/>
+          </w:tcPr>
+          <w:p>
+            <w:pPr>
+              <w:spacing w:after="0" w:line="240" w:lineRule="auto"/>
+              <w:rPr>
+                <w:rFonts w:ascii="Calibri" w:eastAsia="Times New Roman" w:hAnsi="Calibri" w:cs="Calibri"/>
+                <w:color w:val="000000"/>
+                <w:sz w:val="16"/>
+                <w:szCs w:val="16"/>
+              </w:rPr>
+            </w:pPr>
+            <w:r>
+              <w:rPr>
+                <w:rFonts w:ascii="Calibri" w:eastAsia="Times New Roman" w:hAnsi="Calibri" w:cs="Calibri"/>
+                <w:color w:val="000000"/>
+                <w:sz w:val="16"/>
+                <w:szCs w:val="16"/>
+              </w:rPr>
+              <w:t>Actions</w:t>
+            </w:r>
+          </w:p>
+        </w:tc>
+        <w:tc>
+          <w:tcPr>
+            <w:tcW w:w="990" w:type="dxa"/>
+            <w:tcBorders>
+              <w:top w:val="single" w:sz="4" w:space="0" w:color="auto"/>
+              <w:left w:val="nil"/>
+              <w:bottom w:val="single" w:sz="4" w:space="0" w:color="auto"/>
+              <w:right w:val="single" w:sz="4" w:space="0" w:color="auto"/>
+            </w:tcBorders>
+            <w:shd w:val="clear" w:color="auto" w:fill="auto"/>
+            <w:noWrap/>
+            <w:vAlign w:val="center"/>
+            <w:hideMark/>
+          </w:tcPr>
+          <w:p>
+            <w:pPr>
+              <w:spacing w:after="0" w:line="240" w:lineRule="auto"/>
+              <w:rPr>
+                <w:rFonts w:ascii="Calibri" w:eastAsia="Times New Roman" w:hAnsi="Calibri" w:cs="Calibri"/>
+                <w:color w:val="000000"/>
+                <w:sz w:val="16"/>
+                <w:szCs w:val="16"/>
+              </w:rPr>
+            </w:pPr>
+            <w:r>
+              <w:rPr>
+                <w:rFonts w:ascii="Calibri" w:eastAsia="Times New Roman" w:hAnsi="Calibri" w:cs="Calibri"/>
+                <w:color w:val="000000"/>
+                <w:sz w:val="16"/>
+                <w:szCs w:val="16"/>
+              </w:rPr>
+              <w:t>Expansions</w:t>
+            </w:r>
+          </w:p>
+        </w:tc>
+        <w:tc>
+          <w:tcPr>
+            <w:tcW w:w="1018" w:type="dxa"/>
+            <w:tcBorders>
+              <w:top w:val="single" w:sz="4" w:space="0" w:color="auto"/>
+              <w:left w:val="nil"/>
+              <w:bottom w:val="single" w:sz="4" w:space="0" w:color="auto"/>
+              <w:right w:val="single" w:sz="4" w:space="0" w:color="auto"/>
+            </w:tcBorders>
+            <w:shd w:val="clear" w:color="auto" w:fill="auto"/>
+            <w:noWrap/>
+            <w:vAlign w:val="center"/>
+            <w:hideMark/>
+          </w:tcPr>
+          <w:p>
+            <w:pPr>
+              <w:spacing w:after="0" w:line="240" w:lineRule="auto"/>
+              <w:rPr>
+                <w:rFonts w:ascii="Calibri" w:eastAsia="Times New Roman" w:hAnsi="Calibri" w:cs="Calibri"/>
+                <w:color w:val="000000"/>
+                <w:sz w:val="16"/>
+                <w:szCs w:val="16"/>
+              </w:rPr>
+            </w:pPr>
+            <w:proofErr w:type="spellStart"/>
+            <w:r>
+              <w:rPr>
+                <w:rFonts w:ascii="Calibri" w:eastAsia="Times New Roman" w:hAnsi="Calibri" w:cs="Calibri"/>
+                <w:color w:val="000000"/>
+                <w:sz w:val="16"/>
+                <w:szCs w:val="16"/>
+              </w:rPr>
+              <w:t>GoalTests</w:t>
+            </w:r>
+            <w:proofErr w:type="spellEnd"/>
+          </w:p>
+        </w:tc>
+        <w:tc>
+          <w:tcPr>
+            <w:tcW w:w="1007" w:type="dxa"/>
+            <w:tcBorders>
+              <w:top w:val="single" w:sz="4" w:space="0" w:color="auto"/>
+              <w:left w:val="nil"/>
+              <w:bottom w:val="single" w:sz="4" w:space="0" w:color="auto"/>
+              <w:right w:val="single" w:sz="4" w:space="0" w:color="auto"/>
+            </w:tcBorders>
+            <w:shd w:val="clear" w:color="auto" w:fill="auto"/>
+            <w:noWrap/>
+            <w:vAlign w:val="center"/>
+            <w:hideMark/>
+          </w:tcPr>
+          <w:p>
+            <w:pPr>
+              <w:spacing w:after="0" w:line="240" w:lineRule="auto"/>
+              <w:rPr>
+                <w:rFonts w:ascii="Calibri" w:eastAsia="Times New Roman" w:hAnsi="Calibri" w:cs="Calibri"/>
+                <w:color w:val="000000"/>
+                <w:sz w:val="16"/>
+                <w:szCs w:val="16"/>
+              </w:rPr>
+            </w:pPr>
+            <w:proofErr w:type="spellStart"/>
+            <w:r>
+              <w:rPr>
+                <w:rFonts w:ascii="Calibri" w:eastAsia="Times New Roman" w:hAnsi="Calibri" w:cs="Calibri"/>
+                <w:color w:val="000000"/>
+                <w:sz w:val="16"/>
+                <w:szCs w:val="16"/>
+              </w:rPr>
+              <w:t>NewNodes</w:t>
+            </w:r>
+            <w:proofErr w:type="spellEnd"/>
+          </w:p>
+        </w:tc>
+        <w:tc>
+          <w:tcPr>
+            <w:tcW w:w="1020" w:type="dxa"/>
+            <w:tcBorders>
+              <w:top w:val="single" w:sz="4" w:space="0" w:color="auto"/>
+              <w:left w:val="nil"/>
+              <w:bottom w:val="single" w:sz="4" w:space="0" w:color="auto"/>
+              <w:right w:val="single" w:sz="4" w:space="0" w:color="auto"/>
+            </w:tcBorders>
+            <w:shd w:val="clear" w:color="auto" w:fill="auto"/>
+            <w:noWrap/>
+            <w:vAlign w:val="center"/>
+            <w:hideMark/>
+          </w:tcPr>
+          <w:p>
+            <w:pPr>
+              <w:spacing w:after="0" w:line="240" w:lineRule="auto"/>
+              <w:rPr>
+                <w:rFonts w:ascii="Calibri" w:eastAsia="Times New Roman" w:hAnsi="Calibri" w:cs="Calibri"/>
+                <w:color w:val="000000"/>
+                <w:sz w:val="16"/>
+                <w:szCs w:val="16"/>
+              </w:rPr>
+            </w:pPr>
+            <w:proofErr w:type="spellStart"/>
+            <w:r>
+              <w:rPr>
+                <w:rFonts w:ascii="Calibri" w:eastAsia="Times New Roman" w:hAnsi="Calibri" w:cs="Calibri"/>
+                <w:color w:val="000000"/>
+                <w:sz w:val="16"/>
+                <w:szCs w:val="16"/>
+              </w:rPr>
+              <w:t>PlanLength</w:t>
+            </w:r>
+            <w:proofErr w:type="spellEnd"/>
+          </w:p>
+        </w:tc>
+        <w:tc>
+          <w:tcPr>
+            <w:tcW w:w="1120" w:type="dxa"/>
+            <w:tcBorders>
+              <w:top w:val="single" w:sz="4" w:space="0" w:color="auto"/>
+              <w:left w:val="nil"/>
+              <w:bottom w:val="single" w:sz="4" w:space="0" w:color="auto"/>
+              <w:right w:val="single" w:sz="4" w:space="0" w:color="auto"/>
+            </w:tcBorders>
+            <w:shd w:val="clear" w:color="auto" w:fill="auto"/>
+            <w:noWrap/>
+            <w:vAlign w:val="center"/>
+            <w:hideMark/>
+          </w:tcPr>
+          <w:p>
+            <w:pPr>
+              <w:spacing w:after="0" w:line="240" w:lineRule="auto"/>
+              <w:rPr>
+                <w:rFonts w:ascii="Calibri" w:eastAsia="Times New Roman" w:hAnsi="Calibri" w:cs="Calibri"/>
+                <w:color w:val="000000"/>
+                <w:sz w:val="16"/>
+                <w:szCs w:val="16"/>
+              </w:rPr>
+            </w:pPr>
+            <w:proofErr w:type="spellStart"/>
+            <w:r>
+              <w:rPr>
+                <w:rFonts w:ascii="Calibri" w:eastAsia="Times New Roman" w:hAnsi="Calibri" w:cs="Calibri"/>
+                <w:color w:val="000000"/>
+                <w:sz w:val="16"/>
+                <w:szCs w:val="16"/>
+              </w:rPr>
+              <w:t>ElapsedTime</w:t>
+            </w:r>
+            <w:proofErr w:type="spellEnd"/>
+          </w:p>
+        </w:tc>
+      </w:tr>
+      <w:tr>
+        <w:trPr>
+          <w:trHeight w:val="300"/>
+        </w:trPr>
+        <w:tc>
+          <w:tcPr>
+            <w:tcW w:w="985" w:type="dxa"/>
+            <w:vMerge w:val="restart"/>
+            <w:tcBorders>
+              <w:top w:val="nil"/>
+              <w:left w:val="single" w:sz="4" w:space="0" w:color="auto"/>
+              <w:right w:val="single" w:sz="4" w:space="0" w:color="auto"/>
+            </w:tcBorders>
+            <w:shd w:val="clear" w:color="auto" w:fill="auto"/>
+            <w:noWrap/>
+            <w:vAlign w:val="center"/>
+            <w:hideMark/>
+          </w:tcPr>
+          <w:p>
+            <w:pPr>
+              <w:spacing w:after="0" w:line="240" w:lineRule="auto"/>
+              <w:rPr>
+                <w:rFonts w:ascii="Calibri" w:eastAsia="Times New Roman" w:hAnsi="Calibri" w:cs="Calibri"/>
+                <w:color w:val="000000"/>
+                <w:sz w:val="16"/>
+                <w:szCs w:val="16"/>
+              </w:rPr>
+            </w:pPr>
+            <w:r>
+              <w:rPr>
+                <w:rFonts w:ascii="Calibri" w:eastAsia="Times New Roman" w:hAnsi="Calibri" w:cs="Calibri"/>
+                <w:color w:val="000000"/>
+                <w:sz w:val="16"/>
+                <w:szCs w:val="16"/>
+              </w:rPr>
+              <w:t>Air Cargo Problem 1</w:t>
+            </w:r>
+          </w:p>
+          <w:p>
+            <w:pPr>
+              <w:spacing w:after="0" w:line="240" w:lineRule="auto"/>
+              <w:rPr>
+                <w:rFonts w:ascii="Calibri" w:eastAsia="Times New Roman" w:hAnsi="Calibri" w:cs="Calibri"/>
+                <w:color w:val="000000"/>
+                <w:sz w:val="16"/>
+                <w:szCs w:val="16"/>
+              </w:rPr>
+            </w:pPr>
+          </w:p>
+        </w:tc>
+        <w:tc>
+          <w:tcPr>
+            <w:tcW w:w="2520" w:type="dxa"/>
+            <w:tcBorders>
+              <w:top w:val="nil"/>
+              <w:left w:val="nil"/>
+              <w:bottom w:val="single" w:sz="4" w:space="0" w:color="auto"/>
+              <w:right w:val="single" w:sz="4" w:space="0" w:color="auto"/>
+            </w:tcBorders>
+            <w:shd w:val="clear" w:color="auto" w:fill="auto"/>
+            <w:noWrap/>
+            <w:vAlign w:val="center"/>
+            <w:hideMark/>
+          </w:tcPr>
+          <w:p>
+            <w:pPr>
+              <w:spacing w:after="0" w:line="240" w:lineRule="auto"/>
+              <w:rPr>
+                <w:rFonts w:ascii="Calibri" w:eastAsia="Times New Roman" w:hAnsi="Calibri" w:cs="Calibri"/>
+                <w:color w:val="000000"/>
+                <w:sz w:val="16"/>
+                <w:szCs w:val="16"/>
+              </w:rPr>
+            </w:pPr>
+            <w:r>
+              <w:rPr>
+                <w:rFonts w:ascii="Calibri" w:eastAsia="Times New Roman" w:hAnsi="Calibri" w:cs="Calibri"/>
+                <w:color w:val="000000"/>
+                <w:sz w:val="16"/>
+                <w:szCs w:val="16"/>
+              </w:rPr>
+              <w:t xml:space="preserve">1 </w:t>
+            </w:r>
+            <w:proofErr w:type="spellStart"/>
+            <w:r>
+              <w:rPr>
+                <w:rFonts w:ascii="Calibri" w:eastAsia="Times New Roman" w:hAnsi="Calibri" w:cs="Calibri"/>
+                <w:color w:val="000000"/>
+                <w:sz w:val="16"/>
+                <w:szCs w:val="16"/>
+              </w:rPr>
+              <w:t>breadth_first_search</w:t>
+            </w:r>
+            <w:proofErr w:type="spellEnd"/>
+          </w:p>
+        </w:tc>
+        <w:tc>
+          <w:tcPr>
+            <w:tcW w:w="720" w:type="dxa"/>
+            <w:tcBorders>
+              <w:top w:val="nil"/>
+              <w:left w:val="nil"/>
+              <w:bottom w:val="single" w:sz="4" w:space="0" w:color="auto"/>
+              <w:right w:val="single" w:sz="4" w:space="0" w:color="auto"/>
+            </w:tcBorders>
+            <w:shd w:val="clear" w:color="auto" w:fill="auto"/>
+            <w:noWrap/>
+            <w:vAlign w:val="center"/>
+            <w:hideMark/>
+          </w:tcPr>
+          <w:p>
+            <w:pPr>
+              <w:spacing w:after="0" w:line="240" w:lineRule="auto"/>
+              <w:rPr>
+                <w:rFonts w:ascii="Calibri" w:eastAsia="Times New Roman" w:hAnsi="Calibri" w:cs="Calibri"/>
+                <w:color w:val="000000"/>
+                <w:sz w:val="16"/>
+                <w:szCs w:val="16"/>
+              </w:rPr>
+            </w:pPr>
+            <w:r>
+              <w:rPr>
+                <w:rFonts w:ascii="Calibri" w:eastAsia="Times New Roman" w:hAnsi="Calibri" w:cs="Calibri"/>
+                <w:color w:val="000000"/>
+                <w:sz w:val="16"/>
+                <w:szCs w:val="16"/>
+              </w:rPr>
+              <w:t>20</w:t>
+            </w:r>
+          </w:p>
+        </w:tc>
+        <w:tc>
+          <w:tcPr>
+            <w:tcW w:w="990" w:type="dxa"/>
+            <w:tcBorders>
+              <w:top w:val="nil"/>
+              <w:left w:val="nil"/>
+              <w:bottom w:val="single" w:sz="4" w:space="0" w:color="auto"/>
+              <w:right w:val="single" w:sz="4" w:space="0" w:color="auto"/>
+            </w:tcBorders>
+            <w:shd w:val="clear" w:color="auto" w:fill="auto"/>
+            <w:noWrap/>
+            <w:vAlign w:val="center"/>
+            <w:hideMark/>
+          </w:tcPr>
+          <w:p>
+            <w:pPr>
+              <w:spacing w:after="0" w:line="240" w:lineRule="auto"/>
+              <w:rPr>
+                <w:rFonts w:ascii="Calibri" w:eastAsia="Times New Roman" w:hAnsi="Calibri" w:cs="Calibri"/>
+                <w:color w:val="000000"/>
+                <w:sz w:val="16"/>
+                <w:szCs w:val="16"/>
+              </w:rPr>
+            </w:pPr>
+            <w:r>
+              <w:rPr>
+                <w:rFonts w:ascii="Calibri" w:eastAsia="Times New Roman" w:hAnsi="Calibri" w:cs="Calibri"/>
+                <w:color w:val="000000"/>
+                <w:sz w:val="16"/>
+                <w:szCs w:val="16"/>
+              </w:rPr>
+              <w:t>43</w:t>
+            </w:r>
+          </w:p>
+        </w:tc>
+        <w:tc>
+          <w:tcPr>
+            <w:tcW w:w="1018" w:type="dxa"/>
+            <w:tcBorders>
+              <w:top w:val="nil"/>
+              <w:left w:val="nil"/>
+              <w:bottom w:val="single" w:sz="4" w:space="0" w:color="auto"/>
+              <w:right w:val="single" w:sz="4" w:space="0" w:color="auto"/>
+            </w:tcBorders>
+            <w:shd w:val="clear" w:color="auto" w:fill="auto"/>
+            <w:noWrap/>
+            <w:vAlign w:val="center"/>
+            <w:hideMark/>
+          </w:tcPr>
+          <w:p>
+            <w:pPr>
+              <w:spacing w:after="0" w:line="240" w:lineRule="auto"/>
+              <w:rPr>
+                <w:rFonts w:ascii="Calibri" w:eastAsia="Times New Roman" w:hAnsi="Calibri" w:cs="Calibri"/>
+                <w:color w:val="000000"/>
+                <w:sz w:val="16"/>
+                <w:szCs w:val="16"/>
+              </w:rPr>
+            </w:pPr>
+            <w:r>
+              <w:rPr>
+                <w:rFonts w:ascii="Calibri" w:eastAsia="Times New Roman" w:hAnsi="Calibri" w:cs="Calibri"/>
+                <w:color w:val="000000"/>
+                <w:sz w:val="16"/>
+                <w:szCs w:val="16"/>
+              </w:rPr>
+              <w:t>56</w:t>
+            </w:r>
+          </w:p>
+        </w:tc>
+        <w:tc>
+          <w:tcPr>
+            <w:tcW w:w="1007" w:type="dxa"/>
+            <w:tcBorders>
+              <w:top w:val="nil"/>
+              <w:left w:val="nil"/>
+              <w:bottom w:val="single" w:sz="4" w:space="0" w:color="auto"/>
+              <w:right w:val="single" w:sz="4" w:space="0" w:color="auto"/>
+            </w:tcBorders>
+            <w:shd w:val="clear" w:color="auto" w:fill="auto"/>
+            <w:noWrap/>
+            <w:vAlign w:val="center"/>
+            <w:hideMark/>
+          </w:tcPr>
+          <w:p>
+            <w:pPr>
+              <w:spacing w:after="0" w:line="240" w:lineRule="auto"/>
+              <w:rPr>
+                <w:rFonts w:ascii="Calibri" w:eastAsia="Times New Roman" w:hAnsi="Calibri" w:cs="Calibri"/>
+                <w:color w:val="000000"/>
+                <w:sz w:val="16"/>
+                <w:szCs w:val="16"/>
+              </w:rPr>
+            </w:pPr>
+            <w:r>
+              <w:rPr>
+                <w:rFonts w:ascii="Calibri" w:eastAsia="Times New Roman" w:hAnsi="Calibri" w:cs="Calibri"/>
+                <w:color w:val="000000"/>
+                <w:sz w:val="16"/>
+                <w:szCs w:val="16"/>
+              </w:rPr>
+              <w:t>178</w:t>
+            </w:r>
+          </w:p>
+        </w:tc>
+        <w:tc>
+          <w:tcPr>
+            <w:tcW w:w="1020" w:type="dxa"/>
+            <w:tcBorders>
+              <w:top w:val="nil"/>
+              <w:left w:val="nil"/>
+              <w:bottom w:val="single" w:sz="4" w:space="0" w:color="auto"/>
+              <w:right w:val="single" w:sz="4" w:space="0" w:color="auto"/>
+            </w:tcBorders>
+            <w:shd w:val="clear" w:color="auto" w:fill="auto"/>
+            <w:noWrap/>
+            <w:vAlign w:val="center"/>
+            <w:hideMark/>
+          </w:tcPr>
+          <w:p>
+            <w:pPr>
+              <w:spacing w:after="0" w:line="240" w:lineRule="auto"/>
+              <w:rPr>
+                <w:rFonts w:ascii="Calibri" w:eastAsia="Times New Roman" w:hAnsi="Calibri" w:cs="Calibri"/>
+                <w:color w:val="000000"/>
+                <w:sz w:val="16"/>
+                <w:szCs w:val="16"/>
+              </w:rPr>
+            </w:pPr>
+            <w:r>
+              <w:rPr>
+                <w:rFonts w:ascii="Calibri" w:eastAsia="Times New Roman" w:hAnsi="Calibri" w:cs="Calibri"/>
+                <w:color w:val="000000"/>
+                <w:sz w:val="16"/>
+                <w:szCs w:val="16"/>
+              </w:rPr>
+              <w:t>6</w:t>
+            </w:r>
+          </w:p>
+        </w:tc>
+        <w:tc>
+          <w:tcPr>
+            <w:tcW w:w="1120" w:type="dxa"/>
+            <w:tcBorders>
+              <w:top w:val="nil"/>
+              <w:left w:val="nil"/>
+              <w:bottom w:val="single" w:sz="4" w:space="0" w:color="auto"/>
+              <w:right w:val="single" w:sz="4" w:space="0" w:color="auto"/>
+            </w:tcBorders>
+            <w:shd w:val="clear" w:color="auto" w:fill="auto"/>
+            <w:noWrap/>
+            <w:vAlign w:val="center"/>
+            <w:hideMark/>
+          </w:tcPr>
+          <w:p>
+            <w:pPr>
+              <w:spacing w:after="0" w:line="240" w:lineRule="auto"/>
+              <w:rPr>
+                <w:rFonts w:ascii="Calibri" w:eastAsia="Times New Roman" w:hAnsi="Calibri" w:cs="Calibri"/>
+                <w:color w:val="000000"/>
+                <w:sz w:val="16"/>
+                <w:szCs w:val="16"/>
+              </w:rPr>
+            </w:pPr>
+            <w:r>
+              <w:rPr>
+                <w:rFonts w:ascii="Calibri" w:eastAsia="Times New Roman" w:hAnsi="Calibri" w:cs="Calibri"/>
+                <w:color w:val="000000"/>
+                <w:sz w:val="16"/>
+                <w:szCs w:val="16"/>
+              </w:rPr>
+              <w:t>0.004</w:t>
+            </w:r>
+          </w:p>
+        </w:tc>
+      </w:tr>
+      <w:tr>
+        <w:trPr>
+          <w:trHeight w:val="300"/>
+        </w:trPr>
+        <w:tc>
+          <w:tcPr>
+            <w:tcW w:w="985" w:type="dxa"/>
+            <w:vMerge/>
+            <w:tcBorders>
+              <w:left w:val="single" w:sz="4" w:space="0" w:color="auto"/>
+              <w:right w:val="single" w:sz="4" w:space="0" w:color="auto"/>
+            </w:tcBorders>
+            <w:shd w:val="clear" w:color="auto" w:fill="auto"/>
+            <w:noWrap/>
+            <w:vAlign w:val="center"/>
+            <w:hideMark/>
+          </w:tcPr>
+          <w:p>
+            <w:pPr>
+              <w:spacing w:after="0" w:line="240" w:lineRule="auto"/>
+              <w:rPr>
+                <w:rFonts w:ascii="Calibri" w:eastAsia="Times New Roman" w:hAnsi="Calibri" w:cs="Calibri"/>
+                <w:color w:val="000000"/>
+                <w:sz w:val="16"/>
+                <w:szCs w:val="16"/>
+              </w:rPr>
+            </w:pPr>
+          </w:p>
+        </w:tc>
+        <w:tc>
+          <w:tcPr>
+            <w:tcW w:w="2520" w:type="dxa"/>
+            <w:tcBorders>
+              <w:top w:val="nil"/>
+              <w:left w:val="nil"/>
+              <w:bottom w:val="single" w:sz="4" w:space="0" w:color="auto"/>
+              <w:right w:val="single" w:sz="4" w:space="0" w:color="auto"/>
+            </w:tcBorders>
+            <w:shd w:val="clear" w:color="auto" w:fill="auto"/>
+            <w:noWrap/>
+            <w:vAlign w:val="center"/>
+            <w:hideMark/>
+          </w:tcPr>
+          <w:p>
+            <w:pPr>
+              <w:spacing w:after="0" w:line="240" w:lineRule="auto"/>
+              <w:rPr>
+                <w:rFonts w:ascii="Calibri" w:eastAsia="Times New Roman" w:hAnsi="Calibri" w:cs="Calibri"/>
+                <w:color w:val="000000"/>
+                <w:sz w:val="16"/>
+                <w:szCs w:val="16"/>
+              </w:rPr>
+            </w:pPr>
+            <w:r>
+              <w:rPr>
+                <w:rFonts w:ascii="Calibri" w:eastAsia="Times New Roman" w:hAnsi="Calibri" w:cs="Calibri"/>
+                <w:color w:val="000000"/>
+                <w:sz w:val="16"/>
+                <w:szCs w:val="16"/>
+              </w:rPr>
+              <w:t xml:space="preserve">2 </w:t>
+            </w:r>
+            <w:proofErr w:type="spellStart"/>
+            <w:r>
+              <w:rPr>
+                <w:rFonts w:ascii="Calibri" w:eastAsia="Times New Roman" w:hAnsi="Calibri" w:cs="Calibri"/>
+                <w:color w:val="000000"/>
+                <w:sz w:val="16"/>
+                <w:szCs w:val="16"/>
+              </w:rPr>
+              <w:t>depth_first_graph_search</w:t>
+            </w:r>
+            <w:proofErr w:type="spellEnd"/>
+          </w:p>
+        </w:tc>
+        <w:tc>
+          <w:tcPr>
+            <w:tcW w:w="720" w:type="dxa"/>
+            <w:tcBorders>
+              <w:top w:val="nil"/>
+              <w:left w:val="nil"/>
+              <w:bottom w:val="single" w:sz="4" w:space="0" w:color="auto"/>
+              <w:right w:val="single" w:sz="4" w:space="0" w:color="auto"/>
+            </w:tcBorders>
+            <w:shd w:val="clear" w:color="auto" w:fill="auto"/>
+            <w:noWrap/>
+            <w:vAlign w:val="center"/>
+            <w:hideMark/>
+          </w:tcPr>
+          <w:p>
+            <w:pPr>
+              <w:spacing w:after="0" w:line="240" w:lineRule="auto"/>
+              <w:rPr>
+                <w:rFonts w:ascii="Calibri" w:eastAsia="Times New Roman" w:hAnsi="Calibri" w:cs="Calibri"/>
+                <w:color w:val="000000"/>
+                <w:sz w:val="16"/>
+                <w:szCs w:val="16"/>
+              </w:rPr>
+            </w:pPr>
+            <w:r>
+              <w:rPr>
+                <w:rFonts w:ascii="Calibri" w:eastAsia="Times New Roman" w:hAnsi="Calibri" w:cs="Calibri"/>
+                <w:color w:val="000000"/>
+                <w:sz w:val="16"/>
+                <w:szCs w:val="16"/>
+              </w:rPr>
+              <w:t>20</w:t>
+            </w:r>
+          </w:p>
+        </w:tc>
+        <w:tc>
+          <w:tcPr>
+            <w:tcW w:w="990" w:type="dxa"/>
+            <w:tcBorders>
+              <w:top w:val="nil"/>
+              <w:left w:val="nil"/>
+              <w:bottom w:val="single" w:sz="4" w:space="0" w:color="auto"/>
+              <w:right w:val="single" w:sz="4" w:space="0" w:color="auto"/>
+            </w:tcBorders>
+            <w:shd w:val="clear" w:color="auto" w:fill="auto"/>
+            <w:noWrap/>
+            <w:vAlign w:val="center"/>
+            <w:hideMark/>
+          </w:tcPr>
+          <w:p>
+            <w:pPr>
+              <w:spacing w:after="0" w:line="240" w:lineRule="auto"/>
+              <w:rPr>
+                <w:rFonts w:ascii="Calibri" w:eastAsia="Times New Roman" w:hAnsi="Calibri" w:cs="Calibri"/>
+                <w:color w:val="000000"/>
+                <w:sz w:val="16"/>
+                <w:szCs w:val="16"/>
+              </w:rPr>
+            </w:pPr>
+            <w:r>
+              <w:rPr>
+                <w:rFonts w:ascii="Calibri" w:eastAsia="Times New Roman" w:hAnsi="Calibri" w:cs="Calibri"/>
+                <w:color w:val="000000"/>
+                <w:sz w:val="16"/>
+                <w:szCs w:val="16"/>
+              </w:rPr>
+              <w:t>21</w:t>
+            </w:r>
+          </w:p>
+        </w:tc>
+        <w:tc>
+          <w:tcPr>
+            <w:tcW w:w="1018" w:type="dxa"/>
+            <w:tcBorders>
+              <w:top w:val="nil"/>
+              <w:left w:val="nil"/>
+              <w:bottom w:val="single" w:sz="4" w:space="0" w:color="auto"/>
+              <w:right w:val="single" w:sz="4" w:space="0" w:color="auto"/>
+            </w:tcBorders>
+            <w:shd w:val="clear" w:color="auto" w:fill="auto"/>
+            <w:noWrap/>
+            <w:vAlign w:val="center"/>
+            <w:hideMark/>
+          </w:tcPr>
+          <w:p>
+            <w:pPr>
+              <w:spacing w:after="0" w:line="240" w:lineRule="auto"/>
+              <w:rPr>
+                <w:rFonts w:ascii="Calibri" w:eastAsia="Times New Roman" w:hAnsi="Calibri" w:cs="Calibri"/>
+                <w:color w:val="000000"/>
+                <w:sz w:val="16"/>
+                <w:szCs w:val="16"/>
+              </w:rPr>
+            </w:pPr>
+            <w:r>
+              <w:rPr>
+                <w:rFonts w:ascii="Calibri" w:eastAsia="Times New Roman" w:hAnsi="Calibri" w:cs="Calibri"/>
+                <w:color w:val="000000"/>
+                <w:sz w:val="16"/>
+                <w:szCs w:val="16"/>
+              </w:rPr>
+              <w:t>22</w:t>
+            </w:r>
+          </w:p>
+        </w:tc>
+        <w:tc>
+          <w:tcPr>
+            <w:tcW w:w="1007" w:type="dxa"/>
+            <w:tcBorders>
+              <w:top w:val="nil"/>
+              <w:left w:val="nil"/>
+              <w:bottom w:val="single" w:sz="4" w:space="0" w:color="auto"/>
+              <w:right w:val="single" w:sz="4" w:space="0" w:color="auto"/>
+            </w:tcBorders>
+            <w:shd w:val="clear" w:color="auto" w:fill="auto"/>
+            <w:noWrap/>
+            <w:vAlign w:val="center"/>
+            <w:hideMark/>
+          </w:tcPr>
+          <w:p>
+            <w:pPr>
+              <w:spacing w:after="0" w:line="240" w:lineRule="auto"/>
+              <w:rPr>
+                <w:rFonts w:ascii="Calibri" w:eastAsia="Times New Roman" w:hAnsi="Calibri" w:cs="Calibri"/>
+                <w:color w:val="000000"/>
+                <w:sz w:val="16"/>
+                <w:szCs w:val="16"/>
+              </w:rPr>
+            </w:pPr>
+            <w:r>
+              <w:rPr>
+                <w:rFonts w:ascii="Calibri" w:eastAsia="Times New Roman" w:hAnsi="Calibri" w:cs="Calibri"/>
+                <w:color w:val="000000"/>
+                <w:sz w:val="16"/>
+                <w:szCs w:val="16"/>
+              </w:rPr>
+              <w:t>84</w:t>
+            </w:r>
+          </w:p>
+        </w:tc>
+        <w:tc>
+          <w:tcPr>
+            <w:tcW w:w="1020" w:type="dxa"/>
+            <w:tcBorders>
+              <w:top w:val="nil"/>
+              <w:left w:val="nil"/>
+              <w:bottom w:val="single" w:sz="4" w:space="0" w:color="auto"/>
+              <w:right w:val="single" w:sz="4" w:space="0" w:color="auto"/>
+            </w:tcBorders>
+            <w:shd w:val="clear" w:color="auto" w:fill="auto"/>
+            <w:noWrap/>
+            <w:vAlign w:val="center"/>
+            <w:hideMark/>
+          </w:tcPr>
+          <w:p>
+            <w:pPr>
+              <w:spacing w:after="0" w:line="240" w:lineRule="auto"/>
+              <w:rPr>
+                <w:rFonts w:ascii="Calibri" w:eastAsia="Times New Roman" w:hAnsi="Calibri" w:cs="Calibri"/>
+                <w:color w:val="000000"/>
+                <w:sz w:val="16"/>
+                <w:szCs w:val="16"/>
+              </w:rPr>
+            </w:pPr>
+            <w:r>
+              <w:rPr>
+                <w:rFonts w:ascii="Calibri" w:eastAsia="Times New Roman" w:hAnsi="Calibri" w:cs="Calibri"/>
+                <w:color w:val="000000"/>
+                <w:sz w:val="16"/>
+                <w:szCs w:val="16"/>
+              </w:rPr>
+              <w:t>20</w:t>
+            </w:r>
+          </w:p>
+        </w:tc>
+        <w:tc>
+          <w:tcPr>
+            <w:tcW w:w="1120" w:type="dxa"/>
+            <w:tcBorders>
+              <w:top w:val="nil"/>
+              <w:left w:val="nil"/>
+              <w:bottom w:val="single" w:sz="4" w:space="0" w:color="auto"/>
+              <w:right w:val="single" w:sz="4" w:space="0" w:color="auto"/>
+            </w:tcBorders>
+            <w:shd w:val="clear" w:color="auto" w:fill="auto"/>
+            <w:noWrap/>
+            <w:vAlign w:val="center"/>
+            <w:hideMark/>
+          </w:tcPr>
+          <w:p>
+            <w:pPr>
+              <w:spacing w:after="0" w:line="240" w:lineRule="auto"/>
+              <w:rPr>
+                <w:rFonts w:ascii="Calibri" w:eastAsia="Times New Roman" w:hAnsi="Calibri" w:cs="Calibri"/>
+                <w:color w:val="000000"/>
+                <w:sz w:val="16"/>
+                <w:szCs w:val="16"/>
+              </w:rPr>
+            </w:pPr>
+            <w:r>
+              <w:rPr>
+                <w:rFonts w:ascii="Calibri" w:eastAsia="Times New Roman" w:hAnsi="Calibri" w:cs="Calibri"/>
+                <w:color w:val="000000"/>
+                <w:sz w:val="16"/>
+                <w:szCs w:val="16"/>
+              </w:rPr>
+              <w:t>0.004</w:t>
+            </w:r>
+          </w:p>
+        </w:tc>
+      </w:tr>
+      <w:tr>
+        <w:trPr>
+          <w:trHeight w:val="300"/>
+        </w:trPr>
+        <w:tc>
+          <w:tcPr>
+            <w:tcW w:w="985" w:type="dxa"/>
+            <w:vMerge/>
+            <w:tcBorders>
+              <w:left w:val="single" w:sz="4" w:space="0" w:color="auto"/>
+              <w:right w:val="single" w:sz="4" w:space="0" w:color="auto"/>
+            </w:tcBorders>
+            <w:shd w:val="clear" w:color="auto" w:fill="auto"/>
+            <w:noWrap/>
+            <w:vAlign w:val="center"/>
+            <w:hideMark/>
+          </w:tcPr>
+          <w:p>
+            <w:pPr>
+              <w:spacing w:after="0" w:line="240" w:lineRule="auto"/>
+              <w:rPr>
+                <w:rFonts w:ascii="Calibri" w:eastAsia="Times New Roman" w:hAnsi="Calibri" w:cs="Calibri"/>
+                <w:color w:val="000000"/>
+                <w:sz w:val="16"/>
+                <w:szCs w:val="16"/>
+              </w:rPr>
+            </w:pPr>
+          </w:p>
+        </w:tc>
+        <w:tc>
+          <w:tcPr>
+            <w:tcW w:w="2520" w:type="dxa"/>
+            <w:tcBorders>
+              <w:top w:val="nil"/>
+              <w:left w:val="nil"/>
+              <w:bottom w:val="single" w:sz="4" w:space="0" w:color="auto"/>
+              <w:right w:val="single" w:sz="4" w:space="0" w:color="auto"/>
+            </w:tcBorders>
+            <w:shd w:val="clear" w:color="auto" w:fill="auto"/>
+            <w:noWrap/>
+            <w:vAlign w:val="center"/>
+            <w:hideMark/>
+          </w:tcPr>
+          <w:p>
+            <w:pPr>
+              <w:spacing w:after="0" w:line="240" w:lineRule="auto"/>
+              <w:rPr>
+                <w:rFonts w:ascii="Calibri" w:eastAsia="Times New Roman" w:hAnsi="Calibri" w:cs="Calibri"/>
+                <w:color w:val="000000"/>
+                <w:sz w:val="16"/>
+                <w:szCs w:val="16"/>
+              </w:rPr>
+            </w:pPr>
+            <w:r>
+              <w:rPr>
+                <w:rFonts w:ascii="Calibri" w:eastAsia="Times New Roman" w:hAnsi="Calibri" w:cs="Calibri"/>
+                <w:color w:val="000000"/>
+                <w:sz w:val="16"/>
+                <w:szCs w:val="16"/>
+              </w:rPr>
+              <w:t xml:space="preserve">3 </w:t>
+            </w:r>
+            <w:proofErr w:type="spellStart"/>
+            <w:r>
+              <w:rPr>
+                <w:rFonts w:ascii="Calibri" w:eastAsia="Times New Roman" w:hAnsi="Calibri" w:cs="Calibri"/>
+                <w:color w:val="000000"/>
+                <w:sz w:val="16"/>
+                <w:szCs w:val="16"/>
+              </w:rPr>
+              <w:t>uniform_cost_search</w:t>
+            </w:r>
+            <w:proofErr w:type="spellEnd"/>
+          </w:p>
+        </w:tc>
+        <w:tc>
+          <w:tcPr>
+            <w:tcW w:w="720" w:type="dxa"/>
+            <w:tcBorders>
+              <w:top w:val="nil"/>
+              <w:left w:val="nil"/>
+              <w:bottom w:val="single" w:sz="4" w:space="0" w:color="auto"/>
+              <w:right w:val="single" w:sz="4" w:space="0" w:color="auto"/>
+            </w:tcBorders>
+            <w:shd w:val="clear" w:color="auto" w:fill="auto"/>
+            <w:noWrap/>
+            <w:vAlign w:val="center"/>
+            <w:hideMark/>
+          </w:tcPr>
+          <w:p>
+            <w:pPr>
+              <w:spacing w:after="0" w:line="240" w:lineRule="auto"/>
+              <w:rPr>
+                <w:rFonts w:ascii="Calibri" w:eastAsia="Times New Roman" w:hAnsi="Calibri" w:cs="Calibri"/>
+                <w:color w:val="000000"/>
+                <w:sz w:val="16"/>
+                <w:szCs w:val="16"/>
+              </w:rPr>
+            </w:pPr>
+            <w:r>
+              <w:rPr>
+                <w:rFonts w:ascii="Calibri" w:eastAsia="Times New Roman" w:hAnsi="Calibri" w:cs="Calibri"/>
+                <w:color w:val="000000"/>
+                <w:sz w:val="16"/>
+                <w:szCs w:val="16"/>
+              </w:rPr>
+              <w:t>20</w:t>
+            </w:r>
+          </w:p>
+        </w:tc>
+        <w:tc>
+          <w:tcPr>
+            <w:tcW w:w="990" w:type="dxa"/>
+            <w:tcBorders>
+              <w:top w:val="nil"/>
+              <w:left w:val="nil"/>
+              <w:bottom w:val="single" w:sz="4" w:space="0" w:color="auto"/>
+              <w:right w:val="single" w:sz="4" w:space="0" w:color="auto"/>
+            </w:tcBorders>
+            <w:shd w:val="clear" w:color="auto" w:fill="auto"/>
+            <w:noWrap/>
+            <w:vAlign w:val="center"/>
+            <w:hideMark/>
+          </w:tcPr>
+          <w:p>
+            <w:pPr>
+              <w:spacing w:after="0" w:line="240" w:lineRule="auto"/>
+              <w:rPr>
+                <w:rFonts w:ascii="Calibri" w:eastAsia="Times New Roman" w:hAnsi="Calibri" w:cs="Calibri"/>
+                <w:color w:val="000000"/>
+                <w:sz w:val="16"/>
+                <w:szCs w:val="16"/>
+              </w:rPr>
+            </w:pPr>
+            <w:r>
+              <w:rPr>
+                <w:rFonts w:ascii="Calibri" w:eastAsia="Times New Roman" w:hAnsi="Calibri" w:cs="Calibri"/>
+                <w:color w:val="000000"/>
+                <w:sz w:val="16"/>
+                <w:szCs w:val="16"/>
+              </w:rPr>
+              <w:t>60</w:t>
+            </w:r>
+          </w:p>
+        </w:tc>
+        <w:tc>
+          <w:tcPr>
+            <w:tcW w:w="1018" w:type="dxa"/>
+            <w:tcBorders>
+              <w:top w:val="nil"/>
+              <w:left w:val="nil"/>
+              <w:bottom w:val="single" w:sz="4" w:space="0" w:color="auto"/>
+              <w:right w:val="single" w:sz="4" w:space="0" w:color="auto"/>
+            </w:tcBorders>
+            <w:shd w:val="clear" w:color="auto" w:fill="auto"/>
+            <w:noWrap/>
+            <w:vAlign w:val="center"/>
+            <w:hideMark/>
+          </w:tcPr>
+          <w:p>
+            <w:pPr>
+              <w:spacing w:after="0" w:line="240" w:lineRule="auto"/>
+              <w:rPr>
+                <w:rFonts w:ascii="Calibri" w:eastAsia="Times New Roman" w:hAnsi="Calibri" w:cs="Calibri"/>
+                <w:color w:val="000000"/>
+                <w:sz w:val="16"/>
+                <w:szCs w:val="16"/>
+              </w:rPr>
+            </w:pPr>
+            <w:r>
+              <w:rPr>
+                <w:rFonts w:ascii="Calibri" w:eastAsia="Times New Roman" w:hAnsi="Calibri" w:cs="Calibri"/>
+                <w:color w:val="000000"/>
+                <w:sz w:val="16"/>
+                <w:szCs w:val="16"/>
+              </w:rPr>
+              <w:t>62</w:t>
+            </w:r>
+          </w:p>
+        </w:tc>
+        <w:tc>
+          <w:tcPr>
+            <w:tcW w:w="1007" w:type="dxa"/>
+            <w:tcBorders>
+              <w:top w:val="nil"/>
+              <w:left w:val="nil"/>
+              <w:bottom w:val="single" w:sz="4" w:space="0" w:color="auto"/>
+              <w:right w:val="single" w:sz="4" w:space="0" w:color="auto"/>
+            </w:tcBorders>
+            <w:shd w:val="clear" w:color="auto" w:fill="auto"/>
+            <w:noWrap/>
+            <w:vAlign w:val="center"/>
+            <w:hideMark/>
+          </w:tcPr>
+          <w:p>
+            <w:pPr>
+              <w:spacing w:after="0" w:line="240" w:lineRule="auto"/>
+              <w:rPr>
+                <w:rFonts w:ascii="Calibri" w:eastAsia="Times New Roman" w:hAnsi="Calibri" w:cs="Calibri"/>
+                <w:color w:val="000000"/>
+                <w:sz w:val="16"/>
+                <w:szCs w:val="16"/>
+              </w:rPr>
+            </w:pPr>
+            <w:r>
+              <w:rPr>
+                <w:rFonts w:ascii="Calibri" w:eastAsia="Times New Roman" w:hAnsi="Calibri" w:cs="Calibri"/>
+                <w:color w:val="000000"/>
+                <w:sz w:val="16"/>
+                <w:szCs w:val="16"/>
+              </w:rPr>
+              <w:t>240</w:t>
+            </w:r>
+          </w:p>
+        </w:tc>
+        <w:tc>
+          <w:tcPr>
+            <w:tcW w:w="1020" w:type="dxa"/>
+            <w:tcBorders>
+              <w:top w:val="nil"/>
+              <w:left w:val="nil"/>
+              <w:bottom w:val="single" w:sz="4" w:space="0" w:color="auto"/>
+              <w:right w:val="single" w:sz="4" w:space="0" w:color="auto"/>
+            </w:tcBorders>
+            <w:shd w:val="clear" w:color="auto" w:fill="auto"/>
+            <w:noWrap/>
+            <w:vAlign w:val="center"/>
+            <w:hideMark/>
+          </w:tcPr>
+          <w:p>
+            <w:pPr>
+              <w:spacing w:after="0" w:line="240" w:lineRule="auto"/>
+              <w:rPr>
+                <w:rFonts w:ascii="Calibri" w:eastAsia="Times New Roman" w:hAnsi="Calibri" w:cs="Calibri"/>
+                <w:color w:val="000000"/>
+                <w:sz w:val="16"/>
+                <w:szCs w:val="16"/>
+              </w:rPr>
+            </w:pPr>
+            <w:r>
+              <w:rPr>
+                <w:rFonts w:ascii="Calibri" w:eastAsia="Times New Roman" w:hAnsi="Calibri" w:cs="Calibri"/>
+                <w:color w:val="000000"/>
+                <w:sz w:val="16"/>
+                <w:szCs w:val="16"/>
+              </w:rPr>
+              <w:t>6</w:t>
+            </w:r>
+          </w:p>
+        </w:tc>
+        <w:tc>
+          <w:tcPr>
+            <w:tcW w:w="1120" w:type="dxa"/>
+            <w:tcBorders>
+              <w:top w:val="nil"/>
+              <w:left w:val="nil"/>
+              <w:bottom w:val="single" w:sz="4" w:space="0" w:color="auto"/>
+              <w:right w:val="single" w:sz="4" w:space="0" w:color="auto"/>
+            </w:tcBorders>
+            <w:shd w:val="clear" w:color="auto" w:fill="auto"/>
+            <w:noWrap/>
+            <w:vAlign w:val="center"/>
+            <w:hideMark/>
+          </w:tcPr>
+          <w:p>
+            <w:pPr>
+              <w:spacing w:after="0" w:line="240" w:lineRule="auto"/>
+              <w:rPr>
+                <w:rFonts w:ascii="Calibri" w:eastAsia="Times New Roman" w:hAnsi="Calibri" w:cs="Calibri"/>
+                <w:color w:val="000000"/>
+                <w:sz w:val="16"/>
+                <w:szCs w:val="16"/>
+              </w:rPr>
+            </w:pPr>
+            <w:r>
+              <w:rPr>
+                <w:rFonts w:ascii="Calibri" w:eastAsia="Times New Roman" w:hAnsi="Calibri" w:cs="Calibri"/>
+                <w:color w:val="000000"/>
+                <w:sz w:val="16"/>
+                <w:szCs w:val="16"/>
+              </w:rPr>
+              <w:t>0.007</w:t>
+            </w:r>
+          </w:p>
+        </w:tc>
+      </w:tr>
+      <w:tr>
+        <w:trPr>
+          <w:trHeight w:val="300"/>
+        </w:trPr>
+        <w:tc>
+          <w:tcPr>
+            <w:tcW w:w="985" w:type="dxa"/>
+            <w:vMerge/>
+            <w:tcBorders>
+              <w:left w:val="single" w:sz="4" w:space="0" w:color="auto"/>
+              <w:right w:val="single" w:sz="4" w:space="0" w:color="auto"/>
+            </w:tcBorders>
+            <w:shd w:val="clear" w:color="auto" w:fill="auto"/>
+            <w:noWrap/>
+            <w:vAlign w:val="center"/>
+            <w:hideMark/>
+          </w:tcPr>
+          <w:p>
+            <w:pPr>
+              <w:spacing w:after="0" w:line="240" w:lineRule="auto"/>
+              <w:rPr>
+                <w:rFonts w:ascii="Calibri" w:eastAsia="Times New Roman" w:hAnsi="Calibri" w:cs="Calibri"/>
+                <w:color w:val="000000"/>
+                <w:sz w:val="16"/>
+                <w:szCs w:val="16"/>
+              </w:rPr>
+            </w:pPr>
+          </w:p>
+        </w:tc>
+        <w:tc>
+          <w:tcPr>
+            <w:tcW w:w="2520" w:type="dxa"/>
+            <w:tcBorders>
+              <w:top w:val="nil"/>
+              <w:left w:val="nil"/>
+              <w:bottom w:val="single" w:sz="4" w:space="0" w:color="auto"/>
+              <w:right w:val="single" w:sz="4" w:space="0" w:color="auto"/>
+            </w:tcBorders>
+            <w:shd w:val="clear" w:color="auto" w:fill="auto"/>
+            <w:noWrap/>
+            <w:vAlign w:val="center"/>
+            <w:hideMark/>
+          </w:tcPr>
+          <w:p>
+            <w:pPr>
+              <w:spacing w:after="0" w:line="240" w:lineRule="auto"/>
+              <w:rPr>
+                <w:rFonts w:ascii="Calibri" w:eastAsia="Times New Roman" w:hAnsi="Calibri" w:cs="Calibri"/>
+                <w:color w:val="000000"/>
+                <w:sz w:val="16"/>
+                <w:szCs w:val="16"/>
+              </w:rPr>
+            </w:pPr>
+            <w:r>
+              <w:rPr>
+                <w:rFonts w:ascii="Calibri" w:eastAsia="Times New Roman" w:hAnsi="Calibri" w:cs="Calibri"/>
+                <w:color w:val="000000"/>
+                <w:sz w:val="16"/>
+                <w:szCs w:val="16"/>
+              </w:rPr>
+              <w:t xml:space="preserve">4 </w:t>
+            </w:r>
+            <w:proofErr w:type="spellStart"/>
+            <w:r>
+              <w:rPr>
+                <w:rFonts w:ascii="Calibri" w:eastAsia="Times New Roman" w:hAnsi="Calibri" w:cs="Calibri"/>
+                <w:color w:val="000000"/>
+                <w:sz w:val="16"/>
+                <w:szCs w:val="16"/>
+              </w:rPr>
+              <w:t>greedy_best_first_graph_search-h_unmet_goals</w:t>
+            </w:r>
+            <w:proofErr w:type="spellEnd"/>
+          </w:p>
+        </w:tc>
+        <w:tc>
+          <w:tcPr>
+            <w:tcW w:w="720" w:type="dxa"/>
+            <w:tcBorders>
+              <w:top w:val="nil"/>
+              <w:left w:val="nil"/>
+              <w:bottom w:val="single" w:sz="4" w:space="0" w:color="auto"/>
+              <w:right w:val="single" w:sz="4" w:space="0" w:color="auto"/>
+            </w:tcBorders>
+            <w:shd w:val="clear" w:color="auto" w:fill="auto"/>
+            <w:noWrap/>
+            <w:vAlign w:val="center"/>
+            <w:hideMark/>
+          </w:tcPr>
+          <w:p>
+            <w:pPr>
+              <w:spacing w:after="0" w:line="240" w:lineRule="auto"/>
+              <w:rPr>
+                <w:rFonts w:ascii="Calibri" w:eastAsia="Times New Roman" w:hAnsi="Calibri" w:cs="Calibri"/>
+                <w:color w:val="000000"/>
+                <w:sz w:val="16"/>
+                <w:szCs w:val="16"/>
+              </w:rPr>
+            </w:pPr>
+            <w:r>
+              <w:rPr>
+                <w:rFonts w:ascii="Calibri" w:eastAsia="Times New Roman" w:hAnsi="Calibri" w:cs="Calibri"/>
+                <w:color w:val="000000"/>
+                <w:sz w:val="16"/>
+                <w:szCs w:val="16"/>
+              </w:rPr>
+              <w:t>20</w:t>
+            </w:r>
+          </w:p>
+        </w:tc>
+        <w:tc>
+          <w:tcPr>
+            <w:tcW w:w="990" w:type="dxa"/>
+            <w:tcBorders>
+              <w:top w:val="nil"/>
+              <w:left w:val="nil"/>
+              <w:bottom w:val="single" w:sz="4" w:space="0" w:color="auto"/>
+              <w:right w:val="single" w:sz="4" w:space="0" w:color="auto"/>
+            </w:tcBorders>
+            <w:shd w:val="clear" w:color="auto" w:fill="auto"/>
+            <w:noWrap/>
+            <w:vAlign w:val="center"/>
+            <w:hideMark/>
+          </w:tcPr>
+          <w:p>
+            <w:pPr>
+              <w:spacing w:after="0" w:line="240" w:lineRule="auto"/>
+              <w:rPr>
+                <w:rFonts w:ascii="Calibri" w:eastAsia="Times New Roman" w:hAnsi="Calibri" w:cs="Calibri"/>
+                <w:color w:val="000000"/>
+                <w:sz w:val="16"/>
+                <w:szCs w:val="16"/>
+              </w:rPr>
+            </w:pPr>
+            <w:r>
+              <w:rPr>
+                <w:rFonts w:ascii="Calibri" w:eastAsia="Times New Roman" w:hAnsi="Calibri" w:cs="Calibri"/>
+                <w:color w:val="000000"/>
+                <w:sz w:val="16"/>
+                <w:szCs w:val="16"/>
+              </w:rPr>
+              <w:t>7</w:t>
+            </w:r>
+          </w:p>
+        </w:tc>
+        <w:tc>
+          <w:tcPr>
+            <w:tcW w:w="1018" w:type="dxa"/>
+            <w:tcBorders>
+              <w:top w:val="nil"/>
+              <w:left w:val="nil"/>
+              <w:bottom w:val="single" w:sz="4" w:space="0" w:color="auto"/>
+              <w:right w:val="single" w:sz="4" w:space="0" w:color="auto"/>
+            </w:tcBorders>
+            <w:shd w:val="clear" w:color="auto" w:fill="auto"/>
+            <w:noWrap/>
+            <w:vAlign w:val="center"/>
+            <w:hideMark/>
+          </w:tcPr>
+          <w:p>
+            <w:pPr>
+              <w:spacing w:after="0" w:line="240" w:lineRule="auto"/>
+              <w:rPr>
+                <w:rFonts w:ascii="Calibri" w:eastAsia="Times New Roman" w:hAnsi="Calibri" w:cs="Calibri"/>
+                <w:color w:val="000000"/>
+                <w:sz w:val="16"/>
+                <w:szCs w:val="16"/>
+              </w:rPr>
+            </w:pPr>
+            <w:r>
+              <w:rPr>
+                <w:rFonts w:ascii="Calibri" w:eastAsia="Times New Roman" w:hAnsi="Calibri" w:cs="Calibri"/>
+                <w:color w:val="000000"/>
+                <w:sz w:val="16"/>
+                <w:szCs w:val="16"/>
+              </w:rPr>
+              <w:t>9</w:t>
+            </w:r>
+          </w:p>
+        </w:tc>
+        <w:tc>
+          <w:tcPr>
+            <w:tcW w:w="1007" w:type="dxa"/>
+            <w:tcBorders>
+              <w:top w:val="nil"/>
+              <w:left w:val="nil"/>
+              <w:bottom w:val="single" w:sz="4" w:space="0" w:color="auto"/>
+              <w:right w:val="single" w:sz="4" w:space="0" w:color="auto"/>
+            </w:tcBorders>
+            <w:shd w:val="clear" w:color="auto" w:fill="auto"/>
+            <w:noWrap/>
+            <w:vAlign w:val="center"/>
+            <w:hideMark/>
+          </w:tcPr>
+          <w:p>
+            <w:pPr>
+              <w:spacing w:after="0" w:line="240" w:lineRule="auto"/>
+              <w:rPr>
+                <w:rFonts w:ascii="Calibri" w:eastAsia="Times New Roman" w:hAnsi="Calibri" w:cs="Calibri"/>
+                <w:color w:val="000000"/>
+                <w:sz w:val="16"/>
+                <w:szCs w:val="16"/>
+              </w:rPr>
+            </w:pPr>
+            <w:r>
+              <w:rPr>
+                <w:rFonts w:ascii="Calibri" w:eastAsia="Times New Roman" w:hAnsi="Calibri" w:cs="Calibri"/>
+                <w:color w:val="000000"/>
+                <w:sz w:val="16"/>
+                <w:szCs w:val="16"/>
+              </w:rPr>
+              <w:t>29</w:t>
+            </w:r>
+          </w:p>
+        </w:tc>
+        <w:tc>
+          <w:tcPr>
+            <w:tcW w:w="1020" w:type="dxa"/>
+            <w:tcBorders>
+              <w:top w:val="nil"/>
+              <w:left w:val="nil"/>
+              <w:bottom w:val="single" w:sz="4" w:space="0" w:color="auto"/>
+              <w:right w:val="single" w:sz="4" w:space="0" w:color="auto"/>
+            </w:tcBorders>
+            <w:shd w:val="clear" w:color="auto" w:fill="auto"/>
+            <w:noWrap/>
+            <w:vAlign w:val="center"/>
+            <w:hideMark/>
+          </w:tcPr>
+          <w:p>
+            <w:pPr>
+              <w:spacing w:after="0" w:line="240" w:lineRule="auto"/>
+              <w:rPr>
+                <w:rFonts w:ascii="Calibri" w:eastAsia="Times New Roman" w:hAnsi="Calibri" w:cs="Calibri"/>
+                <w:color w:val="000000"/>
+                <w:sz w:val="16"/>
+                <w:szCs w:val="16"/>
+              </w:rPr>
+            </w:pPr>
+            <w:r>
+              <w:rPr>
+                <w:rFonts w:ascii="Calibri" w:eastAsia="Times New Roman" w:hAnsi="Calibri" w:cs="Calibri"/>
+                <w:color w:val="000000"/>
+                <w:sz w:val="16"/>
+                <w:szCs w:val="16"/>
+              </w:rPr>
+              <w:t>6</w:t>
+            </w:r>
+          </w:p>
+        </w:tc>
+        <w:tc>
+          <w:tcPr>
+            <w:tcW w:w="1120" w:type="dxa"/>
+            <w:tcBorders>
+              <w:top w:val="nil"/>
+              <w:left w:val="nil"/>
+              <w:bottom w:val="single" w:sz="4" w:space="0" w:color="auto"/>
+              <w:right w:val="single" w:sz="4" w:space="0" w:color="auto"/>
+            </w:tcBorders>
+            <w:shd w:val="clear" w:color="auto" w:fill="auto"/>
+            <w:noWrap/>
+            <w:vAlign w:val="center"/>
+            <w:hideMark/>
+          </w:tcPr>
+          <w:p>
+            <w:pPr>
+              <w:spacing w:after="0" w:line="240" w:lineRule="auto"/>
+              <w:rPr>
+                <w:rFonts w:ascii="Calibri" w:eastAsia="Times New Roman" w:hAnsi="Calibri" w:cs="Calibri"/>
+                <w:color w:val="000000"/>
+                <w:sz w:val="16"/>
+                <w:szCs w:val="16"/>
+              </w:rPr>
+            </w:pPr>
+            <w:r>
+              <w:rPr>
+                <w:rFonts w:ascii="Calibri" w:eastAsia="Times New Roman" w:hAnsi="Calibri" w:cs="Calibri"/>
+                <w:color w:val="000000"/>
+                <w:sz w:val="16"/>
+                <w:szCs w:val="16"/>
+              </w:rPr>
+              <w:t>0.001</w:t>
+            </w:r>
+          </w:p>
+        </w:tc>
+      </w:tr>
+      <w:tr>
+        <w:trPr>
+          <w:trHeight w:val="300"/>
+        </w:trPr>
+        <w:tc>
+          <w:tcPr>
+            <w:tcW w:w="985" w:type="dxa"/>
+            <w:vMerge/>
+            <w:tcBorders>
+              <w:left w:val="single" w:sz="4" w:space="0" w:color="auto"/>
+              <w:right w:val="single" w:sz="4" w:space="0" w:color="auto"/>
+            </w:tcBorders>
+            <w:shd w:val="clear" w:color="auto" w:fill="auto"/>
+            <w:noWrap/>
+            <w:vAlign w:val="center"/>
+            <w:hideMark/>
+          </w:tcPr>
+          <w:p>
+            <w:pPr>
+              <w:spacing w:after="0" w:line="240" w:lineRule="auto"/>
+              <w:rPr>
+                <w:rFonts w:ascii="Calibri" w:eastAsia="Times New Roman" w:hAnsi="Calibri" w:cs="Calibri"/>
+                <w:color w:val="000000"/>
+                <w:sz w:val="16"/>
+                <w:szCs w:val="16"/>
+              </w:rPr>
+            </w:pPr>
+          </w:p>
+        </w:tc>
+        <w:tc>
+          <w:tcPr>
+            <w:tcW w:w="2520" w:type="dxa"/>
+            <w:tcBorders>
+              <w:top w:val="nil"/>
+              <w:left w:val="nil"/>
+              <w:bottom w:val="single" w:sz="4" w:space="0" w:color="auto"/>
+              <w:right w:val="single" w:sz="4" w:space="0" w:color="auto"/>
+            </w:tcBorders>
+            <w:shd w:val="clear" w:color="auto" w:fill="auto"/>
+            <w:noWrap/>
+            <w:vAlign w:val="center"/>
+            <w:hideMark/>
+          </w:tcPr>
+          <w:p>
+            <w:pPr>
+              <w:spacing w:after="0" w:line="240" w:lineRule="auto"/>
+              <w:rPr>
+                <w:rFonts w:ascii="Calibri" w:eastAsia="Times New Roman" w:hAnsi="Calibri" w:cs="Calibri"/>
+                <w:color w:val="000000"/>
+                <w:sz w:val="16"/>
+                <w:szCs w:val="16"/>
+              </w:rPr>
+            </w:pPr>
+            <w:r>
+              <w:rPr>
+                <w:rFonts w:ascii="Calibri" w:eastAsia="Times New Roman" w:hAnsi="Calibri" w:cs="Calibri"/>
+                <w:color w:val="000000"/>
+                <w:sz w:val="16"/>
+                <w:szCs w:val="16"/>
+              </w:rPr>
+              <w:t xml:space="preserve">5 </w:t>
+            </w:r>
+            <w:proofErr w:type="spellStart"/>
+            <w:r>
+              <w:rPr>
+                <w:rFonts w:ascii="Calibri" w:eastAsia="Times New Roman" w:hAnsi="Calibri" w:cs="Calibri"/>
+                <w:color w:val="000000"/>
+                <w:sz w:val="16"/>
+                <w:szCs w:val="16"/>
+              </w:rPr>
+              <w:t>greedy_best_first_graph_search-h_pg_levelsum</w:t>
+            </w:r>
+            <w:proofErr w:type="spellEnd"/>
+          </w:p>
+        </w:tc>
+        <w:tc>
+          <w:tcPr>
+            <w:tcW w:w="720" w:type="dxa"/>
+            <w:tcBorders>
+              <w:top w:val="nil"/>
+              <w:left w:val="nil"/>
+              <w:bottom w:val="single" w:sz="4" w:space="0" w:color="auto"/>
+              <w:right w:val="single" w:sz="4" w:space="0" w:color="auto"/>
+            </w:tcBorders>
+            <w:shd w:val="clear" w:color="auto" w:fill="auto"/>
+            <w:noWrap/>
+            <w:vAlign w:val="center"/>
+            <w:hideMark/>
+          </w:tcPr>
+          <w:p>
+            <w:pPr>
+              <w:spacing w:after="0" w:line="240" w:lineRule="auto"/>
+              <w:rPr>
+                <w:rFonts w:ascii="Calibri" w:eastAsia="Times New Roman" w:hAnsi="Calibri" w:cs="Calibri"/>
+                <w:color w:val="000000"/>
+                <w:sz w:val="16"/>
+                <w:szCs w:val="16"/>
+              </w:rPr>
+            </w:pPr>
+            <w:r>
+              <w:rPr>
+                <w:rFonts w:ascii="Calibri" w:eastAsia="Times New Roman" w:hAnsi="Calibri" w:cs="Calibri"/>
+                <w:color w:val="000000"/>
+                <w:sz w:val="16"/>
+                <w:szCs w:val="16"/>
+              </w:rPr>
+              <w:t>20</w:t>
+            </w:r>
+          </w:p>
+        </w:tc>
+        <w:tc>
+          <w:tcPr>
+            <w:tcW w:w="990" w:type="dxa"/>
+            <w:tcBorders>
+              <w:top w:val="nil"/>
+              <w:left w:val="nil"/>
+              <w:bottom w:val="single" w:sz="4" w:space="0" w:color="auto"/>
+              <w:right w:val="single" w:sz="4" w:space="0" w:color="auto"/>
+            </w:tcBorders>
+            <w:shd w:val="clear" w:color="auto" w:fill="auto"/>
+            <w:noWrap/>
+            <w:vAlign w:val="center"/>
+            <w:hideMark/>
+          </w:tcPr>
+          <w:p>
+            <w:pPr>
+              <w:spacing w:after="0" w:line="240" w:lineRule="auto"/>
+              <w:rPr>
+                <w:rFonts w:ascii="Calibri" w:eastAsia="Times New Roman" w:hAnsi="Calibri" w:cs="Calibri"/>
+                <w:color w:val="000000"/>
+                <w:sz w:val="16"/>
+                <w:szCs w:val="16"/>
+              </w:rPr>
+            </w:pPr>
+            <w:r>
+              <w:rPr>
+                <w:rFonts w:ascii="Calibri" w:eastAsia="Times New Roman" w:hAnsi="Calibri" w:cs="Calibri"/>
+                <w:color w:val="000000"/>
+                <w:sz w:val="16"/>
+                <w:szCs w:val="16"/>
+              </w:rPr>
+              <w:t>6</w:t>
+            </w:r>
+          </w:p>
+        </w:tc>
+        <w:tc>
+          <w:tcPr>
+            <w:tcW w:w="1018" w:type="dxa"/>
+            <w:tcBorders>
+              <w:top w:val="nil"/>
+              <w:left w:val="nil"/>
+              <w:bottom w:val="single" w:sz="4" w:space="0" w:color="auto"/>
+              <w:right w:val="single" w:sz="4" w:space="0" w:color="auto"/>
+            </w:tcBorders>
+            <w:shd w:val="clear" w:color="auto" w:fill="auto"/>
+            <w:noWrap/>
+            <w:vAlign w:val="center"/>
+            <w:hideMark/>
+          </w:tcPr>
+          <w:p>
+            <w:pPr>
+              <w:spacing w:after="0" w:line="240" w:lineRule="auto"/>
+              <w:rPr>
+                <w:rFonts w:ascii="Calibri" w:eastAsia="Times New Roman" w:hAnsi="Calibri" w:cs="Calibri"/>
+                <w:color w:val="000000"/>
+                <w:sz w:val="16"/>
+                <w:szCs w:val="16"/>
+              </w:rPr>
+            </w:pPr>
+            <w:r>
+              <w:rPr>
+                <w:rFonts w:ascii="Calibri" w:eastAsia="Times New Roman" w:hAnsi="Calibri" w:cs="Calibri"/>
+                <w:color w:val="000000"/>
+                <w:sz w:val="16"/>
+                <w:szCs w:val="16"/>
+              </w:rPr>
+              <w:t>8</w:t>
+            </w:r>
+          </w:p>
+        </w:tc>
+        <w:tc>
+          <w:tcPr>
+            <w:tcW w:w="1007" w:type="dxa"/>
+            <w:tcBorders>
+              <w:top w:val="nil"/>
+              <w:left w:val="nil"/>
+              <w:bottom w:val="single" w:sz="4" w:space="0" w:color="auto"/>
+              <w:right w:val="single" w:sz="4" w:space="0" w:color="auto"/>
+            </w:tcBorders>
+            <w:shd w:val="clear" w:color="auto" w:fill="auto"/>
+            <w:noWrap/>
+            <w:vAlign w:val="center"/>
+            <w:hideMark/>
+          </w:tcPr>
+          <w:p>
+            <w:pPr>
+              <w:spacing w:after="0" w:line="240" w:lineRule="auto"/>
+              <w:rPr>
+                <w:rFonts w:ascii="Calibri" w:eastAsia="Times New Roman" w:hAnsi="Calibri" w:cs="Calibri"/>
+                <w:color w:val="000000"/>
+                <w:sz w:val="16"/>
+                <w:szCs w:val="16"/>
+              </w:rPr>
+            </w:pPr>
+            <w:r>
+              <w:rPr>
+                <w:rFonts w:ascii="Calibri" w:eastAsia="Times New Roman" w:hAnsi="Calibri" w:cs="Calibri"/>
+                <w:color w:val="000000"/>
+                <w:sz w:val="16"/>
+                <w:szCs w:val="16"/>
+              </w:rPr>
+              <w:t>28</w:t>
+            </w:r>
+          </w:p>
+        </w:tc>
+        <w:tc>
+          <w:tcPr>
+            <w:tcW w:w="1020" w:type="dxa"/>
+            <w:tcBorders>
+              <w:top w:val="nil"/>
+              <w:left w:val="nil"/>
+              <w:bottom w:val="single" w:sz="4" w:space="0" w:color="auto"/>
+              <w:right w:val="single" w:sz="4" w:space="0" w:color="auto"/>
+            </w:tcBorders>
+            <w:shd w:val="clear" w:color="auto" w:fill="auto"/>
+            <w:noWrap/>
+            <w:vAlign w:val="center"/>
+            <w:hideMark/>
+          </w:tcPr>
+          <w:p>
+            <w:pPr>
+              <w:spacing w:after="0" w:line="240" w:lineRule="auto"/>
+              <w:rPr>
+                <w:rFonts w:ascii="Calibri" w:eastAsia="Times New Roman" w:hAnsi="Calibri" w:cs="Calibri"/>
+                <w:color w:val="000000"/>
+                <w:sz w:val="16"/>
+                <w:szCs w:val="16"/>
+              </w:rPr>
+            </w:pPr>
+            <w:r>
+              <w:rPr>
+                <w:rFonts w:ascii="Calibri" w:eastAsia="Times New Roman" w:hAnsi="Calibri" w:cs="Calibri"/>
+                <w:color w:val="000000"/>
+                <w:sz w:val="16"/>
+                <w:szCs w:val="16"/>
+              </w:rPr>
+              <w:t>6</w:t>
+            </w:r>
+          </w:p>
+        </w:tc>
+        <w:tc>
+          <w:tcPr>
+            <w:tcW w:w="1120" w:type="dxa"/>
+            <w:tcBorders>
+              <w:top w:val="nil"/>
+              <w:left w:val="nil"/>
+              <w:bottom w:val="single" w:sz="4" w:space="0" w:color="auto"/>
+              <w:right w:val="single" w:sz="4" w:space="0" w:color="auto"/>
+            </w:tcBorders>
+            <w:shd w:val="clear" w:color="auto" w:fill="auto"/>
+            <w:noWrap/>
+            <w:vAlign w:val="center"/>
+            <w:hideMark/>
+          </w:tcPr>
+          <w:p>
+            <w:pPr>
+              <w:spacing w:after="0" w:line="240" w:lineRule="auto"/>
+              <w:rPr>
+                <w:rFonts w:ascii="Calibri" w:eastAsia="Times New Roman" w:hAnsi="Calibri" w:cs="Calibri"/>
+                <w:color w:val="000000"/>
+                <w:sz w:val="16"/>
+                <w:szCs w:val="16"/>
+              </w:rPr>
+            </w:pPr>
+            <w:r>
+              <w:rPr>
+                <w:rFonts w:ascii="Calibri" w:eastAsia="Times New Roman" w:hAnsi="Calibri" w:cs="Calibri"/>
+                <w:color w:val="000000"/>
+                <w:sz w:val="16"/>
+                <w:szCs w:val="16"/>
+              </w:rPr>
+              <w:t>0.361</w:t>
+            </w:r>
+          </w:p>
+        </w:tc>
+      </w:tr>
+      <w:tr>
+        <w:trPr>
+          <w:trHeight w:val="300"/>
+        </w:trPr>
+        <w:tc>
+          <w:tcPr>
+            <w:tcW w:w="985" w:type="dxa"/>
+            <w:vMerge/>
+            <w:tcBorders>
+              <w:left w:val="single" w:sz="4" w:space="0" w:color="auto"/>
+              <w:right w:val="single" w:sz="4" w:space="0" w:color="auto"/>
+            </w:tcBorders>
+            <w:shd w:val="clear" w:color="auto" w:fill="auto"/>
+            <w:noWrap/>
+            <w:vAlign w:val="center"/>
+            <w:hideMark/>
+          </w:tcPr>
+          <w:p>
+            <w:pPr>
+              <w:spacing w:after="0" w:line="240" w:lineRule="auto"/>
+              <w:rPr>
+                <w:rFonts w:ascii="Calibri" w:eastAsia="Times New Roman" w:hAnsi="Calibri" w:cs="Calibri"/>
+                <w:color w:val="000000"/>
+                <w:sz w:val="16"/>
+                <w:szCs w:val="16"/>
+              </w:rPr>
+            </w:pPr>
+          </w:p>
+        </w:tc>
+        <w:tc>
+          <w:tcPr>
+            <w:tcW w:w="2520" w:type="dxa"/>
+            <w:tcBorders>
+              <w:top w:val="nil"/>
+              <w:left w:val="nil"/>
+              <w:bottom w:val="single" w:sz="4" w:space="0" w:color="auto"/>
+              <w:right w:val="single" w:sz="4" w:space="0" w:color="auto"/>
+            </w:tcBorders>
+            <w:shd w:val="clear" w:color="auto" w:fill="auto"/>
+            <w:noWrap/>
+            <w:vAlign w:val="center"/>
+            <w:hideMark/>
+          </w:tcPr>
+          <w:p>
+            <w:pPr>
+              <w:spacing w:after="0" w:line="240" w:lineRule="auto"/>
+              <w:rPr>
+                <w:rFonts w:ascii="Calibri" w:eastAsia="Times New Roman" w:hAnsi="Calibri" w:cs="Calibri"/>
+                <w:color w:val="000000"/>
+                <w:sz w:val="16"/>
+                <w:szCs w:val="16"/>
+              </w:rPr>
+            </w:pPr>
+            <w:r>
+              <w:rPr>
+                <w:rFonts w:ascii="Calibri" w:eastAsia="Times New Roman" w:hAnsi="Calibri" w:cs="Calibri"/>
+                <w:color w:val="000000"/>
+                <w:sz w:val="16"/>
+                <w:szCs w:val="16"/>
+              </w:rPr>
+              <w:t xml:space="preserve">6 </w:t>
+            </w:r>
+            <w:proofErr w:type="spellStart"/>
+            <w:r>
+              <w:rPr>
+                <w:rFonts w:ascii="Calibri" w:eastAsia="Times New Roman" w:hAnsi="Calibri" w:cs="Calibri"/>
+                <w:color w:val="000000"/>
+                <w:sz w:val="16"/>
+                <w:szCs w:val="16"/>
+              </w:rPr>
+              <w:t>greedy_best_first_graph_search-h_pg_maxlevel</w:t>
+            </w:r>
+            <w:proofErr w:type="spellEnd"/>
+          </w:p>
+        </w:tc>
+        <w:tc>
+          <w:tcPr>
+            <w:tcW w:w="720" w:type="dxa"/>
+            <w:tcBorders>
+              <w:top w:val="nil"/>
+              <w:left w:val="nil"/>
+              <w:bottom w:val="single" w:sz="4" w:space="0" w:color="auto"/>
+              <w:right w:val="single" w:sz="4" w:space="0" w:color="auto"/>
+            </w:tcBorders>
+            <w:shd w:val="clear" w:color="auto" w:fill="auto"/>
+            <w:noWrap/>
+            <w:vAlign w:val="center"/>
+            <w:hideMark/>
+          </w:tcPr>
+          <w:p>
+            <w:pPr>
+              <w:spacing w:after="0" w:line="240" w:lineRule="auto"/>
+              <w:rPr>
+                <w:rFonts w:ascii="Calibri" w:eastAsia="Times New Roman" w:hAnsi="Calibri" w:cs="Calibri"/>
+                <w:color w:val="000000"/>
+                <w:sz w:val="16"/>
+                <w:szCs w:val="16"/>
+              </w:rPr>
+            </w:pPr>
+            <w:r>
+              <w:rPr>
+                <w:rFonts w:ascii="Calibri" w:eastAsia="Times New Roman" w:hAnsi="Calibri" w:cs="Calibri"/>
+                <w:color w:val="000000"/>
+                <w:sz w:val="16"/>
+                <w:szCs w:val="16"/>
+              </w:rPr>
+              <w:t>20</w:t>
+            </w:r>
+          </w:p>
+        </w:tc>
+        <w:tc>
+          <w:tcPr>
+            <w:tcW w:w="990" w:type="dxa"/>
+            <w:tcBorders>
+              <w:top w:val="nil"/>
+              <w:left w:val="nil"/>
+              <w:bottom w:val="single" w:sz="4" w:space="0" w:color="auto"/>
+              <w:right w:val="single" w:sz="4" w:space="0" w:color="auto"/>
+            </w:tcBorders>
+            <w:shd w:val="clear" w:color="auto" w:fill="auto"/>
+            <w:noWrap/>
+            <w:vAlign w:val="center"/>
+            <w:hideMark/>
+          </w:tcPr>
+          <w:p>
+            <w:pPr>
+              <w:spacing w:after="0" w:line="240" w:lineRule="auto"/>
+              <w:rPr>
+                <w:rFonts w:ascii="Calibri" w:eastAsia="Times New Roman" w:hAnsi="Calibri" w:cs="Calibri"/>
+                <w:color w:val="000000"/>
+                <w:sz w:val="16"/>
+                <w:szCs w:val="16"/>
+              </w:rPr>
+            </w:pPr>
+            <w:r>
+              <w:rPr>
+                <w:rFonts w:ascii="Calibri" w:eastAsia="Times New Roman" w:hAnsi="Calibri" w:cs="Calibri"/>
+                <w:color w:val="000000"/>
+                <w:sz w:val="16"/>
+                <w:szCs w:val="16"/>
+              </w:rPr>
+              <w:t>6</w:t>
+            </w:r>
+          </w:p>
+        </w:tc>
+        <w:tc>
+          <w:tcPr>
+            <w:tcW w:w="1018" w:type="dxa"/>
+            <w:tcBorders>
+              <w:top w:val="nil"/>
+              <w:left w:val="nil"/>
+              <w:bottom w:val="single" w:sz="4" w:space="0" w:color="auto"/>
+              <w:right w:val="single" w:sz="4" w:space="0" w:color="auto"/>
+            </w:tcBorders>
+            <w:shd w:val="clear" w:color="auto" w:fill="auto"/>
+            <w:noWrap/>
+            <w:vAlign w:val="center"/>
+            <w:hideMark/>
+          </w:tcPr>
+          <w:p>
+            <w:pPr>
+              <w:spacing w:after="0" w:line="240" w:lineRule="auto"/>
+              <w:rPr>
+                <w:rFonts w:ascii="Calibri" w:eastAsia="Times New Roman" w:hAnsi="Calibri" w:cs="Calibri"/>
+                <w:color w:val="000000"/>
+                <w:sz w:val="16"/>
+                <w:szCs w:val="16"/>
+              </w:rPr>
+            </w:pPr>
+            <w:r>
+              <w:rPr>
+                <w:rFonts w:ascii="Calibri" w:eastAsia="Times New Roman" w:hAnsi="Calibri" w:cs="Calibri"/>
+                <w:color w:val="000000"/>
+                <w:sz w:val="16"/>
+                <w:szCs w:val="16"/>
+              </w:rPr>
+              <w:t>8</w:t>
+            </w:r>
+          </w:p>
+        </w:tc>
+        <w:tc>
+          <w:tcPr>
+            <w:tcW w:w="1007" w:type="dxa"/>
+            <w:tcBorders>
+              <w:top w:val="nil"/>
+              <w:left w:val="nil"/>
+              <w:bottom w:val="single" w:sz="4" w:space="0" w:color="auto"/>
+              <w:right w:val="single" w:sz="4" w:space="0" w:color="auto"/>
+            </w:tcBorders>
+            <w:shd w:val="clear" w:color="auto" w:fill="auto"/>
+            <w:noWrap/>
+            <w:vAlign w:val="center"/>
+            <w:hideMark/>
+          </w:tcPr>
+          <w:p>
+            <w:pPr>
+              <w:spacing w:after="0" w:line="240" w:lineRule="auto"/>
+              <w:rPr>
+                <w:rFonts w:ascii="Calibri" w:eastAsia="Times New Roman" w:hAnsi="Calibri" w:cs="Calibri"/>
+                <w:color w:val="000000"/>
+                <w:sz w:val="16"/>
+                <w:szCs w:val="16"/>
+              </w:rPr>
+            </w:pPr>
+            <w:r>
+              <w:rPr>
+                <w:rFonts w:ascii="Calibri" w:eastAsia="Times New Roman" w:hAnsi="Calibri" w:cs="Calibri"/>
+                <w:color w:val="000000"/>
+                <w:sz w:val="16"/>
+                <w:szCs w:val="16"/>
+              </w:rPr>
+              <w:t>24</w:t>
+            </w:r>
+          </w:p>
+        </w:tc>
+        <w:tc>
+          <w:tcPr>
+            <w:tcW w:w="1020" w:type="dxa"/>
+            <w:tcBorders>
+              <w:top w:val="nil"/>
+              <w:left w:val="nil"/>
+              <w:bottom w:val="single" w:sz="4" w:space="0" w:color="auto"/>
+              <w:right w:val="single" w:sz="4" w:space="0" w:color="auto"/>
+            </w:tcBorders>
+            <w:shd w:val="clear" w:color="auto" w:fill="auto"/>
+            <w:noWrap/>
+            <w:vAlign w:val="center"/>
+            <w:hideMark/>
+          </w:tcPr>
+          <w:p>
+            <w:pPr>
+              <w:spacing w:after="0" w:line="240" w:lineRule="auto"/>
+              <w:rPr>
+                <w:rFonts w:ascii="Calibri" w:eastAsia="Times New Roman" w:hAnsi="Calibri" w:cs="Calibri"/>
+                <w:color w:val="000000"/>
+                <w:sz w:val="16"/>
+                <w:szCs w:val="16"/>
+              </w:rPr>
+            </w:pPr>
+            <w:r>
+              <w:rPr>
+                <w:rFonts w:ascii="Calibri" w:eastAsia="Times New Roman" w:hAnsi="Calibri" w:cs="Calibri"/>
+                <w:color w:val="000000"/>
+                <w:sz w:val="16"/>
+                <w:szCs w:val="16"/>
+              </w:rPr>
+              <w:t>6</w:t>
+            </w:r>
+          </w:p>
+        </w:tc>
+        <w:tc>
+          <w:tcPr>
+            <w:tcW w:w="1120" w:type="dxa"/>
+            <w:tcBorders>
+              <w:top w:val="nil"/>
+              <w:left w:val="nil"/>
+              <w:bottom w:val="single" w:sz="4" w:space="0" w:color="auto"/>
+              <w:right w:val="single" w:sz="4" w:space="0" w:color="auto"/>
+            </w:tcBorders>
+            <w:shd w:val="clear" w:color="auto" w:fill="auto"/>
+            <w:noWrap/>
+            <w:vAlign w:val="center"/>
+            <w:hideMark/>
+          </w:tcPr>
+          <w:p>
+            <w:pPr>
+              <w:spacing w:after="0" w:line="240" w:lineRule="auto"/>
+              <w:rPr>
+                <w:rFonts w:ascii="Calibri" w:eastAsia="Times New Roman" w:hAnsi="Calibri" w:cs="Calibri"/>
+                <w:color w:val="000000"/>
+                <w:sz w:val="16"/>
+                <w:szCs w:val="16"/>
+              </w:rPr>
+            </w:pPr>
+            <w:r>
+              <w:rPr>
+                <w:rFonts w:ascii="Calibri" w:eastAsia="Times New Roman" w:hAnsi="Calibri" w:cs="Calibri"/>
+                <w:color w:val="000000"/>
+                <w:sz w:val="16"/>
+                <w:szCs w:val="16"/>
+              </w:rPr>
+              <w:t>0.270</w:t>
+            </w:r>
+          </w:p>
+        </w:tc>
+      </w:tr>
+      <w:tr>
+        <w:trPr>
+          <w:trHeight w:val="300"/>
+        </w:trPr>
+        <w:tc>
+          <w:tcPr>
+            <w:tcW w:w="985" w:type="dxa"/>
+            <w:vMerge/>
+            <w:tcBorders>
+              <w:left w:val="single" w:sz="4" w:space="0" w:color="auto"/>
+              <w:right w:val="single" w:sz="4" w:space="0" w:color="auto"/>
+            </w:tcBorders>
+            <w:shd w:val="clear" w:color="auto" w:fill="auto"/>
+            <w:noWrap/>
+            <w:vAlign w:val="center"/>
+            <w:hideMark/>
+          </w:tcPr>
+          <w:p>
+            <w:pPr>
+              <w:spacing w:after="0" w:line="240" w:lineRule="auto"/>
+              <w:rPr>
+                <w:rFonts w:ascii="Calibri" w:eastAsia="Times New Roman" w:hAnsi="Calibri" w:cs="Calibri"/>
+                <w:color w:val="000000"/>
+                <w:sz w:val="16"/>
+                <w:szCs w:val="16"/>
+              </w:rPr>
+            </w:pPr>
+          </w:p>
+        </w:tc>
+        <w:tc>
+          <w:tcPr>
+            <w:tcW w:w="2520" w:type="dxa"/>
+            <w:tcBorders>
+              <w:top w:val="nil"/>
+              <w:left w:val="nil"/>
+              <w:bottom w:val="single" w:sz="4" w:space="0" w:color="auto"/>
+              <w:right w:val="single" w:sz="4" w:space="0" w:color="auto"/>
+            </w:tcBorders>
+            <w:shd w:val="clear" w:color="auto" w:fill="auto"/>
+            <w:noWrap/>
+            <w:vAlign w:val="center"/>
+            <w:hideMark/>
+          </w:tcPr>
+          <w:p>
+            <w:pPr>
+              <w:spacing w:after="0" w:line="240" w:lineRule="auto"/>
+              <w:rPr>
+                <w:rFonts w:ascii="Calibri" w:eastAsia="Times New Roman" w:hAnsi="Calibri" w:cs="Calibri"/>
+                <w:color w:val="000000"/>
+                <w:sz w:val="16"/>
+                <w:szCs w:val="16"/>
+              </w:rPr>
+            </w:pPr>
+            <w:r>
+              <w:rPr>
+                <w:rFonts w:ascii="Calibri" w:eastAsia="Times New Roman" w:hAnsi="Calibri" w:cs="Calibri"/>
+                <w:color w:val="000000"/>
+                <w:sz w:val="16"/>
+                <w:szCs w:val="16"/>
+              </w:rPr>
+              <w:t xml:space="preserve">7 </w:t>
+            </w:r>
+            <w:proofErr w:type="spellStart"/>
+            <w:r>
+              <w:rPr>
+                <w:rFonts w:ascii="Calibri" w:eastAsia="Times New Roman" w:hAnsi="Calibri" w:cs="Calibri"/>
+                <w:color w:val="000000"/>
+                <w:sz w:val="16"/>
+                <w:szCs w:val="16"/>
+              </w:rPr>
+              <w:t>greedy_best_first_graph_search-h_pg_setlevel</w:t>
+            </w:r>
+            <w:proofErr w:type="spellEnd"/>
+          </w:p>
+        </w:tc>
+        <w:tc>
+          <w:tcPr>
+            <w:tcW w:w="720" w:type="dxa"/>
+            <w:tcBorders>
+              <w:top w:val="nil"/>
+              <w:left w:val="nil"/>
+              <w:bottom w:val="single" w:sz="4" w:space="0" w:color="auto"/>
+              <w:right w:val="single" w:sz="4" w:space="0" w:color="auto"/>
+            </w:tcBorders>
+            <w:shd w:val="clear" w:color="auto" w:fill="auto"/>
+            <w:noWrap/>
+            <w:vAlign w:val="center"/>
+            <w:hideMark/>
+          </w:tcPr>
+          <w:p>
+            <w:pPr>
+              <w:spacing w:after="0" w:line="240" w:lineRule="auto"/>
+              <w:rPr>
+                <w:rFonts w:ascii="Calibri" w:eastAsia="Times New Roman" w:hAnsi="Calibri" w:cs="Calibri"/>
+                <w:color w:val="000000"/>
+                <w:sz w:val="16"/>
+                <w:szCs w:val="16"/>
+              </w:rPr>
+            </w:pPr>
+            <w:r>
+              <w:rPr>
+                <w:rFonts w:ascii="Calibri" w:eastAsia="Times New Roman" w:hAnsi="Calibri" w:cs="Calibri"/>
+                <w:color w:val="000000"/>
+                <w:sz w:val="16"/>
+                <w:szCs w:val="16"/>
+              </w:rPr>
+              <w:t>20</w:t>
+            </w:r>
+          </w:p>
+        </w:tc>
+        <w:tc>
+          <w:tcPr>
+            <w:tcW w:w="990" w:type="dxa"/>
+            <w:tcBorders>
+              <w:top w:val="nil"/>
+              <w:left w:val="nil"/>
+              <w:bottom w:val="single" w:sz="4" w:space="0" w:color="auto"/>
+              <w:right w:val="single" w:sz="4" w:space="0" w:color="auto"/>
+            </w:tcBorders>
+            <w:shd w:val="clear" w:color="auto" w:fill="auto"/>
+            <w:noWrap/>
+            <w:vAlign w:val="center"/>
+            <w:hideMark/>
+          </w:tcPr>
+          <w:p>
+            <w:pPr>
+              <w:spacing w:after="0" w:line="240" w:lineRule="auto"/>
+              <w:rPr>
+                <w:rFonts w:ascii="Calibri" w:eastAsia="Times New Roman" w:hAnsi="Calibri" w:cs="Calibri"/>
+                <w:color w:val="000000"/>
+                <w:sz w:val="16"/>
+                <w:szCs w:val="16"/>
+              </w:rPr>
+            </w:pPr>
+            <w:r>
+              <w:rPr>
+                <w:rFonts w:ascii="Calibri" w:eastAsia="Times New Roman" w:hAnsi="Calibri" w:cs="Calibri"/>
+                <w:color w:val="000000"/>
+                <w:sz w:val="16"/>
+                <w:szCs w:val="16"/>
+              </w:rPr>
+              <w:t>6</w:t>
+            </w:r>
+          </w:p>
+        </w:tc>
+        <w:tc>
+          <w:tcPr>
+            <w:tcW w:w="1018" w:type="dxa"/>
+            <w:tcBorders>
+              <w:top w:val="nil"/>
+              <w:left w:val="nil"/>
+              <w:bottom w:val="single" w:sz="4" w:space="0" w:color="auto"/>
+              <w:right w:val="single" w:sz="4" w:space="0" w:color="auto"/>
+            </w:tcBorders>
+            <w:shd w:val="clear" w:color="auto" w:fill="auto"/>
+            <w:noWrap/>
+            <w:vAlign w:val="center"/>
+            <w:hideMark/>
+          </w:tcPr>
+          <w:p>
+            <w:pPr>
+              <w:spacing w:after="0" w:line="240" w:lineRule="auto"/>
+              <w:rPr>
+                <w:rFonts w:ascii="Calibri" w:eastAsia="Times New Roman" w:hAnsi="Calibri" w:cs="Calibri"/>
+                <w:color w:val="000000"/>
+                <w:sz w:val="16"/>
+                <w:szCs w:val="16"/>
+              </w:rPr>
+            </w:pPr>
+            <w:r>
+              <w:rPr>
+                <w:rFonts w:ascii="Calibri" w:eastAsia="Times New Roman" w:hAnsi="Calibri" w:cs="Calibri"/>
+                <w:color w:val="000000"/>
+                <w:sz w:val="16"/>
+                <w:szCs w:val="16"/>
+              </w:rPr>
+              <w:t>8</w:t>
+            </w:r>
+          </w:p>
+        </w:tc>
+        <w:tc>
+          <w:tcPr>
+            <w:tcW w:w="1007" w:type="dxa"/>
+            <w:tcBorders>
+              <w:top w:val="nil"/>
+              <w:left w:val="nil"/>
+              <w:bottom w:val="single" w:sz="4" w:space="0" w:color="auto"/>
+              <w:right w:val="single" w:sz="4" w:space="0" w:color="auto"/>
+            </w:tcBorders>
+            <w:shd w:val="clear" w:color="auto" w:fill="auto"/>
+            <w:noWrap/>
+            <w:vAlign w:val="center"/>
+            <w:hideMark/>
+          </w:tcPr>
+          <w:p>
+            <w:pPr>
+              <w:spacing w:after="0" w:line="240" w:lineRule="auto"/>
+              <w:rPr>
+                <w:rFonts w:ascii="Calibri" w:eastAsia="Times New Roman" w:hAnsi="Calibri" w:cs="Calibri"/>
+                <w:color w:val="000000"/>
+                <w:sz w:val="16"/>
+                <w:szCs w:val="16"/>
+              </w:rPr>
+            </w:pPr>
+            <w:r>
+              <w:rPr>
+                <w:rFonts w:ascii="Calibri" w:eastAsia="Times New Roman" w:hAnsi="Calibri" w:cs="Calibri"/>
+                <w:color w:val="000000"/>
+                <w:sz w:val="16"/>
+                <w:szCs w:val="16"/>
+              </w:rPr>
+              <w:t>28</w:t>
+            </w:r>
+          </w:p>
+        </w:tc>
+        <w:tc>
+          <w:tcPr>
+            <w:tcW w:w="1020" w:type="dxa"/>
+            <w:tcBorders>
+              <w:top w:val="nil"/>
+              <w:left w:val="nil"/>
+              <w:bottom w:val="single" w:sz="4" w:space="0" w:color="auto"/>
+              <w:right w:val="single" w:sz="4" w:space="0" w:color="auto"/>
+            </w:tcBorders>
+            <w:shd w:val="clear" w:color="auto" w:fill="auto"/>
+            <w:noWrap/>
+            <w:vAlign w:val="center"/>
+            <w:hideMark/>
+          </w:tcPr>
+          <w:p>
+            <w:pPr>
+              <w:spacing w:after="0" w:line="240" w:lineRule="auto"/>
+              <w:rPr>
+                <w:rFonts w:ascii="Calibri" w:eastAsia="Times New Roman" w:hAnsi="Calibri" w:cs="Calibri"/>
+                <w:color w:val="000000"/>
+                <w:sz w:val="16"/>
+                <w:szCs w:val="16"/>
+              </w:rPr>
+            </w:pPr>
+            <w:r>
+              <w:rPr>
+                <w:rFonts w:ascii="Calibri" w:eastAsia="Times New Roman" w:hAnsi="Calibri" w:cs="Calibri"/>
+                <w:color w:val="000000"/>
+                <w:sz w:val="16"/>
+                <w:szCs w:val="16"/>
+              </w:rPr>
+              <w:t>6</w:t>
+            </w:r>
+          </w:p>
+        </w:tc>
+        <w:tc>
+          <w:tcPr>
+            <w:tcW w:w="1120" w:type="dxa"/>
+            <w:tcBorders>
+              <w:top w:val="nil"/>
+              <w:left w:val="nil"/>
+              <w:bottom w:val="single" w:sz="4" w:space="0" w:color="auto"/>
+              <w:right w:val="single" w:sz="4" w:space="0" w:color="auto"/>
+            </w:tcBorders>
+            <w:shd w:val="clear" w:color="auto" w:fill="auto"/>
+            <w:noWrap/>
+            <w:vAlign w:val="center"/>
+            <w:hideMark/>
+          </w:tcPr>
+          <w:p>
+            <w:pPr>
+              <w:spacing w:after="0" w:line="240" w:lineRule="auto"/>
+              <w:rPr>
+                <w:rFonts w:ascii="Calibri" w:eastAsia="Times New Roman" w:hAnsi="Calibri" w:cs="Calibri"/>
+                <w:color w:val="000000"/>
+                <w:sz w:val="16"/>
+                <w:szCs w:val="16"/>
+              </w:rPr>
+            </w:pPr>
+            <w:r>
+              <w:rPr>
+                <w:rFonts w:ascii="Calibri" w:eastAsia="Times New Roman" w:hAnsi="Calibri" w:cs="Calibri"/>
+                <w:color w:val="000000"/>
+                <w:sz w:val="16"/>
+                <w:szCs w:val="16"/>
+              </w:rPr>
+              <w:t>0.884</w:t>
+            </w:r>
+          </w:p>
+        </w:tc>
+      </w:tr>
+      <w:tr>
+        <w:trPr>
+          <w:trHeight w:val="300"/>
+        </w:trPr>
+        <w:tc>
+          <w:tcPr>
+            <w:tcW w:w="985" w:type="dxa"/>
+            <w:vMerge/>
+            <w:tcBorders>
+              <w:left w:val="single" w:sz="4" w:space="0" w:color="auto"/>
+              <w:right w:val="single" w:sz="4" w:space="0" w:color="auto"/>
+            </w:tcBorders>
+            <w:shd w:val="clear" w:color="auto" w:fill="auto"/>
+            <w:noWrap/>
+            <w:vAlign w:val="center"/>
+            <w:hideMark/>
+          </w:tcPr>
+          <w:p>
+            <w:pPr>
+              <w:spacing w:after="0" w:line="240" w:lineRule="auto"/>
+              <w:rPr>
+                <w:rFonts w:ascii="Calibri" w:eastAsia="Times New Roman" w:hAnsi="Calibri" w:cs="Calibri"/>
+                <w:color w:val="000000"/>
+                <w:sz w:val="16"/>
+                <w:szCs w:val="16"/>
+              </w:rPr>
+            </w:pPr>
+          </w:p>
+        </w:tc>
+        <w:tc>
+          <w:tcPr>
+            <w:tcW w:w="2520" w:type="dxa"/>
+            <w:tcBorders>
+              <w:top w:val="nil"/>
+              <w:left w:val="nil"/>
+              <w:bottom w:val="single" w:sz="4" w:space="0" w:color="auto"/>
+              <w:right w:val="single" w:sz="4" w:space="0" w:color="auto"/>
+            </w:tcBorders>
+            <w:shd w:val="clear" w:color="auto" w:fill="auto"/>
+            <w:noWrap/>
+            <w:vAlign w:val="center"/>
+            <w:hideMark/>
+          </w:tcPr>
+          <w:p>
+            <w:pPr>
+              <w:spacing w:after="0" w:line="240" w:lineRule="auto"/>
+              <w:rPr>
+                <w:rFonts w:ascii="Calibri" w:eastAsia="Times New Roman" w:hAnsi="Calibri" w:cs="Calibri"/>
+                <w:color w:val="000000"/>
+                <w:sz w:val="16"/>
+                <w:szCs w:val="16"/>
+              </w:rPr>
+            </w:pPr>
+            <w:r>
+              <w:rPr>
+                <w:rFonts w:ascii="Calibri" w:eastAsia="Times New Roman" w:hAnsi="Calibri" w:cs="Calibri"/>
+                <w:color w:val="000000"/>
+                <w:sz w:val="16"/>
+                <w:szCs w:val="16"/>
+              </w:rPr>
+              <w:t xml:space="preserve">8 </w:t>
+            </w:r>
+            <w:proofErr w:type="spellStart"/>
+            <w:r>
+              <w:rPr>
+                <w:rFonts w:ascii="Calibri" w:eastAsia="Times New Roman" w:hAnsi="Calibri" w:cs="Calibri"/>
+                <w:color w:val="000000"/>
+                <w:sz w:val="16"/>
+                <w:szCs w:val="16"/>
+              </w:rPr>
+              <w:t>astar_search-h_unmet_goals</w:t>
+            </w:r>
+            <w:proofErr w:type="spellEnd"/>
+          </w:p>
+        </w:tc>
+        <w:tc>
+          <w:tcPr>
+            <w:tcW w:w="720" w:type="dxa"/>
+            <w:tcBorders>
+              <w:top w:val="nil"/>
+              <w:left w:val="nil"/>
+              <w:bottom w:val="single" w:sz="4" w:space="0" w:color="auto"/>
+              <w:right w:val="single" w:sz="4" w:space="0" w:color="auto"/>
+            </w:tcBorders>
+            <w:shd w:val="clear" w:color="auto" w:fill="auto"/>
+            <w:noWrap/>
+            <w:vAlign w:val="center"/>
+            <w:hideMark/>
+          </w:tcPr>
+          <w:p>
+            <w:pPr>
+              <w:spacing w:after="0" w:line="240" w:lineRule="auto"/>
+              <w:rPr>
+                <w:rFonts w:ascii="Calibri" w:eastAsia="Times New Roman" w:hAnsi="Calibri" w:cs="Calibri"/>
+                <w:color w:val="000000"/>
+                <w:sz w:val="16"/>
+                <w:szCs w:val="16"/>
+              </w:rPr>
+            </w:pPr>
+            <w:r>
+              <w:rPr>
+                <w:rFonts w:ascii="Calibri" w:eastAsia="Times New Roman" w:hAnsi="Calibri" w:cs="Calibri"/>
+                <w:color w:val="000000"/>
+                <w:sz w:val="16"/>
+                <w:szCs w:val="16"/>
+              </w:rPr>
+              <w:t>20</w:t>
+            </w:r>
+          </w:p>
+        </w:tc>
+        <w:tc>
+          <w:tcPr>
+            <w:tcW w:w="990" w:type="dxa"/>
+            <w:tcBorders>
+              <w:top w:val="nil"/>
+              <w:left w:val="nil"/>
+              <w:bottom w:val="single" w:sz="4" w:space="0" w:color="auto"/>
+              <w:right w:val="single" w:sz="4" w:space="0" w:color="auto"/>
+            </w:tcBorders>
+            <w:shd w:val="clear" w:color="auto" w:fill="auto"/>
+            <w:noWrap/>
+            <w:vAlign w:val="center"/>
+            <w:hideMark/>
+          </w:tcPr>
+          <w:p>
+            <w:pPr>
+              <w:spacing w:after="0" w:line="240" w:lineRule="auto"/>
+              <w:rPr>
+                <w:rFonts w:ascii="Calibri" w:eastAsia="Times New Roman" w:hAnsi="Calibri" w:cs="Calibri"/>
+                <w:color w:val="000000"/>
+                <w:sz w:val="16"/>
+                <w:szCs w:val="16"/>
+              </w:rPr>
+            </w:pPr>
+            <w:r>
+              <w:rPr>
+                <w:rFonts w:ascii="Calibri" w:eastAsia="Times New Roman" w:hAnsi="Calibri" w:cs="Calibri"/>
+                <w:color w:val="000000"/>
+                <w:sz w:val="16"/>
+                <w:szCs w:val="16"/>
+              </w:rPr>
+              <w:t>50</w:t>
+            </w:r>
+          </w:p>
+        </w:tc>
+        <w:tc>
+          <w:tcPr>
+            <w:tcW w:w="1018" w:type="dxa"/>
+            <w:tcBorders>
+              <w:top w:val="nil"/>
+              <w:left w:val="nil"/>
+              <w:bottom w:val="single" w:sz="4" w:space="0" w:color="auto"/>
+              <w:right w:val="single" w:sz="4" w:space="0" w:color="auto"/>
+            </w:tcBorders>
+            <w:shd w:val="clear" w:color="auto" w:fill="auto"/>
+            <w:noWrap/>
+            <w:vAlign w:val="center"/>
+            <w:hideMark/>
+          </w:tcPr>
+          <w:p>
+            <w:pPr>
+              <w:spacing w:after="0" w:line="240" w:lineRule="auto"/>
+              <w:rPr>
+                <w:rFonts w:ascii="Calibri" w:eastAsia="Times New Roman" w:hAnsi="Calibri" w:cs="Calibri"/>
+                <w:color w:val="000000"/>
+                <w:sz w:val="16"/>
+                <w:szCs w:val="16"/>
+              </w:rPr>
+            </w:pPr>
+            <w:r>
+              <w:rPr>
+                <w:rFonts w:ascii="Calibri" w:eastAsia="Times New Roman" w:hAnsi="Calibri" w:cs="Calibri"/>
+                <w:color w:val="000000"/>
+                <w:sz w:val="16"/>
+                <w:szCs w:val="16"/>
+              </w:rPr>
+              <w:t>52</w:t>
+            </w:r>
+          </w:p>
+        </w:tc>
+        <w:tc>
+          <w:tcPr>
+            <w:tcW w:w="1007" w:type="dxa"/>
+            <w:tcBorders>
+              <w:top w:val="nil"/>
+              <w:left w:val="nil"/>
+              <w:bottom w:val="single" w:sz="4" w:space="0" w:color="auto"/>
+              <w:right w:val="single" w:sz="4" w:space="0" w:color="auto"/>
+            </w:tcBorders>
+            <w:shd w:val="clear" w:color="auto" w:fill="auto"/>
+            <w:noWrap/>
+            <w:vAlign w:val="center"/>
+            <w:hideMark/>
+          </w:tcPr>
+          <w:p>
+            <w:pPr>
+              <w:spacing w:after="0" w:line="240" w:lineRule="auto"/>
+              <w:rPr>
+                <w:rFonts w:ascii="Calibri" w:eastAsia="Times New Roman" w:hAnsi="Calibri" w:cs="Calibri"/>
+                <w:color w:val="000000"/>
+                <w:sz w:val="16"/>
+                <w:szCs w:val="16"/>
+              </w:rPr>
+            </w:pPr>
+            <w:r>
+              <w:rPr>
+                <w:rFonts w:ascii="Calibri" w:eastAsia="Times New Roman" w:hAnsi="Calibri" w:cs="Calibri"/>
+                <w:color w:val="000000"/>
+                <w:sz w:val="16"/>
+                <w:szCs w:val="16"/>
+              </w:rPr>
+              <w:t>206</w:t>
+            </w:r>
+          </w:p>
+        </w:tc>
+        <w:tc>
+          <w:tcPr>
+            <w:tcW w:w="1020" w:type="dxa"/>
+            <w:tcBorders>
+              <w:top w:val="nil"/>
+              <w:left w:val="nil"/>
+              <w:bottom w:val="single" w:sz="4" w:space="0" w:color="auto"/>
+              <w:right w:val="single" w:sz="4" w:space="0" w:color="auto"/>
+            </w:tcBorders>
+            <w:shd w:val="clear" w:color="auto" w:fill="auto"/>
+            <w:noWrap/>
+            <w:vAlign w:val="center"/>
+            <w:hideMark/>
+          </w:tcPr>
+          <w:p>
+            <w:pPr>
+              <w:spacing w:after="0" w:line="240" w:lineRule="auto"/>
+              <w:rPr>
+                <w:rFonts w:ascii="Calibri" w:eastAsia="Times New Roman" w:hAnsi="Calibri" w:cs="Calibri"/>
+                <w:color w:val="000000"/>
+                <w:sz w:val="16"/>
+                <w:szCs w:val="16"/>
+              </w:rPr>
+            </w:pPr>
+            <w:r>
+              <w:rPr>
+                <w:rFonts w:ascii="Calibri" w:eastAsia="Times New Roman" w:hAnsi="Calibri" w:cs="Calibri"/>
+                <w:color w:val="000000"/>
+                <w:sz w:val="16"/>
+                <w:szCs w:val="16"/>
+              </w:rPr>
+              <w:t>6</w:t>
+            </w:r>
+          </w:p>
+        </w:tc>
+        <w:tc>
+          <w:tcPr>
+            <w:tcW w:w="1120" w:type="dxa"/>
+            <w:tcBorders>
+              <w:top w:val="nil"/>
+              <w:left w:val="nil"/>
+              <w:bottom w:val="single" w:sz="4" w:space="0" w:color="auto"/>
+              <w:right w:val="single" w:sz="4" w:space="0" w:color="auto"/>
+            </w:tcBorders>
+            <w:shd w:val="clear" w:color="auto" w:fill="auto"/>
+            <w:noWrap/>
+            <w:vAlign w:val="center"/>
+            <w:hideMark/>
+          </w:tcPr>
+          <w:p>
+            <w:pPr>
+              <w:spacing w:after="0" w:line="240" w:lineRule="auto"/>
+              <w:rPr>
+                <w:rFonts w:ascii="Calibri" w:eastAsia="Times New Roman" w:hAnsi="Calibri" w:cs="Calibri"/>
+                <w:color w:val="000000"/>
+                <w:sz w:val="16"/>
+                <w:szCs w:val="16"/>
+              </w:rPr>
+            </w:pPr>
+            <w:r>
+              <w:rPr>
+                <w:rFonts w:ascii="Calibri" w:eastAsia="Times New Roman" w:hAnsi="Calibri" w:cs="Calibri"/>
+                <w:color w:val="000000"/>
+                <w:sz w:val="16"/>
+                <w:szCs w:val="16"/>
+              </w:rPr>
+              <w:t>0.007</w:t>
+            </w:r>
+          </w:p>
+        </w:tc>
+      </w:tr>
+      <w:tr>
+        <w:trPr>
+          <w:trHeight w:val="300"/>
+        </w:trPr>
+        <w:tc>
+          <w:tcPr>
+            <w:tcW w:w="985" w:type="dxa"/>
+            <w:vMerge/>
+            <w:tcBorders>
+              <w:left w:val="single" w:sz="4" w:space="0" w:color="auto"/>
+              <w:right w:val="single" w:sz="4" w:space="0" w:color="auto"/>
+            </w:tcBorders>
+            <w:shd w:val="clear" w:color="auto" w:fill="auto"/>
+            <w:noWrap/>
+            <w:vAlign w:val="center"/>
+            <w:hideMark/>
+          </w:tcPr>
+          <w:p>
+            <w:pPr>
+              <w:spacing w:after="0" w:line="240" w:lineRule="auto"/>
+              <w:rPr>
+                <w:rFonts w:ascii="Calibri" w:eastAsia="Times New Roman" w:hAnsi="Calibri" w:cs="Calibri"/>
+                <w:color w:val="000000"/>
+                <w:sz w:val="16"/>
+                <w:szCs w:val="16"/>
+              </w:rPr>
+            </w:pPr>
+          </w:p>
+        </w:tc>
+        <w:tc>
+          <w:tcPr>
+            <w:tcW w:w="2520" w:type="dxa"/>
+            <w:tcBorders>
+              <w:top w:val="nil"/>
+              <w:left w:val="nil"/>
+              <w:bottom w:val="single" w:sz="4" w:space="0" w:color="auto"/>
+              <w:right w:val="single" w:sz="4" w:space="0" w:color="auto"/>
+            </w:tcBorders>
+            <w:shd w:val="clear" w:color="auto" w:fill="auto"/>
+            <w:noWrap/>
+            <w:vAlign w:val="center"/>
+            <w:hideMark/>
+          </w:tcPr>
+          <w:p>
+            <w:pPr>
+              <w:spacing w:after="0" w:line="240" w:lineRule="auto"/>
+              <w:rPr>
+                <w:rFonts w:ascii="Calibri" w:eastAsia="Times New Roman" w:hAnsi="Calibri" w:cs="Calibri"/>
+                <w:color w:val="000000"/>
+                <w:sz w:val="16"/>
+                <w:szCs w:val="16"/>
+              </w:rPr>
+            </w:pPr>
+            <w:r>
+              <w:rPr>
+                <w:rFonts w:ascii="Calibri" w:eastAsia="Times New Roman" w:hAnsi="Calibri" w:cs="Calibri"/>
+                <w:color w:val="000000"/>
+                <w:sz w:val="16"/>
+                <w:szCs w:val="16"/>
+              </w:rPr>
+              <w:t xml:space="preserve">9 </w:t>
+            </w:r>
+            <w:proofErr w:type="spellStart"/>
+            <w:r>
+              <w:rPr>
+                <w:rFonts w:ascii="Calibri" w:eastAsia="Times New Roman" w:hAnsi="Calibri" w:cs="Calibri"/>
+                <w:color w:val="000000"/>
+                <w:sz w:val="16"/>
+                <w:szCs w:val="16"/>
+              </w:rPr>
+              <w:t>astar_search-h_pg_levelsum</w:t>
+            </w:r>
+            <w:proofErr w:type="spellEnd"/>
+          </w:p>
+        </w:tc>
+        <w:tc>
+          <w:tcPr>
+            <w:tcW w:w="720" w:type="dxa"/>
+            <w:tcBorders>
+              <w:top w:val="nil"/>
+              <w:left w:val="nil"/>
+              <w:bottom w:val="single" w:sz="4" w:space="0" w:color="auto"/>
+              <w:right w:val="single" w:sz="4" w:space="0" w:color="auto"/>
+            </w:tcBorders>
+            <w:shd w:val="clear" w:color="auto" w:fill="auto"/>
+            <w:noWrap/>
+            <w:vAlign w:val="center"/>
+            <w:hideMark/>
+          </w:tcPr>
+          <w:p>
+            <w:pPr>
+              <w:spacing w:after="0" w:line="240" w:lineRule="auto"/>
+              <w:rPr>
+                <w:rFonts w:ascii="Calibri" w:eastAsia="Times New Roman" w:hAnsi="Calibri" w:cs="Calibri"/>
+                <w:color w:val="000000"/>
+                <w:sz w:val="16"/>
+                <w:szCs w:val="16"/>
+              </w:rPr>
+            </w:pPr>
+            <w:r>
+              <w:rPr>
+                <w:rFonts w:ascii="Calibri" w:eastAsia="Times New Roman" w:hAnsi="Calibri" w:cs="Calibri"/>
+                <w:color w:val="000000"/>
+                <w:sz w:val="16"/>
+                <w:szCs w:val="16"/>
+              </w:rPr>
+              <w:t>20</w:t>
+            </w:r>
+          </w:p>
+        </w:tc>
+        <w:tc>
+          <w:tcPr>
+            <w:tcW w:w="990" w:type="dxa"/>
+            <w:tcBorders>
+              <w:top w:val="nil"/>
+              <w:left w:val="nil"/>
+              <w:bottom w:val="single" w:sz="4" w:space="0" w:color="auto"/>
+              <w:right w:val="single" w:sz="4" w:space="0" w:color="auto"/>
+            </w:tcBorders>
+            <w:shd w:val="clear" w:color="auto" w:fill="auto"/>
+            <w:noWrap/>
+            <w:vAlign w:val="center"/>
+            <w:hideMark/>
+          </w:tcPr>
+          <w:p>
+            <w:pPr>
+              <w:spacing w:after="0" w:line="240" w:lineRule="auto"/>
+              <w:rPr>
+                <w:rFonts w:ascii="Calibri" w:eastAsia="Times New Roman" w:hAnsi="Calibri" w:cs="Calibri"/>
+                <w:color w:val="000000"/>
+                <w:sz w:val="16"/>
+                <w:szCs w:val="16"/>
+              </w:rPr>
+            </w:pPr>
+            <w:r>
+              <w:rPr>
+                <w:rFonts w:ascii="Calibri" w:eastAsia="Times New Roman" w:hAnsi="Calibri" w:cs="Calibri"/>
+                <w:color w:val="000000"/>
+                <w:sz w:val="16"/>
+                <w:szCs w:val="16"/>
+              </w:rPr>
+              <w:t>28</w:t>
+            </w:r>
+          </w:p>
+        </w:tc>
+        <w:tc>
+          <w:tcPr>
+            <w:tcW w:w="1018" w:type="dxa"/>
+            <w:tcBorders>
+              <w:top w:val="nil"/>
+              <w:left w:val="nil"/>
+              <w:bottom w:val="single" w:sz="4" w:space="0" w:color="auto"/>
+              <w:right w:val="single" w:sz="4" w:space="0" w:color="auto"/>
+            </w:tcBorders>
+            <w:shd w:val="clear" w:color="auto" w:fill="auto"/>
+            <w:noWrap/>
+            <w:vAlign w:val="center"/>
+            <w:hideMark/>
+          </w:tcPr>
+          <w:p>
+            <w:pPr>
+              <w:spacing w:after="0" w:line="240" w:lineRule="auto"/>
+              <w:rPr>
+                <w:rFonts w:ascii="Calibri" w:eastAsia="Times New Roman" w:hAnsi="Calibri" w:cs="Calibri"/>
+                <w:color w:val="000000"/>
+                <w:sz w:val="16"/>
+                <w:szCs w:val="16"/>
+              </w:rPr>
+            </w:pPr>
+            <w:r>
+              <w:rPr>
+                <w:rFonts w:ascii="Calibri" w:eastAsia="Times New Roman" w:hAnsi="Calibri" w:cs="Calibri"/>
+                <w:color w:val="000000"/>
+                <w:sz w:val="16"/>
+                <w:szCs w:val="16"/>
+              </w:rPr>
+              <w:t>30</w:t>
+            </w:r>
+          </w:p>
+        </w:tc>
+        <w:tc>
+          <w:tcPr>
+            <w:tcW w:w="1007" w:type="dxa"/>
+            <w:tcBorders>
+              <w:top w:val="nil"/>
+              <w:left w:val="nil"/>
+              <w:bottom w:val="single" w:sz="4" w:space="0" w:color="auto"/>
+              <w:right w:val="single" w:sz="4" w:space="0" w:color="auto"/>
+            </w:tcBorders>
+            <w:shd w:val="clear" w:color="auto" w:fill="auto"/>
+            <w:noWrap/>
+            <w:vAlign w:val="center"/>
+            <w:hideMark/>
+          </w:tcPr>
+          <w:p>
+            <w:pPr>
+              <w:spacing w:after="0" w:line="240" w:lineRule="auto"/>
+              <w:rPr>
+                <w:rFonts w:ascii="Calibri" w:eastAsia="Times New Roman" w:hAnsi="Calibri" w:cs="Calibri"/>
+                <w:color w:val="000000"/>
+                <w:sz w:val="16"/>
+                <w:szCs w:val="16"/>
+              </w:rPr>
+            </w:pPr>
+            <w:r>
+              <w:rPr>
+                <w:rFonts w:ascii="Calibri" w:eastAsia="Times New Roman" w:hAnsi="Calibri" w:cs="Calibri"/>
+                <w:color w:val="000000"/>
+                <w:sz w:val="16"/>
+                <w:szCs w:val="16"/>
+              </w:rPr>
+              <w:t>122</w:t>
+            </w:r>
+          </w:p>
+        </w:tc>
+        <w:tc>
+          <w:tcPr>
+            <w:tcW w:w="1020" w:type="dxa"/>
+            <w:tcBorders>
+              <w:top w:val="nil"/>
+              <w:left w:val="nil"/>
+              <w:bottom w:val="single" w:sz="4" w:space="0" w:color="auto"/>
+              <w:right w:val="single" w:sz="4" w:space="0" w:color="auto"/>
+            </w:tcBorders>
+            <w:shd w:val="clear" w:color="auto" w:fill="auto"/>
+            <w:noWrap/>
+            <w:vAlign w:val="center"/>
+            <w:hideMark/>
+          </w:tcPr>
+          <w:p>
+            <w:pPr>
+              <w:spacing w:after="0" w:line="240" w:lineRule="auto"/>
+              <w:rPr>
+                <w:rFonts w:ascii="Calibri" w:eastAsia="Times New Roman" w:hAnsi="Calibri" w:cs="Calibri"/>
+                <w:color w:val="000000"/>
+                <w:sz w:val="16"/>
+                <w:szCs w:val="16"/>
+              </w:rPr>
+            </w:pPr>
+            <w:r>
+              <w:rPr>
+                <w:rFonts w:ascii="Calibri" w:eastAsia="Times New Roman" w:hAnsi="Calibri" w:cs="Calibri"/>
+                <w:color w:val="000000"/>
+                <w:sz w:val="16"/>
+                <w:szCs w:val="16"/>
+              </w:rPr>
+              <w:t>6</w:t>
+            </w:r>
+          </w:p>
+        </w:tc>
+        <w:tc>
+          <w:tcPr>
+            <w:tcW w:w="1120" w:type="dxa"/>
+            <w:tcBorders>
+              <w:top w:val="nil"/>
+              <w:left w:val="nil"/>
+              <w:bottom w:val="single" w:sz="4" w:space="0" w:color="auto"/>
+              <w:right w:val="single" w:sz="4" w:space="0" w:color="auto"/>
+            </w:tcBorders>
+            <w:shd w:val="clear" w:color="auto" w:fill="auto"/>
+            <w:noWrap/>
+            <w:vAlign w:val="center"/>
+            <w:hideMark/>
+          </w:tcPr>
+          <w:p>
+            <w:pPr>
+              <w:spacing w:after="0" w:line="240" w:lineRule="auto"/>
+              <w:rPr>
+                <w:rFonts w:ascii="Calibri" w:eastAsia="Times New Roman" w:hAnsi="Calibri" w:cs="Calibri"/>
+                <w:color w:val="000000"/>
+                <w:sz w:val="16"/>
+                <w:szCs w:val="16"/>
+              </w:rPr>
+            </w:pPr>
+            <w:r>
+              <w:rPr>
+                <w:rFonts w:ascii="Calibri" w:eastAsia="Times New Roman" w:hAnsi="Calibri" w:cs="Calibri"/>
+                <w:color w:val="000000"/>
+                <w:sz w:val="16"/>
+                <w:szCs w:val="16"/>
+              </w:rPr>
+              <w:t>0.833</w:t>
+            </w:r>
+          </w:p>
+        </w:tc>
+      </w:tr>
+      <w:tr>
+        <w:trPr>
+          <w:trHeight w:val="300"/>
+        </w:trPr>
+        <w:tc>
+          <w:tcPr>
+            <w:tcW w:w="985" w:type="dxa"/>
+            <w:vMerge/>
+            <w:tcBorders>
+              <w:left w:val="single" w:sz="4" w:space="0" w:color="auto"/>
+              <w:right w:val="single" w:sz="4" w:space="0" w:color="auto"/>
+            </w:tcBorders>
+            <w:shd w:val="clear" w:color="auto" w:fill="auto"/>
+            <w:noWrap/>
+            <w:vAlign w:val="center"/>
+            <w:hideMark/>
+          </w:tcPr>
+          <w:p>
+            <w:pPr>
+              <w:spacing w:after="0" w:line="240" w:lineRule="auto"/>
+              <w:rPr>
+                <w:rFonts w:ascii="Calibri" w:eastAsia="Times New Roman" w:hAnsi="Calibri" w:cs="Calibri"/>
+                <w:color w:val="000000"/>
+                <w:sz w:val="16"/>
+                <w:szCs w:val="16"/>
+              </w:rPr>
+            </w:pPr>
+          </w:p>
+        </w:tc>
+        <w:tc>
+          <w:tcPr>
+            <w:tcW w:w="2520" w:type="dxa"/>
+            <w:tcBorders>
+              <w:top w:val="nil"/>
+              <w:left w:val="nil"/>
+              <w:bottom w:val="single" w:sz="4" w:space="0" w:color="auto"/>
+              <w:right w:val="single" w:sz="4" w:space="0" w:color="auto"/>
+            </w:tcBorders>
+            <w:shd w:val="clear" w:color="auto" w:fill="auto"/>
+            <w:noWrap/>
+            <w:vAlign w:val="center"/>
+            <w:hideMark/>
+          </w:tcPr>
+          <w:p>
+            <w:pPr>
+              <w:spacing w:after="0" w:line="240" w:lineRule="auto"/>
+              <w:rPr>
+                <w:rFonts w:ascii="Calibri" w:eastAsia="Times New Roman" w:hAnsi="Calibri" w:cs="Calibri"/>
+                <w:color w:val="000000"/>
+                <w:sz w:val="16"/>
+                <w:szCs w:val="16"/>
+              </w:rPr>
+            </w:pPr>
+            <w:r>
+              <w:rPr>
+                <w:rFonts w:ascii="Calibri" w:eastAsia="Times New Roman" w:hAnsi="Calibri" w:cs="Calibri"/>
+                <w:color w:val="000000"/>
+                <w:sz w:val="16"/>
+                <w:szCs w:val="16"/>
+              </w:rPr>
+              <w:t xml:space="preserve">10 </w:t>
+            </w:r>
+            <w:proofErr w:type="spellStart"/>
+            <w:r>
+              <w:rPr>
+                <w:rFonts w:ascii="Calibri" w:eastAsia="Times New Roman" w:hAnsi="Calibri" w:cs="Calibri"/>
+                <w:color w:val="000000"/>
+                <w:sz w:val="16"/>
+                <w:szCs w:val="16"/>
+              </w:rPr>
+              <w:t>astar_search-h_pg_maxlevel</w:t>
+            </w:r>
+            <w:proofErr w:type="spellEnd"/>
+          </w:p>
+        </w:tc>
+        <w:tc>
+          <w:tcPr>
+            <w:tcW w:w="720" w:type="dxa"/>
+            <w:tcBorders>
+              <w:top w:val="nil"/>
+              <w:left w:val="nil"/>
+              <w:bottom w:val="single" w:sz="4" w:space="0" w:color="auto"/>
+              <w:right w:val="single" w:sz="4" w:space="0" w:color="auto"/>
+            </w:tcBorders>
+            <w:shd w:val="clear" w:color="auto" w:fill="auto"/>
+            <w:noWrap/>
+            <w:vAlign w:val="center"/>
+            <w:hideMark/>
+          </w:tcPr>
+          <w:p>
+            <w:pPr>
+              <w:spacing w:after="0" w:line="240" w:lineRule="auto"/>
+              <w:rPr>
+                <w:rFonts w:ascii="Calibri" w:eastAsia="Times New Roman" w:hAnsi="Calibri" w:cs="Calibri"/>
+                <w:color w:val="000000"/>
+                <w:sz w:val="16"/>
+                <w:szCs w:val="16"/>
+              </w:rPr>
+            </w:pPr>
+            <w:r>
+              <w:rPr>
+                <w:rFonts w:ascii="Calibri" w:eastAsia="Times New Roman" w:hAnsi="Calibri" w:cs="Calibri"/>
+                <w:color w:val="000000"/>
+                <w:sz w:val="16"/>
+                <w:szCs w:val="16"/>
+              </w:rPr>
+              <w:t>20</w:t>
+            </w:r>
+          </w:p>
+        </w:tc>
+        <w:tc>
+          <w:tcPr>
+            <w:tcW w:w="990" w:type="dxa"/>
+            <w:tcBorders>
+              <w:top w:val="nil"/>
+              <w:left w:val="nil"/>
+              <w:bottom w:val="single" w:sz="4" w:space="0" w:color="auto"/>
+              <w:right w:val="single" w:sz="4" w:space="0" w:color="auto"/>
+            </w:tcBorders>
+            <w:shd w:val="clear" w:color="auto" w:fill="auto"/>
+            <w:noWrap/>
+            <w:vAlign w:val="center"/>
+            <w:hideMark/>
+          </w:tcPr>
+          <w:p>
+            <w:pPr>
+              <w:spacing w:after="0" w:line="240" w:lineRule="auto"/>
+              <w:rPr>
+                <w:rFonts w:ascii="Calibri" w:eastAsia="Times New Roman" w:hAnsi="Calibri" w:cs="Calibri"/>
+                <w:color w:val="000000"/>
+                <w:sz w:val="16"/>
+                <w:szCs w:val="16"/>
+              </w:rPr>
+            </w:pPr>
+            <w:r>
+              <w:rPr>
+                <w:rFonts w:ascii="Calibri" w:eastAsia="Times New Roman" w:hAnsi="Calibri" w:cs="Calibri"/>
+                <w:color w:val="000000"/>
+                <w:sz w:val="16"/>
+                <w:szCs w:val="16"/>
+              </w:rPr>
+              <w:t>43</w:t>
+            </w:r>
+          </w:p>
+        </w:tc>
+        <w:tc>
+          <w:tcPr>
+            <w:tcW w:w="1018" w:type="dxa"/>
+            <w:tcBorders>
+              <w:top w:val="nil"/>
+              <w:left w:val="nil"/>
+              <w:bottom w:val="single" w:sz="4" w:space="0" w:color="auto"/>
+              <w:right w:val="single" w:sz="4" w:space="0" w:color="auto"/>
+            </w:tcBorders>
+            <w:shd w:val="clear" w:color="auto" w:fill="auto"/>
+            <w:noWrap/>
+            <w:vAlign w:val="center"/>
+            <w:hideMark/>
+          </w:tcPr>
+          <w:p>
+            <w:pPr>
+              <w:spacing w:after="0" w:line="240" w:lineRule="auto"/>
+              <w:rPr>
+                <w:rFonts w:ascii="Calibri" w:eastAsia="Times New Roman" w:hAnsi="Calibri" w:cs="Calibri"/>
+                <w:color w:val="000000"/>
+                <w:sz w:val="16"/>
+                <w:szCs w:val="16"/>
+              </w:rPr>
+            </w:pPr>
+            <w:r>
+              <w:rPr>
+                <w:rFonts w:ascii="Calibri" w:eastAsia="Times New Roman" w:hAnsi="Calibri" w:cs="Calibri"/>
+                <w:color w:val="000000"/>
+                <w:sz w:val="16"/>
+                <w:szCs w:val="16"/>
+              </w:rPr>
+              <w:t>45</w:t>
+            </w:r>
+          </w:p>
+        </w:tc>
+        <w:tc>
+          <w:tcPr>
+            <w:tcW w:w="1007" w:type="dxa"/>
+            <w:tcBorders>
+              <w:top w:val="nil"/>
+              <w:left w:val="nil"/>
+              <w:bottom w:val="single" w:sz="4" w:space="0" w:color="auto"/>
+              <w:right w:val="single" w:sz="4" w:space="0" w:color="auto"/>
+            </w:tcBorders>
+            <w:shd w:val="clear" w:color="auto" w:fill="auto"/>
+            <w:noWrap/>
+            <w:vAlign w:val="center"/>
+            <w:hideMark/>
+          </w:tcPr>
+          <w:p>
+            <w:pPr>
+              <w:spacing w:after="0" w:line="240" w:lineRule="auto"/>
+              <w:rPr>
+                <w:rFonts w:ascii="Calibri" w:eastAsia="Times New Roman" w:hAnsi="Calibri" w:cs="Calibri"/>
+                <w:color w:val="000000"/>
+                <w:sz w:val="16"/>
+                <w:szCs w:val="16"/>
+              </w:rPr>
+            </w:pPr>
+            <w:r>
+              <w:rPr>
+                <w:rFonts w:ascii="Calibri" w:eastAsia="Times New Roman" w:hAnsi="Calibri" w:cs="Calibri"/>
+                <w:color w:val="000000"/>
+                <w:sz w:val="16"/>
+                <w:szCs w:val="16"/>
+              </w:rPr>
+              <w:t>180</w:t>
+            </w:r>
+          </w:p>
+        </w:tc>
+        <w:tc>
+          <w:tcPr>
+            <w:tcW w:w="1020" w:type="dxa"/>
+            <w:tcBorders>
+              <w:top w:val="nil"/>
+              <w:left w:val="nil"/>
+              <w:bottom w:val="single" w:sz="4" w:space="0" w:color="auto"/>
+              <w:right w:val="single" w:sz="4" w:space="0" w:color="auto"/>
+            </w:tcBorders>
+            <w:shd w:val="clear" w:color="auto" w:fill="auto"/>
+            <w:noWrap/>
+            <w:vAlign w:val="center"/>
+            <w:hideMark/>
+          </w:tcPr>
+          <w:p>
+            <w:pPr>
+              <w:spacing w:after="0" w:line="240" w:lineRule="auto"/>
+              <w:rPr>
+                <w:rFonts w:ascii="Calibri" w:eastAsia="Times New Roman" w:hAnsi="Calibri" w:cs="Calibri"/>
+                <w:color w:val="000000"/>
+                <w:sz w:val="16"/>
+                <w:szCs w:val="16"/>
+              </w:rPr>
+            </w:pPr>
+            <w:r>
+              <w:rPr>
+                <w:rFonts w:ascii="Calibri" w:eastAsia="Times New Roman" w:hAnsi="Calibri" w:cs="Calibri"/>
+                <w:color w:val="000000"/>
+                <w:sz w:val="16"/>
+                <w:szCs w:val="16"/>
+              </w:rPr>
+              <w:t>6</w:t>
+            </w:r>
+          </w:p>
+        </w:tc>
+        <w:tc>
+          <w:tcPr>
+            <w:tcW w:w="1120" w:type="dxa"/>
+            <w:tcBorders>
+              <w:top w:val="nil"/>
+              <w:left w:val="nil"/>
+              <w:bottom w:val="single" w:sz="4" w:space="0" w:color="auto"/>
+              <w:right w:val="single" w:sz="4" w:space="0" w:color="auto"/>
+            </w:tcBorders>
+            <w:shd w:val="clear" w:color="auto" w:fill="auto"/>
+            <w:noWrap/>
+            <w:vAlign w:val="center"/>
+            <w:hideMark/>
+          </w:tcPr>
+          <w:p>
+            <w:pPr>
+              <w:spacing w:after="0" w:line="240" w:lineRule="auto"/>
+              <w:rPr>
+                <w:rFonts w:ascii="Calibri" w:eastAsia="Times New Roman" w:hAnsi="Calibri" w:cs="Calibri"/>
+                <w:color w:val="000000"/>
+                <w:sz w:val="16"/>
+                <w:szCs w:val="16"/>
+              </w:rPr>
+            </w:pPr>
+            <w:r>
+              <w:rPr>
+                <w:rFonts w:ascii="Calibri" w:eastAsia="Times New Roman" w:hAnsi="Calibri" w:cs="Calibri"/>
+                <w:color w:val="000000"/>
+                <w:sz w:val="16"/>
+                <w:szCs w:val="16"/>
+              </w:rPr>
+              <w:t>0.841</w:t>
+            </w:r>
+          </w:p>
+        </w:tc>
+      </w:tr>
+      <w:tr>
+        <w:trPr>
+          <w:trHeight w:val="300"/>
+        </w:trPr>
+        <w:tc>
+          <w:tcPr>
+            <w:tcW w:w="985" w:type="dxa"/>
+            <w:vMerge/>
+            <w:tcBorders>
+              <w:left w:val="single" w:sz="4" w:space="0" w:color="auto"/>
+              <w:bottom w:val="single" w:sz="4" w:space="0" w:color="auto"/>
+              <w:right w:val="single" w:sz="4" w:space="0" w:color="auto"/>
+            </w:tcBorders>
+            <w:shd w:val="clear" w:color="auto" w:fill="auto"/>
+            <w:noWrap/>
+            <w:vAlign w:val="center"/>
+            <w:hideMark/>
+          </w:tcPr>
+          <w:p>
+            <w:pPr>
+              <w:spacing w:after="0" w:line="240" w:lineRule="auto"/>
+              <w:rPr>
+                <w:rFonts w:ascii="Calibri" w:eastAsia="Times New Roman" w:hAnsi="Calibri" w:cs="Calibri"/>
+                <w:color w:val="000000"/>
+                <w:sz w:val="16"/>
+                <w:szCs w:val="16"/>
+              </w:rPr>
+            </w:pPr>
+          </w:p>
+        </w:tc>
+        <w:tc>
+          <w:tcPr>
+            <w:tcW w:w="2520" w:type="dxa"/>
+            <w:tcBorders>
+              <w:top w:val="nil"/>
+              <w:left w:val="nil"/>
+              <w:bottom w:val="single" w:sz="4" w:space="0" w:color="auto"/>
+              <w:right w:val="single" w:sz="4" w:space="0" w:color="auto"/>
+            </w:tcBorders>
+            <w:shd w:val="clear" w:color="auto" w:fill="auto"/>
+            <w:noWrap/>
+            <w:vAlign w:val="center"/>
+            <w:hideMark/>
+          </w:tcPr>
+          <w:p>
+            <w:pPr>
+              <w:spacing w:after="0" w:line="240" w:lineRule="auto"/>
+              <w:rPr>
+                <w:rFonts w:ascii="Calibri" w:eastAsia="Times New Roman" w:hAnsi="Calibri" w:cs="Calibri"/>
+                <w:color w:val="000000"/>
+                <w:sz w:val="16"/>
+                <w:szCs w:val="16"/>
+              </w:rPr>
+            </w:pPr>
+            <w:r>
+              <w:rPr>
+                <w:rFonts w:ascii="Calibri" w:eastAsia="Times New Roman" w:hAnsi="Calibri" w:cs="Calibri"/>
+                <w:color w:val="000000"/>
+                <w:sz w:val="16"/>
+                <w:szCs w:val="16"/>
+              </w:rPr>
+              <w:t xml:space="preserve">11 </w:t>
+            </w:r>
+            <w:proofErr w:type="spellStart"/>
+            <w:r>
+              <w:rPr>
+                <w:rFonts w:ascii="Calibri" w:eastAsia="Times New Roman" w:hAnsi="Calibri" w:cs="Calibri"/>
+                <w:color w:val="000000"/>
+                <w:sz w:val="16"/>
+                <w:szCs w:val="16"/>
+              </w:rPr>
+              <w:t>astar_search-h_pg_setlevel</w:t>
+            </w:r>
+            <w:proofErr w:type="spellEnd"/>
+          </w:p>
+        </w:tc>
+        <w:tc>
+          <w:tcPr>
+            <w:tcW w:w="720" w:type="dxa"/>
+            <w:tcBorders>
+              <w:top w:val="nil"/>
+              <w:left w:val="nil"/>
+              <w:bottom w:val="single" w:sz="4" w:space="0" w:color="auto"/>
+              <w:right w:val="single" w:sz="4" w:space="0" w:color="auto"/>
+            </w:tcBorders>
+            <w:shd w:val="clear" w:color="auto" w:fill="auto"/>
+            <w:noWrap/>
+            <w:vAlign w:val="center"/>
+            <w:hideMark/>
+          </w:tcPr>
+          <w:p>
+            <w:pPr>
+              <w:spacing w:after="0" w:line="240" w:lineRule="auto"/>
+              <w:rPr>
+                <w:rFonts w:ascii="Calibri" w:eastAsia="Times New Roman" w:hAnsi="Calibri" w:cs="Calibri"/>
+                <w:color w:val="000000"/>
+                <w:sz w:val="16"/>
+                <w:szCs w:val="16"/>
+              </w:rPr>
+            </w:pPr>
+            <w:r>
+              <w:rPr>
+                <w:rFonts w:ascii="Calibri" w:eastAsia="Times New Roman" w:hAnsi="Calibri" w:cs="Calibri"/>
+                <w:color w:val="000000"/>
+                <w:sz w:val="16"/>
+                <w:szCs w:val="16"/>
+              </w:rPr>
+              <w:t>20</w:t>
+            </w:r>
+          </w:p>
+        </w:tc>
+        <w:tc>
+          <w:tcPr>
+            <w:tcW w:w="990" w:type="dxa"/>
+            <w:tcBorders>
+              <w:top w:val="nil"/>
+              <w:left w:val="nil"/>
+              <w:bottom w:val="single" w:sz="4" w:space="0" w:color="auto"/>
+              <w:right w:val="single" w:sz="4" w:space="0" w:color="auto"/>
+            </w:tcBorders>
+            <w:shd w:val="clear" w:color="auto" w:fill="auto"/>
+            <w:noWrap/>
+            <w:vAlign w:val="center"/>
+            <w:hideMark/>
+          </w:tcPr>
+          <w:p>
+            <w:pPr>
+              <w:spacing w:after="0" w:line="240" w:lineRule="auto"/>
+              <w:rPr>
+                <w:rFonts w:ascii="Calibri" w:eastAsia="Times New Roman" w:hAnsi="Calibri" w:cs="Calibri"/>
+                <w:color w:val="000000"/>
+                <w:sz w:val="16"/>
+                <w:szCs w:val="16"/>
+              </w:rPr>
+            </w:pPr>
+            <w:r>
+              <w:rPr>
+                <w:rFonts w:ascii="Calibri" w:eastAsia="Times New Roman" w:hAnsi="Calibri" w:cs="Calibri"/>
+                <w:color w:val="000000"/>
+                <w:sz w:val="16"/>
+                <w:szCs w:val="16"/>
+              </w:rPr>
+              <w:t>33</w:t>
+            </w:r>
+          </w:p>
+        </w:tc>
+        <w:tc>
+          <w:tcPr>
+            <w:tcW w:w="1018" w:type="dxa"/>
+            <w:tcBorders>
+              <w:top w:val="nil"/>
+              <w:left w:val="nil"/>
+              <w:bottom w:val="single" w:sz="4" w:space="0" w:color="auto"/>
+              <w:right w:val="single" w:sz="4" w:space="0" w:color="auto"/>
+            </w:tcBorders>
+            <w:shd w:val="clear" w:color="auto" w:fill="auto"/>
+            <w:noWrap/>
+            <w:vAlign w:val="center"/>
+            <w:hideMark/>
+          </w:tcPr>
+          <w:p>
+            <w:pPr>
+              <w:spacing w:after="0" w:line="240" w:lineRule="auto"/>
+              <w:rPr>
+                <w:rFonts w:ascii="Calibri" w:eastAsia="Times New Roman" w:hAnsi="Calibri" w:cs="Calibri"/>
+                <w:color w:val="000000"/>
+                <w:sz w:val="16"/>
+                <w:szCs w:val="16"/>
+              </w:rPr>
+            </w:pPr>
+            <w:r>
+              <w:rPr>
+                <w:rFonts w:ascii="Calibri" w:eastAsia="Times New Roman" w:hAnsi="Calibri" w:cs="Calibri"/>
+                <w:color w:val="000000"/>
+                <w:sz w:val="16"/>
+                <w:szCs w:val="16"/>
+              </w:rPr>
+              <w:t>35</w:t>
+            </w:r>
+          </w:p>
+        </w:tc>
+        <w:tc>
+          <w:tcPr>
+            <w:tcW w:w="1007" w:type="dxa"/>
+            <w:tcBorders>
+              <w:top w:val="nil"/>
+              <w:left w:val="nil"/>
+              <w:bottom w:val="single" w:sz="4" w:space="0" w:color="auto"/>
+              <w:right w:val="single" w:sz="4" w:space="0" w:color="auto"/>
+            </w:tcBorders>
+            <w:shd w:val="clear" w:color="auto" w:fill="auto"/>
+            <w:noWrap/>
+            <w:vAlign w:val="center"/>
+            <w:hideMark/>
+          </w:tcPr>
+          <w:p>
+            <w:pPr>
+              <w:spacing w:after="0" w:line="240" w:lineRule="auto"/>
+              <w:rPr>
+                <w:rFonts w:ascii="Calibri" w:eastAsia="Times New Roman" w:hAnsi="Calibri" w:cs="Calibri"/>
+                <w:color w:val="000000"/>
+                <w:sz w:val="16"/>
+                <w:szCs w:val="16"/>
+              </w:rPr>
+            </w:pPr>
+            <w:r>
+              <w:rPr>
+                <w:rFonts w:ascii="Calibri" w:eastAsia="Times New Roman" w:hAnsi="Calibri" w:cs="Calibri"/>
+                <w:color w:val="000000"/>
+                <w:sz w:val="16"/>
+                <w:szCs w:val="16"/>
+              </w:rPr>
+              <w:t>138</w:t>
+            </w:r>
+          </w:p>
+        </w:tc>
+        <w:tc>
+          <w:tcPr>
+            <w:tcW w:w="1020" w:type="dxa"/>
+            <w:tcBorders>
+              <w:top w:val="nil"/>
+              <w:left w:val="nil"/>
+              <w:bottom w:val="single" w:sz="4" w:space="0" w:color="auto"/>
+              <w:right w:val="single" w:sz="4" w:space="0" w:color="auto"/>
+            </w:tcBorders>
+            <w:shd w:val="clear" w:color="auto" w:fill="auto"/>
+            <w:noWrap/>
+            <w:vAlign w:val="center"/>
+            <w:hideMark/>
+          </w:tcPr>
+          <w:p>
+            <w:pPr>
+              <w:spacing w:after="0" w:line="240" w:lineRule="auto"/>
+              <w:rPr>
+                <w:rFonts w:ascii="Calibri" w:eastAsia="Times New Roman" w:hAnsi="Calibri" w:cs="Calibri"/>
+                <w:color w:val="000000"/>
+                <w:sz w:val="16"/>
+                <w:szCs w:val="16"/>
+              </w:rPr>
+            </w:pPr>
+            <w:r>
+              <w:rPr>
+                <w:rFonts w:ascii="Calibri" w:eastAsia="Times New Roman" w:hAnsi="Calibri" w:cs="Calibri"/>
+                <w:color w:val="000000"/>
+                <w:sz w:val="16"/>
+                <w:szCs w:val="16"/>
+              </w:rPr>
+              <w:t>6</w:t>
+            </w:r>
+          </w:p>
+        </w:tc>
+        <w:tc>
+          <w:tcPr>
+            <w:tcW w:w="1120" w:type="dxa"/>
+            <w:tcBorders>
+              <w:top w:val="nil"/>
+              <w:left w:val="nil"/>
+              <w:bottom w:val="single" w:sz="4" w:space="0" w:color="auto"/>
+              <w:right w:val="single" w:sz="4" w:space="0" w:color="auto"/>
+            </w:tcBorders>
+            <w:shd w:val="clear" w:color="auto" w:fill="auto"/>
+            <w:noWrap/>
+            <w:vAlign w:val="center"/>
+            <w:hideMark/>
+          </w:tcPr>
+          <w:p>
+            <w:pPr>
+              <w:spacing w:after="0" w:line="240" w:lineRule="auto"/>
+              <w:rPr>
+                <w:rFonts w:ascii="Calibri" w:eastAsia="Times New Roman" w:hAnsi="Calibri" w:cs="Calibri"/>
+                <w:color w:val="000000"/>
+                <w:sz w:val="16"/>
+                <w:szCs w:val="16"/>
+              </w:rPr>
+            </w:pPr>
+            <w:r>
+              <w:rPr>
+                <w:rFonts w:ascii="Calibri" w:eastAsia="Times New Roman" w:hAnsi="Calibri" w:cs="Calibri"/>
+                <w:color w:val="000000"/>
+                <w:sz w:val="16"/>
+                <w:szCs w:val="16"/>
+              </w:rPr>
+              <w:t>2.310</w:t>
+            </w:r>
+          </w:p>
+        </w:tc>
+      </w:tr>
+      <w:tr>
+        <w:trPr>
+          <w:trHeight w:val="300"/>
+        </w:trPr>
+        <w:tc>
+          <w:tcPr>
+            <w:tcW w:w="985" w:type="dxa"/>
+            <w:vMerge w:val="restart"/>
+            <w:tcBorders>
+              <w:top w:val="nil"/>
+              <w:left w:val="single" w:sz="4" w:space="0" w:color="auto"/>
+              <w:right w:val="single" w:sz="4" w:space="0" w:color="auto"/>
+            </w:tcBorders>
+            <w:shd w:val="clear" w:color="auto" w:fill="auto"/>
+            <w:noWrap/>
+            <w:vAlign w:val="center"/>
+            <w:hideMark/>
+          </w:tcPr>
+          <w:p>
+            <w:pPr>
+              <w:spacing w:after="0" w:line="240" w:lineRule="auto"/>
+              <w:rPr>
+                <w:rFonts w:ascii="Calibri" w:eastAsia="Times New Roman" w:hAnsi="Calibri" w:cs="Calibri"/>
+                <w:color w:val="000000"/>
+                <w:sz w:val="16"/>
+                <w:szCs w:val="16"/>
+              </w:rPr>
+            </w:pPr>
+            <w:r>
+              <w:rPr>
+                <w:rFonts w:ascii="Calibri" w:eastAsia="Times New Roman" w:hAnsi="Calibri" w:cs="Calibri"/>
+                <w:color w:val="000000"/>
+                <w:sz w:val="16"/>
+                <w:szCs w:val="16"/>
+              </w:rPr>
+              <w:t>Air Cargo Problem 2</w:t>
+            </w:r>
+          </w:p>
+          <w:p>
+            <w:pPr>
+              <w:spacing w:after="0" w:line="240" w:lineRule="auto"/>
+              <w:rPr>
+                <w:rFonts w:ascii="Calibri" w:eastAsia="Times New Roman" w:hAnsi="Calibri" w:cs="Calibri"/>
+                <w:color w:val="000000"/>
+                <w:sz w:val="16"/>
+                <w:szCs w:val="16"/>
+              </w:rPr>
+            </w:pPr>
+          </w:p>
+        </w:tc>
+        <w:tc>
+          <w:tcPr>
+            <w:tcW w:w="2520" w:type="dxa"/>
+            <w:tcBorders>
+              <w:top w:val="nil"/>
+              <w:left w:val="nil"/>
+              <w:bottom w:val="single" w:sz="4" w:space="0" w:color="auto"/>
+              <w:right w:val="single" w:sz="4" w:space="0" w:color="auto"/>
+            </w:tcBorders>
+            <w:shd w:val="clear" w:color="auto" w:fill="auto"/>
+            <w:noWrap/>
+            <w:vAlign w:val="center"/>
+            <w:hideMark/>
+          </w:tcPr>
+          <w:p>
+            <w:pPr>
+              <w:spacing w:after="0" w:line="240" w:lineRule="auto"/>
+              <w:rPr>
+                <w:rFonts w:ascii="Calibri" w:eastAsia="Times New Roman" w:hAnsi="Calibri" w:cs="Calibri"/>
+                <w:color w:val="000000"/>
+                <w:sz w:val="16"/>
+                <w:szCs w:val="16"/>
+              </w:rPr>
+            </w:pPr>
+            <w:r>
+              <w:rPr>
+                <w:rFonts w:ascii="Calibri" w:eastAsia="Times New Roman" w:hAnsi="Calibri" w:cs="Calibri"/>
+                <w:color w:val="000000"/>
+                <w:sz w:val="16"/>
+                <w:szCs w:val="16"/>
+              </w:rPr>
+              <w:t xml:space="preserve">1 </w:t>
+            </w:r>
+            <w:proofErr w:type="spellStart"/>
+            <w:r>
+              <w:rPr>
+                <w:rFonts w:ascii="Calibri" w:eastAsia="Times New Roman" w:hAnsi="Calibri" w:cs="Calibri"/>
+                <w:color w:val="000000"/>
+                <w:sz w:val="16"/>
+                <w:szCs w:val="16"/>
+              </w:rPr>
+              <w:t>breadth_first_search</w:t>
+            </w:r>
+            <w:proofErr w:type="spellEnd"/>
+          </w:p>
+        </w:tc>
+        <w:tc>
+          <w:tcPr>
+            <w:tcW w:w="720" w:type="dxa"/>
+            <w:tcBorders>
+              <w:top w:val="nil"/>
+              <w:left w:val="nil"/>
+              <w:bottom w:val="single" w:sz="4" w:space="0" w:color="auto"/>
+              <w:right w:val="single" w:sz="4" w:space="0" w:color="auto"/>
+            </w:tcBorders>
+            <w:shd w:val="clear" w:color="auto" w:fill="auto"/>
+            <w:noWrap/>
+            <w:vAlign w:val="center"/>
+            <w:hideMark/>
+          </w:tcPr>
+          <w:p>
+            <w:pPr>
+              <w:spacing w:after="0" w:line="240" w:lineRule="auto"/>
+              <w:rPr>
+                <w:rFonts w:ascii="Calibri" w:eastAsia="Times New Roman" w:hAnsi="Calibri" w:cs="Calibri"/>
+                <w:color w:val="000000"/>
+                <w:sz w:val="16"/>
+                <w:szCs w:val="16"/>
+              </w:rPr>
+            </w:pPr>
+            <w:r>
+              <w:rPr>
+                <w:rFonts w:ascii="Calibri" w:eastAsia="Times New Roman" w:hAnsi="Calibri" w:cs="Calibri"/>
+                <w:color w:val="000000"/>
+                <w:sz w:val="16"/>
+                <w:szCs w:val="16"/>
+              </w:rPr>
+              <w:t>72</w:t>
+            </w:r>
+          </w:p>
+        </w:tc>
+        <w:tc>
+          <w:tcPr>
+            <w:tcW w:w="990" w:type="dxa"/>
+            <w:tcBorders>
+              <w:top w:val="nil"/>
+              <w:left w:val="nil"/>
+              <w:bottom w:val="single" w:sz="4" w:space="0" w:color="auto"/>
+              <w:right w:val="single" w:sz="4" w:space="0" w:color="auto"/>
+            </w:tcBorders>
+            <w:shd w:val="clear" w:color="auto" w:fill="auto"/>
+            <w:noWrap/>
+            <w:vAlign w:val="center"/>
+            <w:hideMark/>
+          </w:tcPr>
+          <w:p>
+            <w:pPr>
+              <w:spacing w:after="0" w:line="240" w:lineRule="auto"/>
+              <w:rPr>
+                <w:rFonts w:ascii="Calibri" w:eastAsia="Times New Roman" w:hAnsi="Calibri" w:cs="Calibri"/>
+                <w:color w:val="000000"/>
+                <w:sz w:val="16"/>
+                <w:szCs w:val="16"/>
+              </w:rPr>
+            </w:pPr>
+            <w:r>
+              <w:rPr>
+                <w:rFonts w:ascii="Calibri" w:eastAsia="Times New Roman" w:hAnsi="Calibri" w:cs="Calibri"/>
+                <w:color w:val="000000"/>
+                <w:sz w:val="16"/>
+                <w:szCs w:val="16"/>
+              </w:rPr>
+              <w:t>3343</w:t>
+            </w:r>
+          </w:p>
+        </w:tc>
+        <w:tc>
+          <w:tcPr>
+            <w:tcW w:w="1018" w:type="dxa"/>
+            <w:tcBorders>
+              <w:top w:val="nil"/>
+              <w:left w:val="nil"/>
+              <w:bottom w:val="single" w:sz="4" w:space="0" w:color="auto"/>
+              <w:right w:val="single" w:sz="4" w:space="0" w:color="auto"/>
+            </w:tcBorders>
+            <w:shd w:val="clear" w:color="auto" w:fill="auto"/>
+            <w:noWrap/>
+            <w:vAlign w:val="center"/>
+            <w:hideMark/>
+          </w:tcPr>
+          <w:p>
+            <w:pPr>
+              <w:spacing w:after="0" w:line="240" w:lineRule="auto"/>
+              <w:rPr>
+                <w:rFonts w:ascii="Calibri" w:eastAsia="Times New Roman" w:hAnsi="Calibri" w:cs="Calibri"/>
+                <w:color w:val="000000"/>
+                <w:sz w:val="16"/>
+                <w:szCs w:val="16"/>
+              </w:rPr>
+            </w:pPr>
+            <w:r>
+              <w:rPr>
+                <w:rFonts w:ascii="Calibri" w:eastAsia="Times New Roman" w:hAnsi="Calibri" w:cs="Calibri"/>
+                <w:color w:val="000000"/>
+                <w:sz w:val="16"/>
+                <w:szCs w:val="16"/>
+              </w:rPr>
+              <w:t>4609</w:t>
+            </w:r>
+          </w:p>
+        </w:tc>
+        <w:tc>
+          <w:tcPr>
+            <w:tcW w:w="1007" w:type="dxa"/>
+            <w:tcBorders>
+              <w:top w:val="nil"/>
+              <w:left w:val="nil"/>
+              <w:bottom w:val="single" w:sz="4" w:space="0" w:color="auto"/>
+              <w:right w:val="single" w:sz="4" w:space="0" w:color="auto"/>
+            </w:tcBorders>
+            <w:shd w:val="clear" w:color="auto" w:fill="auto"/>
+            <w:noWrap/>
+            <w:vAlign w:val="center"/>
+            <w:hideMark/>
+          </w:tcPr>
+          <w:p>
+            <w:pPr>
+              <w:spacing w:after="0" w:line="240" w:lineRule="auto"/>
+              <w:rPr>
+                <w:rFonts w:ascii="Calibri" w:eastAsia="Times New Roman" w:hAnsi="Calibri" w:cs="Calibri"/>
+                <w:color w:val="000000"/>
+                <w:sz w:val="16"/>
+                <w:szCs w:val="16"/>
+              </w:rPr>
+            </w:pPr>
+            <w:r>
+              <w:rPr>
+                <w:rFonts w:ascii="Calibri" w:eastAsia="Times New Roman" w:hAnsi="Calibri" w:cs="Calibri"/>
+                <w:color w:val="000000"/>
+                <w:sz w:val="16"/>
+                <w:szCs w:val="16"/>
+              </w:rPr>
+              <w:t>30503</w:t>
+            </w:r>
+          </w:p>
+        </w:tc>
+        <w:tc>
+          <w:tcPr>
+            <w:tcW w:w="1020" w:type="dxa"/>
+            <w:tcBorders>
+              <w:top w:val="nil"/>
+              <w:left w:val="nil"/>
+              <w:bottom w:val="single" w:sz="4" w:space="0" w:color="auto"/>
+              <w:right w:val="single" w:sz="4" w:space="0" w:color="auto"/>
+            </w:tcBorders>
+            <w:shd w:val="clear" w:color="auto" w:fill="auto"/>
+            <w:noWrap/>
+            <w:vAlign w:val="center"/>
+            <w:hideMark/>
+          </w:tcPr>
+          <w:p>
+            <w:pPr>
+              <w:spacing w:after="0" w:line="240" w:lineRule="auto"/>
+              <w:rPr>
+                <w:rFonts w:ascii="Calibri" w:eastAsia="Times New Roman" w:hAnsi="Calibri" w:cs="Calibri"/>
+                <w:color w:val="000000"/>
+                <w:sz w:val="16"/>
+                <w:szCs w:val="16"/>
+              </w:rPr>
+            </w:pPr>
+            <w:r>
+              <w:rPr>
+                <w:rFonts w:ascii="Calibri" w:eastAsia="Times New Roman" w:hAnsi="Calibri" w:cs="Calibri"/>
+                <w:color w:val="000000"/>
+                <w:sz w:val="16"/>
+                <w:szCs w:val="16"/>
+              </w:rPr>
+              <w:t>9</w:t>
+            </w:r>
+          </w:p>
+        </w:tc>
+        <w:tc>
+          <w:tcPr>
+            <w:tcW w:w="1120" w:type="dxa"/>
+            <w:tcBorders>
+              <w:top w:val="nil"/>
+              <w:left w:val="nil"/>
+              <w:bottom w:val="single" w:sz="4" w:space="0" w:color="auto"/>
+              <w:right w:val="single" w:sz="4" w:space="0" w:color="auto"/>
+            </w:tcBorders>
+            <w:shd w:val="clear" w:color="auto" w:fill="auto"/>
+            <w:noWrap/>
+            <w:vAlign w:val="center"/>
+            <w:hideMark/>
+          </w:tcPr>
+          <w:p>
+            <w:pPr>
+              <w:spacing w:after="0" w:line="240" w:lineRule="auto"/>
+              <w:rPr>
+                <w:rFonts w:ascii="Calibri" w:eastAsia="Times New Roman" w:hAnsi="Calibri" w:cs="Calibri"/>
+                <w:color w:val="000000"/>
+                <w:sz w:val="16"/>
+                <w:szCs w:val="16"/>
+              </w:rPr>
+            </w:pPr>
+            <w:r>
+              <w:rPr>
+                <w:rFonts w:ascii="Calibri" w:eastAsia="Times New Roman" w:hAnsi="Calibri" w:cs="Calibri"/>
+                <w:color w:val="000000"/>
+                <w:sz w:val="16"/>
+                <w:szCs w:val="16"/>
+              </w:rPr>
+              <w:t>1.510</w:t>
+            </w:r>
+          </w:p>
+        </w:tc>
+      </w:tr>
+      <w:tr>
+        <w:trPr>
+          <w:trHeight w:val="300"/>
+        </w:trPr>
+        <w:tc>
+          <w:tcPr>
+            <w:tcW w:w="985" w:type="dxa"/>
+            <w:vMerge/>
+            <w:tcBorders>
+              <w:left w:val="single" w:sz="4" w:space="0" w:color="auto"/>
+              <w:right w:val="single" w:sz="4" w:space="0" w:color="auto"/>
+            </w:tcBorders>
+            <w:shd w:val="clear" w:color="auto" w:fill="auto"/>
+            <w:noWrap/>
+            <w:vAlign w:val="center"/>
+            <w:hideMark/>
+          </w:tcPr>
+          <w:p>
+            <w:pPr>
+              <w:spacing w:after="0" w:line="240" w:lineRule="auto"/>
+              <w:rPr>
+                <w:rFonts w:ascii="Calibri" w:eastAsia="Times New Roman" w:hAnsi="Calibri" w:cs="Calibri"/>
+                <w:color w:val="000000"/>
+                <w:sz w:val="16"/>
+                <w:szCs w:val="16"/>
+              </w:rPr>
+            </w:pPr>
+          </w:p>
+        </w:tc>
+        <w:tc>
+          <w:tcPr>
+            <w:tcW w:w="2520" w:type="dxa"/>
+            <w:tcBorders>
+              <w:top w:val="nil"/>
+              <w:left w:val="nil"/>
+              <w:bottom w:val="single" w:sz="4" w:space="0" w:color="auto"/>
+              <w:right w:val="single" w:sz="4" w:space="0" w:color="auto"/>
+            </w:tcBorders>
+            <w:shd w:val="clear" w:color="auto" w:fill="auto"/>
+            <w:noWrap/>
+            <w:vAlign w:val="center"/>
+            <w:hideMark/>
+          </w:tcPr>
+          <w:p>
+            <w:pPr>
+              <w:spacing w:after="0" w:line="240" w:lineRule="auto"/>
+              <w:rPr>
+                <w:rFonts w:ascii="Calibri" w:eastAsia="Times New Roman" w:hAnsi="Calibri" w:cs="Calibri"/>
+                <w:color w:val="000000"/>
+                <w:sz w:val="16"/>
+                <w:szCs w:val="16"/>
+              </w:rPr>
+            </w:pPr>
+            <w:r>
+              <w:rPr>
+                <w:rFonts w:ascii="Calibri" w:eastAsia="Times New Roman" w:hAnsi="Calibri" w:cs="Calibri"/>
+                <w:color w:val="000000"/>
+                <w:sz w:val="16"/>
+                <w:szCs w:val="16"/>
+              </w:rPr>
+              <w:t xml:space="preserve">2 </w:t>
+            </w:r>
+            <w:proofErr w:type="spellStart"/>
+            <w:r>
+              <w:rPr>
+                <w:rFonts w:ascii="Calibri" w:eastAsia="Times New Roman" w:hAnsi="Calibri" w:cs="Calibri"/>
+                <w:color w:val="000000"/>
+                <w:sz w:val="16"/>
+                <w:szCs w:val="16"/>
+              </w:rPr>
+              <w:t>depth_first_graph_search</w:t>
+            </w:r>
+            <w:proofErr w:type="spellEnd"/>
+          </w:p>
+        </w:tc>
+        <w:tc>
+          <w:tcPr>
+            <w:tcW w:w="720" w:type="dxa"/>
+            <w:tcBorders>
+              <w:top w:val="nil"/>
+              <w:left w:val="nil"/>
+              <w:bottom w:val="single" w:sz="4" w:space="0" w:color="auto"/>
+              <w:right w:val="single" w:sz="4" w:space="0" w:color="auto"/>
+            </w:tcBorders>
+            <w:shd w:val="clear" w:color="auto" w:fill="auto"/>
+            <w:noWrap/>
+            <w:vAlign w:val="center"/>
+            <w:hideMark/>
+          </w:tcPr>
+          <w:p>
+            <w:pPr>
+              <w:spacing w:after="0" w:line="240" w:lineRule="auto"/>
+              <w:rPr>
+                <w:rFonts w:ascii="Calibri" w:eastAsia="Times New Roman" w:hAnsi="Calibri" w:cs="Calibri"/>
+                <w:color w:val="000000"/>
+                <w:sz w:val="16"/>
+                <w:szCs w:val="16"/>
+              </w:rPr>
+            </w:pPr>
+            <w:r>
+              <w:rPr>
+                <w:rFonts w:ascii="Calibri" w:eastAsia="Times New Roman" w:hAnsi="Calibri" w:cs="Calibri"/>
+                <w:color w:val="000000"/>
+                <w:sz w:val="16"/>
+                <w:szCs w:val="16"/>
+              </w:rPr>
+              <w:t>72</w:t>
+            </w:r>
+          </w:p>
+        </w:tc>
+        <w:tc>
+          <w:tcPr>
+            <w:tcW w:w="990" w:type="dxa"/>
+            <w:tcBorders>
+              <w:top w:val="nil"/>
+              <w:left w:val="nil"/>
+              <w:bottom w:val="single" w:sz="4" w:space="0" w:color="auto"/>
+              <w:right w:val="single" w:sz="4" w:space="0" w:color="auto"/>
+            </w:tcBorders>
+            <w:shd w:val="clear" w:color="auto" w:fill="auto"/>
+            <w:noWrap/>
+            <w:vAlign w:val="center"/>
+            <w:hideMark/>
+          </w:tcPr>
+          <w:p>
+            <w:pPr>
+              <w:spacing w:after="0" w:line="240" w:lineRule="auto"/>
+              <w:rPr>
+                <w:rFonts w:ascii="Calibri" w:eastAsia="Times New Roman" w:hAnsi="Calibri" w:cs="Calibri"/>
+                <w:color w:val="000000"/>
+                <w:sz w:val="16"/>
+                <w:szCs w:val="16"/>
+              </w:rPr>
+            </w:pPr>
+            <w:r>
+              <w:rPr>
+                <w:rFonts w:ascii="Calibri" w:eastAsia="Times New Roman" w:hAnsi="Calibri" w:cs="Calibri"/>
+                <w:color w:val="000000"/>
+                <w:sz w:val="16"/>
+                <w:szCs w:val="16"/>
+              </w:rPr>
+              <w:t>624</w:t>
+            </w:r>
+          </w:p>
+        </w:tc>
+        <w:tc>
+          <w:tcPr>
+            <w:tcW w:w="1018" w:type="dxa"/>
+            <w:tcBorders>
+              <w:top w:val="nil"/>
+              <w:left w:val="nil"/>
+              <w:bottom w:val="single" w:sz="4" w:space="0" w:color="auto"/>
+              <w:right w:val="single" w:sz="4" w:space="0" w:color="auto"/>
+            </w:tcBorders>
+            <w:shd w:val="clear" w:color="auto" w:fill="auto"/>
+            <w:noWrap/>
+            <w:vAlign w:val="center"/>
+            <w:hideMark/>
+          </w:tcPr>
+          <w:p>
+            <w:pPr>
+              <w:spacing w:after="0" w:line="240" w:lineRule="auto"/>
+              <w:rPr>
+                <w:rFonts w:ascii="Calibri" w:eastAsia="Times New Roman" w:hAnsi="Calibri" w:cs="Calibri"/>
+                <w:color w:val="000000"/>
+                <w:sz w:val="16"/>
+                <w:szCs w:val="16"/>
+              </w:rPr>
+            </w:pPr>
+            <w:r>
+              <w:rPr>
+                <w:rFonts w:ascii="Calibri" w:eastAsia="Times New Roman" w:hAnsi="Calibri" w:cs="Calibri"/>
+                <w:color w:val="000000"/>
+                <w:sz w:val="16"/>
+                <w:szCs w:val="16"/>
+              </w:rPr>
+              <w:t>625</w:t>
+            </w:r>
+          </w:p>
+        </w:tc>
+        <w:tc>
+          <w:tcPr>
+            <w:tcW w:w="1007" w:type="dxa"/>
+            <w:tcBorders>
+              <w:top w:val="nil"/>
+              <w:left w:val="nil"/>
+              <w:bottom w:val="single" w:sz="4" w:space="0" w:color="auto"/>
+              <w:right w:val="single" w:sz="4" w:space="0" w:color="auto"/>
+            </w:tcBorders>
+            <w:shd w:val="clear" w:color="auto" w:fill="auto"/>
+            <w:noWrap/>
+            <w:vAlign w:val="center"/>
+            <w:hideMark/>
+          </w:tcPr>
+          <w:p>
+            <w:pPr>
+              <w:spacing w:after="0" w:line="240" w:lineRule="auto"/>
+              <w:rPr>
+                <w:rFonts w:ascii="Calibri" w:eastAsia="Times New Roman" w:hAnsi="Calibri" w:cs="Calibri"/>
+                <w:color w:val="000000"/>
+                <w:sz w:val="16"/>
+                <w:szCs w:val="16"/>
+              </w:rPr>
+            </w:pPr>
+            <w:r>
+              <w:rPr>
+                <w:rFonts w:ascii="Calibri" w:eastAsia="Times New Roman" w:hAnsi="Calibri" w:cs="Calibri"/>
+                <w:color w:val="000000"/>
+                <w:sz w:val="16"/>
+                <w:szCs w:val="16"/>
+              </w:rPr>
+              <w:t>5602</w:t>
+            </w:r>
+          </w:p>
+        </w:tc>
+        <w:tc>
+          <w:tcPr>
+            <w:tcW w:w="1020" w:type="dxa"/>
+            <w:tcBorders>
+              <w:top w:val="nil"/>
+              <w:left w:val="nil"/>
+              <w:bottom w:val="single" w:sz="4" w:space="0" w:color="auto"/>
+              <w:right w:val="single" w:sz="4" w:space="0" w:color="auto"/>
+            </w:tcBorders>
+            <w:shd w:val="clear" w:color="auto" w:fill="auto"/>
+            <w:noWrap/>
+            <w:vAlign w:val="center"/>
+            <w:hideMark/>
+          </w:tcPr>
+          <w:p>
+            <w:pPr>
+              <w:spacing w:after="0" w:line="240" w:lineRule="auto"/>
+              <w:rPr>
+                <w:rFonts w:ascii="Calibri" w:eastAsia="Times New Roman" w:hAnsi="Calibri" w:cs="Calibri"/>
+                <w:color w:val="000000"/>
+                <w:sz w:val="16"/>
+                <w:szCs w:val="16"/>
+              </w:rPr>
+            </w:pPr>
+            <w:r>
+              <w:rPr>
+                <w:rFonts w:ascii="Calibri" w:eastAsia="Times New Roman" w:hAnsi="Calibri" w:cs="Calibri"/>
+                <w:color w:val="000000"/>
+                <w:sz w:val="16"/>
+                <w:szCs w:val="16"/>
+              </w:rPr>
+              <w:t>619</w:t>
+            </w:r>
+          </w:p>
+        </w:tc>
+        <w:tc>
+          <w:tcPr>
+            <w:tcW w:w="1120" w:type="dxa"/>
+            <w:tcBorders>
+              <w:top w:val="nil"/>
+              <w:left w:val="nil"/>
+              <w:bottom w:val="single" w:sz="4" w:space="0" w:color="auto"/>
+              <w:right w:val="single" w:sz="4" w:space="0" w:color="auto"/>
+            </w:tcBorders>
+            <w:shd w:val="clear" w:color="auto" w:fill="auto"/>
+            <w:noWrap/>
+            <w:vAlign w:val="center"/>
+            <w:hideMark/>
+          </w:tcPr>
+          <w:p>
+            <w:pPr>
+              <w:spacing w:after="0" w:line="240" w:lineRule="auto"/>
+              <w:rPr>
+                <w:rFonts w:ascii="Calibri" w:eastAsia="Times New Roman" w:hAnsi="Calibri" w:cs="Calibri"/>
+                <w:color w:val="000000"/>
+                <w:sz w:val="16"/>
+                <w:szCs w:val="16"/>
+              </w:rPr>
+            </w:pPr>
+            <w:r>
+              <w:rPr>
+                <w:rFonts w:ascii="Calibri" w:eastAsia="Times New Roman" w:hAnsi="Calibri" w:cs="Calibri"/>
+                <w:color w:val="000000"/>
+                <w:sz w:val="16"/>
+                <w:szCs w:val="16"/>
+              </w:rPr>
+              <w:t>2.067</w:t>
+            </w:r>
+          </w:p>
+        </w:tc>
+      </w:tr>
+      <w:tr>
+        <w:trPr>
+          <w:trHeight w:val="300"/>
+        </w:trPr>
+        <w:tc>
+          <w:tcPr>
+            <w:tcW w:w="985" w:type="dxa"/>
+            <w:vMerge/>
+            <w:tcBorders>
+              <w:left w:val="single" w:sz="4" w:space="0" w:color="auto"/>
+              <w:right w:val="single" w:sz="4" w:space="0" w:color="auto"/>
+            </w:tcBorders>
+            <w:shd w:val="clear" w:color="auto" w:fill="auto"/>
+            <w:noWrap/>
+            <w:vAlign w:val="center"/>
+            <w:hideMark/>
+          </w:tcPr>
+          <w:p>
+            <w:pPr>
+              <w:spacing w:after="0" w:line="240" w:lineRule="auto"/>
+              <w:rPr>
+                <w:rFonts w:ascii="Calibri" w:eastAsia="Times New Roman" w:hAnsi="Calibri" w:cs="Calibri"/>
+                <w:color w:val="000000"/>
+                <w:sz w:val="16"/>
+                <w:szCs w:val="16"/>
+              </w:rPr>
+            </w:pPr>
+          </w:p>
+        </w:tc>
+        <w:tc>
+          <w:tcPr>
+            <w:tcW w:w="2520" w:type="dxa"/>
+            <w:tcBorders>
+              <w:top w:val="nil"/>
+              <w:left w:val="nil"/>
+              <w:bottom w:val="single" w:sz="4" w:space="0" w:color="auto"/>
+              <w:right w:val="single" w:sz="4" w:space="0" w:color="auto"/>
+            </w:tcBorders>
+            <w:shd w:val="clear" w:color="auto" w:fill="auto"/>
+            <w:noWrap/>
+            <w:vAlign w:val="center"/>
+            <w:hideMark/>
+          </w:tcPr>
+          <w:p>
+            <w:pPr>
+              <w:spacing w:after="0" w:line="240" w:lineRule="auto"/>
+              <w:rPr>
+                <w:rFonts w:ascii="Calibri" w:eastAsia="Times New Roman" w:hAnsi="Calibri" w:cs="Calibri"/>
+                <w:color w:val="000000"/>
+                <w:sz w:val="16"/>
+                <w:szCs w:val="16"/>
+              </w:rPr>
+            </w:pPr>
+            <w:r>
+              <w:rPr>
+                <w:rFonts w:ascii="Calibri" w:eastAsia="Times New Roman" w:hAnsi="Calibri" w:cs="Calibri"/>
+                <w:color w:val="000000"/>
+                <w:sz w:val="16"/>
+                <w:szCs w:val="16"/>
+              </w:rPr>
+              <w:t xml:space="preserve">3 </w:t>
+            </w:r>
+            <w:proofErr w:type="spellStart"/>
+            <w:r>
+              <w:rPr>
+                <w:rFonts w:ascii="Calibri" w:eastAsia="Times New Roman" w:hAnsi="Calibri" w:cs="Calibri"/>
+                <w:color w:val="000000"/>
+                <w:sz w:val="16"/>
+                <w:szCs w:val="16"/>
+              </w:rPr>
+              <w:t>uniform_cost_search</w:t>
+            </w:r>
+            <w:proofErr w:type="spellEnd"/>
+          </w:p>
+        </w:tc>
+        <w:tc>
+          <w:tcPr>
+            <w:tcW w:w="720" w:type="dxa"/>
+            <w:tcBorders>
+              <w:top w:val="nil"/>
+              <w:left w:val="nil"/>
+              <w:bottom w:val="single" w:sz="4" w:space="0" w:color="auto"/>
+              <w:right w:val="single" w:sz="4" w:space="0" w:color="auto"/>
+            </w:tcBorders>
+            <w:shd w:val="clear" w:color="auto" w:fill="auto"/>
+            <w:noWrap/>
+            <w:vAlign w:val="center"/>
+            <w:hideMark/>
+          </w:tcPr>
+          <w:p>
+            <w:pPr>
+              <w:spacing w:after="0" w:line="240" w:lineRule="auto"/>
+              <w:rPr>
+                <w:rFonts w:ascii="Calibri" w:eastAsia="Times New Roman" w:hAnsi="Calibri" w:cs="Calibri"/>
+                <w:color w:val="000000"/>
+                <w:sz w:val="16"/>
+                <w:szCs w:val="16"/>
+              </w:rPr>
+            </w:pPr>
+            <w:r>
+              <w:rPr>
+                <w:rFonts w:ascii="Calibri" w:eastAsia="Times New Roman" w:hAnsi="Calibri" w:cs="Calibri"/>
+                <w:color w:val="000000"/>
+                <w:sz w:val="16"/>
+                <w:szCs w:val="16"/>
+              </w:rPr>
+              <w:t>72</w:t>
+            </w:r>
+          </w:p>
+        </w:tc>
+        <w:tc>
+          <w:tcPr>
+            <w:tcW w:w="990" w:type="dxa"/>
+            <w:tcBorders>
+              <w:top w:val="nil"/>
+              <w:left w:val="nil"/>
+              <w:bottom w:val="single" w:sz="4" w:space="0" w:color="auto"/>
+              <w:right w:val="single" w:sz="4" w:space="0" w:color="auto"/>
+            </w:tcBorders>
+            <w:shd w:val="clear" w:color="auto" w:fill="auto"/>
+            <w:noWrap/>
+            <w:vAlign w:val="center"/>
+            <w:hideMark/>
+          </w:tcPr>
+          <w:p>
+            <w:pPr>
+              <w:spacing w:after="0" w:line="240" w:lineRule="auto"/>
+              <w:rPr>
+                <w:rFonts w:ascii="Calibri" w:eastAsia="Times New Roman" w:hAnsi="Calibri" w:cs="Calibri"/>
+                <w:color w:val="000000"/>
+                <w:sz w:val="16"/>
+                <w:szCs w:val="16"/>
+              </w:rPr>
+            </w:pPr>
+            <w:r>
+              <w:rPr>
+                <w:rFonts w:ascii="Calibri" w:eastAsia="Times New Roman" w:hAnsi="Calibri" w:cs="Calibri"/>
+                <w:color w:val="000000"/>
+                <w:sz w:val="16"/>
+                <w:szCs w:val="16"/>
+              </w:rPr>
+              <w:t>5154</w:t>
+            </w:r>
+          </w:p>
+        </w:tc>
+        <w:tc>
+          <w:tcPr>
+            <w:tcW w:w="1018" w:type="dxa"/>
+            <w:tcBorders>
+              <w:top w:val="nil"/>
+              <w:left w:val="nil"/>
+              <w:bottom w:val="single" w:sz="4" w:space="0" w:color="auto"/>
+              <w:right w:val="single" w:sz="4" w:space="0" w:color="auto"/>
+            </w:tcBorders>
+            <w:shd w:val="clear" w:color="auto" w:fill="auto"/>
+            <w:noWrap/>
+            <w:vAlign w:val="center"/>
+            <w:hideMark/>
+          </w:tcPr>
+          <w:p>
+            <w:pPr>
+              <w:spacing w:after="0" w:line="240" w:lineRule="auto"/>
+              <w:rPr>
+                <w:rFonts w:ascii="Calibri" w:eastAsia="Times New Roman" w:hAnsi="Calibri" w:cs="Calibri"/>
+                <w:color w:val="000000"/>
+                <w:sz w:val="16"/>
+                <w:szCs w:val="16"/>
+              </w:rPr>
+            </w:pPr>
+            <w:r>
+              <w:rPr>
+                <w:rFonts w:ascii="Calibri" w:eastAsia="Times New Roman" w:hAnsi="Calibri" w:cs="Calibri"/>
+                <w:color w:val="000000"/>
+                <w:sz w:val="16"/>
+                <w:szCs w:val="16"/>
+              </w:rPr>
+              <w:t>5156</w:t>
+            </w:r>
+          </w:p>
+        </w:tc>
+        <w:tc>
+          <w:tcPr>
+            <w:tcW w:w="1007" w:type="dxa"/>
+            <w:tcBorders>
+              <w:top w:val="nil"/>
+              <w:left w:val="nil"/>
+              <w:bottom w:val="single" w:sz="4" w:space="0" w:color="auto"/>
+              <w:right w:val="single" w:sz="4" w:space="0" w:color="auto"/>
+            </w:tcBorders>
+            <w:shd w:val="clear" w:color="auto" w:fill="auto"/>
+            <w:noWrap/>
+            <w:vAlign w:val="center"/>
+            <w:hideMark/>
+          </w:tcPr>
+          <w:p>
+            <w:pPr>
+              <w:spacing w:after="0" w:line="240" w:lineRule="auto"/>
+              <w:rPr>
+                <w:rFonts w:ascii="Calibri" w:eastAsia="Times New Roman" w:hAnsi="Calibri" w:cs="Calibri"/>
+                <w:color w:val="000000"/>
+                <w:sz w:val="16"/>
+                <w:szCs w:val="16"/>
+              </w:rPr>
+            </w:pPr>
+            <w:r>
+              <w:rPr>
+                <w:rFonts w:ascii="Calibri" w:eastAsia="Times New Roman" w:hAnsi="Calibri" w:cs="Calibri"/>
+                <w:color w:val="000000"/>
+                <w:sz w:val="16"/>
+                <w:szCs w:val="16"/>
+              </w:rPr>
+              <w:t>46618</w:t>
+            </w:r>
+          </w:p>
+        </w:tc>
+        <w:tc>
+          <w:tcPr>
+            <w:tcW w:w="1020" w:type="dxa"/>
+            <w:tcBorders>
+              <w:top w:val="nil"/>
+              <w:left w:val="nil"/>
+              <w:bottom w:val="single" w:sz="4" w:space="0" w:color="auto"/>
+              <w:right w:val="single" w:sz="4" w:space="0" w:color="auto"/>
+            </w:tcBorders>
+            <w:shd w:val="clear" w:color="auto" w:fill="auto"/>
+            <w:noWrap/>
+            <w:vAlign w:val="center"/>
+            <w:hideMark/>
+          </w:tcPr>
+          <w:p>
+            <w:pPr>
+              <w:spacing w:after="0" w:line="240" w:lineRule="auto"/>
+              <w:rPr>
+                <w:rFonts w:ascii="Calibri" w:eastAsia="Times New Roman" w:hAnsi="Calibri" w:cs="Calibri"/>
+                <w:color w:val="000000"/>
+                <w:sz w:val="16"/>
+                <w:szCs w:val="16"/>
+              </w:rPr>
+            </w:pPr>
+            <w:r>
+              <w:rPr>
+                <w:rFonts w:ascii="Calibri" w:eastAsia="Times New Roman" w:hAnsi="Calibri" w:cs="Calibri"/>
+                <w:color w:val="000000"/>
+                <w:sz w:val="16"/>
+                <w:szCs w:val="16"/>
+              </w:rPr>
+              <w:t>9</w:t>
+            </w:r>
+          </w:p>
+        </w:tc>
+        <w:tc>
+          <w:tcPr>
+            <w:tcW w:w="1120" w:type="dxa"/>
+            <w:tcBorders>
+              <w:top w:val="nil"/>
+              <w:left w:val="nil"/>
+              <w:bottom w:val="single" w:sz="4" w:space="0" w:color="auto"/>
+              <w:right w:val="single" w:sz="4" w:space="0" w:color="auto"/>
+            </w:tcBorders>
+            <w:shd w:val="clear" w:color="auto" w:fill="auto"/>
+            <w:noWrap/>
+            <w:vAlign w:val="center"/>
+            <w:hideMark/>
+          </w:tcPr>
+          <w:p>
+            <w:pPr>
+              <w:spacing w:after="0" w:line="240" w:lineRule="auto"/>
+              <w:rPr>
+                <w:rFonts w:ascii="Calibri" w:eastAsia="Times New Roman" w:hAnsi="Calibri" w:cs="Calibri"/>
+                <w:color w:val="000000"/>
+                <w:sz w:val="16"/>
+                <w:szCs w:val="16"/>
+              </w:rPr>
+            </w:pPr>
+            <w:r>
+              <w:rPr>
+                <w:rFonts w:ascii="Calibri" w:eastAsia="Times New Roman" w:hAnsi="Calibri" w:cs="Calibri"/>
+                <w:color w:val="000000"/>
+                <w:sz w:val="16"/>
+                <w:szCs w:val="16"/>
+              </w:rPr>
+              <w:t>2.434</w:t>
+            </w:r>
+          </w:p>
+        </w:tc>
+      </w:tr>
+      <w:tr>
+        <w:trPr>
+          <w:trHeight w:val="300"/>
+        </w:trPr>
+        <w:tc>
+          <w:tcPr>
+            <w:tcW w:w="985" w:type="dxa"/>
+            <w:vMerge/>
+            <w:tcBorders>
+              <w:left w:val="single" w:sz="4" w:space="0" w:color="auto"/>
+              <w:right w:val="single" w:sz="4" w:space="0" w:color="auto"/>
+            </w:tcBorders>
+            <w:shd w:val="clear" w:color="auto" w:fill="auto"/>
+            <w:noWrap/>
+            <w:vAlign w:val="center"/>
+            <w:hideMark/>
+          </w:tcPr>
+          <w:p>
+            <w:pPr>
+              <w:spacing w:after="0" w:line="240" w:lineRule="auto"/>
+              <w:rPr>
+                <w:rFonts w:ascii="Calibri" w:eastAsia="Times New Roman" w:hAnsi="Calibri" w:cs="Calibri"/>
+                <w:color w:val="000000"/>
+                <w:sz w:val="16"/>
+                <w:szCs w:val="16"/>
+              </w:rPr>
+            </w:pPr>
+          </w:p>
+        </w:tc>
+        <w:tc>
+          <w:tcPr>
+            <w:tcW w:w="2520" w:type="dxa"/>
+            <w:tcBorders>
+              <w:top w:val="nil"/>
+              <w:left w:val="nil"/>
+              <w:bottom w:val="single" w:sz="4" w:space="0" w:color="auto"/>
+              <w:right w:val="single" w:sz="4" w:space="0" w:color="auto"/>
+            </w:tcBorders>
+            <w:shd w:val="clear" w:color="auto" w:fill="auto"/>
+            <w:noWrap/>
+            <w:vAlign w:val="center"/>
+            <w:hideMark/>
+          </w:tcPr>
+          <w:p>
+            <w:pPr>
+              <w:spacing w:after="0" w:line="240" w:lineRule="auto"/>
+              <w:rPr>
+                <w:rFonts w:ascii="Calibri" w:eastAsia="Times New Roman" w:hAnsi="Calibri" w:cs="Calibri"/>
+                <w:color w:val="000000"/>
+                <w:sz w:val="16"/>
+                <w:szCs w:val="16"/>
+              </w:rPr>
+            </w:pPr>
+            <w:r>
+              <w:rPr>
+                <w:rFonts w:ascii="Calibri" w:eastAsia="Times New Roman" w:hAnsi="Calibri" w:cs="Calibri"/>
+                <w:color w:val="000000"/>
+                <w:sz w:val="16"/>
+                <w:szCs w:val="16"/>
+              </w:rPr>
+              <w:t xml:space="preserve">4 </w:t>
+            </w:r>
+            <w:proofErr w:type="spellStart"/>
+            <w:r>
+              <w:rPr>
+                <w:rFonts w:ascii="Calibri" w:eastAsia="Times New Roman" w:hAnsi="Calibri" w:cs="Calibri"/>
+                <w:color w:val="000000"/>
+                <w:sz w:val="16"/>
+                <w:szCs w:val="16"/>
+              </w:rPr>
+              <w:t>greedy_best_first_graph_search-h_unmet_goals</w:t>
+            </w:r>
+            <w:proofErr w:type="spellEnd"/>
+          </w:p>
+        </w:tc>
+        <w:tc>
+          <w:tcPr>
+            <w:tcW w:w="720" w:type="dxa"/>
+            <w:tcBorders>
+              <w:top w:val="nil"/>
+              <w:left w:val="nil"/>
+              <w:bottom w:val="single" w:sz="4" w:space="0" w:color="auto"/>
+              <w:right w:val="single" w:sz="4" w:space="0" w:color="auto"/>
+            </w:tcBorders>
+            <w:shd w:val="clear" w:color="auto" w:fill="auto"/>
+            <w:noWrap/>
+            <w:vAlign w:val="center"/>
+            <w:hideMark/>
+          </w:tcPr>
+          <w:p>
+            <w:pPr>
+              <w:spacing w:after="0" w:line="240" w:lineRule="auto"/>
+              <w:rPr>
+                <w:rFonts w:ascii="Calibri" w:eastAsia="Times New Roman" w:hAnsi="Calibri" w:cs="Calibri"/>
+                <w:color w:val="000000"/>
+                <w:sz w:val="16"/>
+                <w:szCs w:val="16"/>
+              </w:rPr>
+            </w:pPr>
+            <w:r>
+              <w:rPr>
+                <w:rFonts w:ascii="Calibri" w:eastAsia="Times New Roman" w:hAnsi="Calibri" w:cs="Calibri"/>
+                <w:color w:val="000000"/>
+                <w:sz w:val="16"/>
+                <w:szCs w:val="16"/>
+              </w:rPr>
+              <w:t>72</w:t>
+            </w:r>
+          </w:p>
+        </w:tc>
+        <w:tc>
+          <w:tcPr>
+            <w:tcW w:w="990" w:type="dxa"/>
+            <w:tcBorders>
+              <w:top w:val="nil"/>
+              <w:left w:val="nil"/>
+              <w:bottom w:val="single" w:sz="4" w:space="0" w:color="auto"/>
+              <w:right w:val="single" w:sz="4" w:space="0" w:color="auto"/>
+            </w:tcBorders>
+            <w:shd w:val="clear" w:color="auto" w:fill="auto"/>
+            <w:noWrap/>
+            <w:vAlign w:val="center"/>
+            <w:hideMark/>
+          </w:tcPr>
+          <w:p>
+            <w:pPr>
+              <w:spacing w:after="0" w:line="240" w:lineRule="auto"/>
+              <w:rPr>
+                <w:rFonts w:ascii="Calibri" w:eastAsia="Times New Roman" w:hAnsi="Calibri" w:cs="Calibri"/>
+                <w:color w:val="000000"/>
+                <w:sz w:val="16"/>
+                <w:szCs w:val="16"/>
+              </w:rPr>
+            </w:pPr>
+            <w:r>
+              <w:rPr>
+                <w:rFonts w:ascii="Calibri" w:eastAsia="Times New Roman" w:hAnsi="Calibri" w:cs="Calibri"/>
+                <w:color w:val="000000"/>
+                <w:sz w:val="16"/>
+                <w:szCs w:val="16"/>
+              </w:rPr>
+              <w:t>17</w:t>
+            </w:r>
+          </w:p>
+        </w:tc>
+        <w:tc>
+          <w:tcPr>
+            <w:tcW w:w="1018" w:type="dxa"/>
+            <w:tcBorders>
+              <w:top w:val="nil"/>
+              <w:left w:val="nil"/>
+              <w:bottom w:val="single" w:sz="4" w:space="0" w:color="auto"/>
+              <w:right w:val="single" w:sz="4" w:space="0" w:color="auto"/>
+            </w:tcBorders>
+            <w:shd w:val="clear" w:color="auto" w:fill="auto"/>
+            <w:noWrap/>
+            <w:vAlign w:val="center"/>
+            <w:hideMark/>
+          </w:tcPr>
+          <w:p>
+            <w:pPr>
+              <w:spacing w:after="0" w:line="240" w:lineRule="auto"/>
+              <w:rPr>
+                <w:rFonts w:ascii="Calibri" w:eastAsia="Times New Roman" w:hAnsi="Calibri" w:cs="Calibri"/>
+                <w:color w:val="000000"/>
+                <w:sz w:val="16"/>
+                <w:szCs w:val="16"/>
+              </w:rPr>
+            </w:pPr>
+            <w:r>
+              <w:rPr>
+                <w:rFonts w:ascii="Calibri" w:eastAsia="Times New Roman" w:hAnsi="Calibri" w:cs="Calibri"/>
+                <w:color w:val="000000"/>
+                <w:sz w:val="16"/>
+                <w:szCs w:val="16"/>
+              </w:rPr>
+              <w:t>19</w:t>
+            </w:r>
+          </w:p>
+        </w:tc>
+        <w:tc>
+          <w:tcPr>
+            <w:tcW w:w="1007" w:type="dxa"/>
+            <w:tcBorders>
+              <w:top w:val="nil"/>
+              <w:left w:val="nil"/>
+              <w:bottom w:val="single" w:sz="4" w:space="0" w:color="auto"/>
+              <w:right w:val="single" w:sz="4" w:space="0" w:color="auto"/>
+            </w:tcBorders>
+            <w:shd w:val="clear" w:color="auto" w:fill="auto"/>
+            <w:noWrap/>
+            <w:vAlign w:val="center"/>
+            <w:hideMark/>
+          </w:tcPr>
+          <w:p>
+            <w:pPr>
+              <w:spacing w:after="0" w:line="240" w:lineRule="auto"/>
+              <w:rPr>
+                <w:rFonts w:ascii="Calibri" w:eastAsia="Times New Roman" w:hAnsi="Calibri" w:cs="Calibri"/>
+                <w:color w:val="000000"/>
+                <w:sz w:val="16"/>
+                <w:szCs w:val="16"/>
+              </w:rPr>
+            </w:pPr>
+            <w:r>
+              <w:rPr>
+                <w:rFonts w:ascii="Calibri" w:eastAsia="Times New Roman" w:hAnsi="Calibri" w:cs="Calibri"/>
+                <w:color w:val="000000"/>
+                <w:sz w:val="16"/>
+                <w:szCs w:val="16"/>
+              </w:rPr>
+              <w:t>170</w:t>
+            </w:r>
+          </w:p>
+        </w:tc>
+        <w:tc>
+          <w:tcPr>
+            <w:tcW w:w="1020" w:type="dxa"/>
+            <w:tcBorders>
+              <w:top w:val="nil"/>
+              <w:left w:val="nil"/>
+              <w:bottom w:val="single" w:sz="4" w:space="0" w:color="auto"/>
+              <w:right w:val="single" w:sz="4" w:space="0" w:color="auto"/>
+            </w:tcBorders>
+            <w:shd w:val="clear" w:color="auto" w:fill="auto"/>
+            <w:noWrap/>
+            <w:vAlign w:val="center"/>
+            <w:hideMark/>
+          </w:tcPr>
+          <w:p>
+            <w:pPr>
+              <w:spacing w:after="0" w:line="240" w:lineRule="auto"/>
+              <w:rPr>
+                <w:rFonts w:ascii="Calibri" w:eastAsia="Times New Roman" w:hAnsi="Calibri" w:cs="Calibri"/>
+                <w:color w:val="000000"/>
+                <w:sz w:val="16"/>
+                <w:szCs w:val="16"/>
+              </w:rPr>
+            </w:pPr>
+            <w:r>
+              <w:rPr>
+                <w:rFonts w:ascii="Calibri" w:eastAsia="Times New Roman" w:hAnsi="Calibri" w:cs="Calibri"/>
+                <w:color w:val="000000"/>
+                <w:sz w:val="16"/>
+                <w:szCs w:val="16"/>
+              </w:rPr>
+              <w:t>9</w:t>
+            </w:r>
+          </w:p>
+        </w:tc>
+        <w:tc>
+          <w:tcPr>
+            <w:tcW w:w="1120" w:type="dxa"/>
+            <w:tcBorders>
+              <w:top w:val="nil"/>
+              <w:left w:val="nil"/>
+              <w:bottom w:val="single" w:sz="4" w:space="0" w:color="auto"/>
+              <w:right w:val="single" w:sz="4" w:space="0" w:color="auto"/>
+            </w:tcBorders>
+            <w:shd w:val="clear" w:color="auto" w:fill="auto"/>
+            <w:noWrap/>
+            <w:vAlign w:val="center"/>
+            <w:hideMark/>
+          </w:tcPr>
+          <w:p>
+            <w:pPr>
+              <w:spacing w:after="0" w:line="240" w:lineRule="auto"/>
+              <w:rPr>
+                <w:rFonts w:ascii="Calibri" w:eastAsia="Times New Roman" w:hAnsi="Calibri" w:cs="Calibri"/>
+                <w:color w:val="000000"/>
+                <w:sz w:val="16"/>
+                <w:szCs w:val="16"/>
+              </w:rPr>
+            </w:pPr>
+            <w:r>
+              <w:rPr>
+                <w:rFonts w:ascii="Calibri" w:eastAsia="Times New Roman" w:hAnsi="Calibri" w:cs="Calibri"/>
+                <w:color w:val="000000"/>
+                <w:sz w:val="16"/>
+                <w:szCs w:val="16"/>
+              </w:rPr>
+              <w:t>0.017</w:t>
+            </w:r>
+          </w:p>
+        </w:tc>
+      </w:tr>
+      <w:tr>
+        <w:trPr>
+          <w:trHeight w:val="300"/>
+        </w:trPr>
+        <w:tc>
+          <w:tcPr>
+            <w:tcW w:w="985" w:type="dxa"/>
+            <w:vMerge/>
+            <w:tcBorders>
+              <w:left w:val="single" w:sz="4" w:space="0" w:color="auto"/>
+              <w:right w:val="single" w:sz="4" w:space="0" w:color="auto"/>
+            </w:tcBorders>
+            <w:shd w:val="clear" w:color="auto" w:fill="auto"/>
+            <w:noWrap/>
+            <w:vAlign w:val="center"/>
+            <w:hideMark/>
+          </w:tcPr>
+          <w:p>
+            <w:pPr>
+              <w:spacing w:after="0" w:line="240" w:lineRule="auto"/>
+              <w:rPr>
+                <w:rFonts w:ascii="Calibri" w:eastAsia="Times New Roman" w:hAnsi="Calibri" w:cs="Calibri"/>
+                <w:color w:val="000000"/>
+                <w:sz w:val="16"/>
+                <w:szCs w:val="16"/>
+              </w:rPr>
+            </w:pPr>
+          </w:p>
+        </w:tc>
+        <w:tc>
+          <w:tcPr>
+            <w:tcW w:w="2520" w:type="dxa"/>
+            <w:tcBorders>
+              <w:top w:val="nil"/>
+              <w:left w:val="nil"/>
+              <w:bottom w:val="single" w:sz="4" w:space="0" w:color="auto"/>
+              <w:right w:val="single" w:sz="4" w:space="0" w:color="auto"/>
+            </w:tcBorders>
+            <w:shd w:val="clear" w:color="auto" w:fill="auto"/>
+            <w:noWrap/>
+            <w:vAlign w:val="center"/>
+            <w:hideMark/>
+          </w:tcPr>
+          <w:p>
+            <w:pPr>
+              <w:spacing w:after="0" w:line="240" w:lineRule="auto"/>
+              <w:rPr>
+                <w:rFonts w:ascii="Calibri" w:eastAsia="Times New Roman" w:hAnsi="Calibri" w:cs="Calibri"/>
+                <w:color w:val="000000"/>
+                <w:sz w:val="16"/>
+                <w:szCs w:val="16"/>
+              </w:rPr>
+            </w:pPr>
+            <w:r>
+              <w:rPr>
+                <w:rFonts w:ascii="Calibri" w:eastAsia="Times New Roman" w:hAnsi="Calibri" w:cs="Calibri"/>
+                <w:color w:val="000000"/>
+                <w:sz w:val="16"/>
+                <w:szCs w:val="16"/>
+              </w:rPr>
+              <w:t xml:space="preserve">5 </w:t>
+            </w:r>
+            <w:proofErr w:type="spellStart"/>
+            <w:r>
+              <w:rPr>
+                <w:rFonts w:ascii="Calibri" w:eastAsia="Times New Roman" w:hAnsi="Calibri" w:cs="Calibri"/>
+                <w:color w:val="000000"/>
+                <w:sz w:val="16"/>
+                <w:szCs w:val="16"/>
+              </w:rPr>
+              <w:t>greedy_best_first_graph_search-h_pg_levelsum</w:t>
+            </w:r>
+            <w:proofErr w:type="spellEnd"/>
+          </w:p>
+        </w:tc>
+        <w:tc>
+          <w:tcPr>
+            <w:tcW w:w="720" w:type="dxa"/>
+            <w:tcBorders>
+              <w:top w:val="nil"/>
+              <w:left w:val="nil"/>
+              <w:bottom w:val="single" w:sz="4" w:space="0" w:color="auto"/>
+              <w:right w:val="single" w:sz="4" w:space="0" w:color="auto"/>
+            </w:tcBorders>
+            <w:shd w:val="clear" w:color="auto" w:fill="auto"/>
+            <w:noWrap/>
+            <w:vAlign w:val="center"/>
+            <w:hideMark/>
+          </w:tcPr>
+          <w:p>
+            <w:pPr>
+              <w:spacing w:after="0" w:line="240" w:lineRule="auto"/>
+              <w:rPr>
+                <w:rFonts w:ascii="Calibri" w:eastAsia="Times New Roman" w:hAnsi="Calibri" w:cs="Calibri"/>
+                <w:color w:val="000000"/>
+                <w:sz w:val="16"/>
+                <w:szCs w:val="16"/>
+              </w:rPr>
+            </w:pPr>
+            <w:r>
+              <w:rPr>
+                <w:rFonts w:ascii="Calibri" w:eastAsia="Times New Roman" w:hAnsi="Calibri" w:cs="Calibri"/>
+                <w:color w:val="000000"/>
+                <w:sz w:val="16"/>
+                <w:szCs w:val="16"/>
+              </w:rPr>
+              <w:t>72</w:t>
+            </w:r>
+          </w:p>
+        </w:tc>
+        <w:tc>
+          <w:tcPr>
+            <w:tcW w:w="990" w:type="dxa"/>
+            <w:tcBorders>
+              <w:top w:val="nil"/>
+              <w:left w:val="nil"/>
+              <w:bottom w:val="single" w:sz="4" w:space="0" w:color="auto"/>
+              <w:right w:val="single" w:sz="4" w:space="0" w:color="auto"/>
+            </w:tcBorders>
+            <w:shd w:val="clear" w:color="auto" w:fill="auto"/>
+            <w:noWrap/>
+            <w:vAlign w:val="center"/>
+            <w:hideMark/>
+          </w:tcPr>
+          <w:p>
+            <w:pPr>
+              <w:spacing w:after="0" w:line="240" w:lineRule="auto"/>
+              <w:rPr>
+                <w:rFonts w:ascii="Calibri" w:eastAsia="Times New Roman" w:hAnsi="Calibri" w:cs="Calibri"/>
+                <w:color w:val="000000"/>
+                <w:sz w:val="16"/>
+                <w:szCs w:val="16"/>
+              </w:rPr>
+            </w:pPr>
+            <w:r>
+              <w:rPr>
+                <w:rFonts w:ascii="Calibri" w:eastAsia="Times New Roman" w:hAnsi="Calibri" w:cs="Calibri"/>
+                <w:color w:val="000000"/>
+                <w:sz w:val="16"/>
+                <w:szCs w:val="16"/>
+              </w:rPr>
+              <w:t>9</w:t>
+            </w:r>
+          </w:p>
+        </w:tc>
+        <w:tc>
+          <w:tcPr>
+            <w:tcW w:w="1018" w:type="dxa"/>
+            <w:tcBorders>
+              <w:top w:val="nil"/>
+              <w:left w:val="nil"/>
+              <w:bottom w:val="single" w:sz="4" w:space="0" w:color="auto"/>
+              <w:right w:val="single" w:sz="4" w:space="0" w:color="auto"/>
+            </w:tcBorders>
+            <w:shd w:val="clear" w:color="auto" w:fill="auto"/>
+            <w:noWrap/>
+            <w:vAlign w:val="center"/>
+            <w:hideMark/>
+          </w:tcPr>
+          <w:p>
+            <w:pPr>
+              <w:spacing w:after="0" w:line="240" w:lineRule="auto"/>
+              <w:rPr>
+                <w:rFonts w:ascii="Calibri" w:eastAsia="Times New Roman" w:hAnsi="Calibri" w:cs="Calibri"/>
+                <w:color w:val="000000"/>
+                <w:sz w:val="16"/>
+                <w:szCs w:val="16"/>
+              </w:rPr>
+            </w:pPr>
+            <w:r>
+              <w:rPr>
+                <w:rFonts w:ascii="Calibri" w:eastAsia="Times New Roman" w:hAnsi="Calibri" w:cs="Calibri"/>
+                <w:color w:val="000000"/>
+                <w:sz w:val="16"/>
+                <w:szCs w:val="16"/>
+              </w:rPr>
+              <w:t>11</w:t>
+            </w:r>
+          </w:p>
+        </w:tc>
+        <w:tc>
+          <w:tcPr>
+            <w:tcW w:w="1007" w:type="dxa"/>
+            <w:tcBorders>
+              <w:top w:val="nil"/>
+              <w:left w:val="nil"/>
+              <w:bottom w:val="single" w:sz="4" w:space="0" w:color="auto"/>
+              <w:right w:val="single" w:sz="4" w:space="0" w:color="auto"/>
+            </w:tcBorders>
+            <w:shd w:val="clear" w:color="auto" w:fill="auto"/>
+            <w:noWrap/>
+            <w:vAlign w:val="center"/>
+            <w:hideMark/>
+          </w:tcPr>
+          <w:p>
+            <w:pPr>
+              <w:spacing w:after="0" w:line="240" w:lineRule="auto"/>
+              <w:rPr>
+                <w:rFonts w:ascii="Calibri" w:eastAsia="Times New Roman" w:hAnsi="Calibri" w:cs="Calibri"/>
+                <w:color w:val="000000"/>
+                <w:sz w:val="16"/>
+                <w:szCs w:val="16"/>
+              </w:rPr>
+            </w:pPr>
+            <w:r>
+              <w:rPr>
+                <w:rFonts w:ascii="Calibri" w:eastAsia="Times New Roman" w:hAnsi="Calibri" w:cs="Calibri"/>
+                <w:color w:val="000000"/>
+                <w:sz w:val="16"/>
+                <w:szCs w:val="16"/>
+              </w:rPr>
+              <w:t>86</w:t>
+            </w:r>
+          </w:p>
+        </w:tc>
+        <w:tc>
+          <w:tcPr>
+            <w:tcW w:w="1020" w:type="dxa"/>
+            <w:tcBorders>
+              <w:top w:val="nil"/>
+              <w:left w:val="nil"/>
+              <w:bottom w:val="single" w:sz="4" w:space="0" w:color="auto"/>
+              <w:right w:val="single" w:sz="4" w:space="0" w:color="auto"/>
+            </w:tcBorders>
+            <w:shd w:val="clear" w:color="auto" w:fill="auto"/>
+            <w:noWrap/>
+            <w:vAlign w:val="center"/>
+            <w:hideMark/>
+          </w:tcPr>
+          <w:p>
+            <w:pPr>
+              <w:spacing w:after="0" w:line="240" w:lineRule="auto"/>
+              <w:rPr>
+                <w:rFonts w:ascii="Calibri" w:eastAsia="Times New Roman" w:hAnsi="Calibri" w:cs="Calibri"/>
+                <w:color w:val="000000"/>
+                <w:sz w:val="16"/>
+                <w:szCs w:val="16"/>
+              </w:rPr>
+            </w:pPr>
+            <w:r>
+              <w:rPr>
+                <w:rFonts w:ascii="Calibri" w:eastAsia="Times New Roman" w:hAnsi="Calibri" w:cs="Calibri"/>
+                <w:color w:val="000000"/>
+                <w:sz w:val="16"/>
+                <w:szCs w:val="16"/>
+              </w:rPr>
+              <w:t>9</w:t>
+            </w:r>
+          </w:p>
+        </w:tc>
+        <w:tc>
+          <w:tcPr>
+            <w:tcW w:w="1120" w:type="dxa"/>
+            <w:tcBorders>
+              <w:top w:val="nil"/>
+              <w:left w:val="nil"/>
+              <w:bottom w:val="single" w:sz="4" w:space="0" w:color="auto"/>
+              <w:right w:val="single" w:sz="4" w:space="0" w:color="auto"/>
+            </w:tcBorders>
+            <w:shd w:val="clear" w:color="auto" w:fill="auto"/>
+            <w:noWrap/>
+            <w:vAlign w:val="center"/>
+            <w:hideMark/>
+          </w:tcPr>
+          <w:p>
+            <w:pPr>
+              <w:spacing w:after="0" w:line="240" w:lineRule="auto"/>
+              <w:rPr>
+                <w:rFonts w:ascii="Calibri" w:eastAsia="Times New Roman" w:hAnsi="Calibri" w:cs="Calibri"/>
+                <w:color w:val="000000"/>
+                <w:sz w:val="16"/>
+                <w:szCs w:val="16"/>
+              </w:rPr>
+            </w:pPr>
+            <w:r>
+              <w:rPr>
+                <w:rFonts w:ascii="Calibri" w:eastAsia="Times New Roman" w:hAnsi="Calibri" w:cs="Calibri"/>
+                <w:color w:val="000000"/>
+                <w:sz w:val="16"/>
+                <w:szCs w:val="16"/>
+              </w:rPr>
+              <w:t>7.508</w:t>
+            </w:r>
+          </w:p>
+        </w:tc>
+      </w:tr>
+      <w:tr>
+        <w:trPr>
+          <w:trHeight w:val="300"/>
+        </w:trPr>
+        <w:tc>
+          <w:tcPr>
+            <w:tcW w:w="985" w:type="dxa"/>
+            <w:vMerge/>
+            <w:tcBorders>
+              <w:left w:val="single" w:sz="4" w:space="0" w:color="auto"/>
+              <w:right w:val="single" w:sz="4" w:space="0" w:color="auto"/>
+            </w:tcBorders>
+            <w:shd w:val="clear" w:color="auto" w:fill="auto"/>
+            <w:noWrap/>
+            <w:vAlign w:val="center"/>
+            <w:hideMark/>
+          </w:tcPr>
+          <w:p>
+            <w:pPr>
+              <w:spacing w:after="0" w:line="240" w:lineRule="auto"/>
+              <w:rPr>
+                <w:rFonts w:ascii="Calibri" w:eastAsia="Times New Roman" w:hAnsi="Calibri" w:cs="Calibri"/>
+                <w:color w:val="000000"/>
+                <w:sz w:val="16"/>
+                <w:szCs w:val="16"/>
+              </w:rPr>
+            </w:pPr>
+          </w:p>
+        </w:tc>
+        <w:tc>
+          <w:tcPr>
+            <w:tcW w:w="2520" w:type="dxa"/>
+            <w:tcBorders>
+              <w:top w:val="nil"/>
+              <w:left w:val="nil"/>
+              <w:bottom w:val="single" w:sz="4" w:space="0" w:color="auto"/>
+              <w:right w:val="single" w:sz="4" w:space="0" w:color="auto"/>
+            </w:tcBorders>
+            <w:shd w:val="clear" w:color="auto" w:fill="auto"/>
+            <w:noWrap/>
+            <w:vAlign w:val="center"/>
+            <w:hideMark/>
+          </w:tcPr>
+          <w:p>
+            <w:pPr>
+              <w:spacing w:after="0" w:line="240" w:lineRule="auto"/>
+              <w:rPr>
+                <w:rFonts w:ascii="Calibri" w:eastAsia="Times New Roman" w:hAnsi="Calibri" w:cs="Calibri"/>
+                <w:color w:val="000000"/>
+                <w:sz w:val="16"/>
+                <w:szCs w:val="16"/>
+              </w:rPr>
+            </w:pPr>
+            <w:r>
+              <w:rPr>
+                <w:rFonts w:ascii="Calibri" w:eastAsia="Times New Roman" w:hAnsi="Calibri" w:cs="Calibri"/>
+                <w:color w:val="000000"/>
+                <w:sz w:val="16"/>
+                <w:szCs w:val="16"/>
+              </w:rPr>
+              <w:t xml:space="preserve">6 </w:t>
+            </w:r>
+            <w:proofErr w:type="spellStart"/>
+            <w:r>
+              <w:rPr>
+                <w:rFonts w:ascii="Calibri" w:eastAsia="Times New Roman" w:hAnsi="Calibri" w:cs="Calibri"/>
+                <w:color w:val="000000"/>
+                <w:sz w:val="16"/>
+                <w:szCs w:val="16"/>
+              </w:rPr>
+              <w:t>greedy_best_first_graph_search-h_pg_maxlevel</w:t>
+            </w:r>
+            <w:proofErr w:type="spellEnd"/>
+          </w:p>
+        </w:tc>
+        <w:tc>
+          <w:tcPr>
+            <w:tcW w:w="720" w:type="dxa"/>
+            <w:tcBorders>
+              <w:top w:val="nil"/>
+              <w:left w:val="nil"/>
+              <w:bottom w:val="single" w:sz="4" w:space="0" w:color="auto"/>
+              <w:right w:val="single" w:sz="4" w:space="0" w:color="auto"/>
+            </w:tcBorders>
+            <w:shd w:val="clear" w:color="auto" w:fill="auto"/>
+            <w:noWrap/>
+            <w:vAlign w:val="center"/>
+            <w:hideMark/>
+          </w:tcPr>
+          <w:p>
+            <w:pPr>
+              <w:spacing w:after="0" w:line="240" w:lineRule="auto"/>
+              <w:rPr>
+                <w:rFonts w:ascii="Calibri" w:eastAsia="Times New Roman" w:hAnsi="Calibri" w:cs="Calibri"/>
+                <w:color w:val="000000"/>
+                <w:sz w:val="16"/>
+                <w:szCs w:val="16"/>
+              </w:rPr>
+            </w:pPr>
+            <w:r>
+              <w:rPr>
+                <w:rFonts w:ascii="Calibri" w:eastAsia="Times New Roman" w:hAnsi="Calibri" w:cs="Calibri"/>
+                <w:color w:val="000000"/>
+                <w:sz w:val="16"/>
+                <w:szCs w:val="16"/>
+              </w:rPr>
+              <w:t>72</w:t>
+            </w:r>
+          </w:p>
+        </w:tc>
+        <w:tc>
+          <w:tcPr>
+            <w:tcW w:w="990" w:type="dxa"/>
+            <w:tcBorders>
+              <w:top w:val="nil"/>
+              <w:left w:val="nil"/>
+              <w:bottom w:val="single" w:sz="4" w:space="0" w:color="auto"/>
+              <w:right w:val="single" w:sz="4" w:space="0" w:color="auto"/>
+            </w:tcBorders>
+            <w:shd w:val="clear" w:color="auto" w:fill="auto"/>
+            <w:noWrap/>
+            <w:vAlign w:val="center"/>
+            <w:hideMark/>
+          </w:tcPr>
+          <w:p>
+            <w:pPr>
+              <w:spacing w:after="0" w:line="240" w:lineRule="auto"/>
+              <w:rPr>
+                <w:rFonts w:ascii="Calibri" w:eastAsia="Times New Roman" w:hAnsi="Calibri" w:cs="Calibri"/>
+                <w:color w:val="000000"/>
+                <w:sz w:val="16"/>
+                <w:szCs w:val="16"/>
+              </w:rPr>
+            </w:pPr>
+            <w:r>
+              <w:rPr>
+                <w:rFonts w:ascii="Calibri" w:eastAsia="Times New Roman" w:hAnsi="Calibri" w:cs="Calibri"/>
+                <w:color w:val="000000"/>
+                <w:sz w:val="16"/>
+                <w:szCs w:val="16"/>
+              </w:rPr>
+              <w:t>27</w:t>
+            </w:r>
+          </w:p>
+        </w:tc>
+        <w:tc>
+          <w:tcPr>
+            <w:tcW w:w="1018" w:type="dxa"/>
+            <w:tcBorders>
+              <w:top w:val="nil"/>
+              <w:left w:val="nil"/>
+              <w:bottom w:val="single" w:sz="4" w:space="0" w:color="auto"/>
+              <w:right w:val="single" w:sz="4" w:space="0" w:color="auto"/>
+            </w:tcBorders>
+            <w:shd w:val="clear" w:color="auto" w:fill="auto"/>
+            <w:noWrap/>
+            <w:vAlign w:val="center"/>
+            <w:hideMark/>
+          </w:tcPr>
+          <w:p>
+            <w:pPr>
+              <w:spacing w:after="0" w:line="240" w:lineRule="auto"/>
+              <w:rPr>
+                <w:rFonts w:ascii="Calibri" w:eastAsia="Times New Roman" w:hAnsi="Calibri" w:cs="Calibri"/>
+                <w:color w:val="000000"/>
+                <w:sz w:val="16"/>
+                <w:szCs w:val="16"/>
+              </w:rPr>
+            </w:pPr>
+            <w:r>
+              <w:rPr>
+                <w:rFonts w:ascii="Calibri" w:eastAsia="Times New Roman" w:hAnsi="Calibri" w:cs="Calibri"/>
+                <w:color w:val="000000"/>
+                <w:sz w:val="16"/>
+                <w:szCs w:val="16"/>
+              </w:rPr>
+              <w:t>29</w:t>
+            </w:r>
+          </w:p>
+        </w:tc>
+        <w:tc>
+          <w:tcPr>
+            <w:tcW w:w="1007" w:type="dxa"/>
+            <w:tcBorders>
+              <w:top w:val="nil"/>
+              <w:left w:val="nil"/>
+              <w:bottom w:val="single" w:sz="4" w:space="0" w:color="auto"/>
+              <w:right w:val="single" w:sz="4" w:space="0" w:color="auto"/>
+            </w:tcBorders>
+            <w:shd w:val="clear" w:color="auto" w:fill="auto"/>
+            <w:noWrap/>
+            <w:vAlign w:val="center"/>
+            <w:hideMark/>
+          </w:tcPr>
+          <w:p>
+            <w:pPr>
+              <w:spacing w:after="0" w:line="240" w:lineRule="auto"/>
+              <w:rPr>
+                <w:rFonts w:ascii="Calibri" w:eastAsia="Times New Roman" w:hAnsi="Calibri" w:cs="Calibri"/>
+                <w:color w:val="000000"/>
+                <w:sz w:val="16"/>
+                <w:szCs w:val="16"/>
+              </w:rPr>
+            </w:pPr>
+            <w:r>
+              <w:rPr>
+                <w:rFonts w:ascii="Calibri" w:eastAsia="Times New Roman" w:hAnsi="Calibri" w:cs="Calibri"/>
+                <w:color w:val="000000"/>
+                <w:sz w:val="16"/>
+                <w:szCs w:val="16"/>
+              </w:rPr>
+              <w:t>249</w:t>
+            </w:r>
+          </w:p>
+        </w:tc>
+        <w:tc>
+          <w:tcPr>
+            <w:tcW w:w="1020" w:type="dxa"/>
+            <w:tcBorders>
+              <w:top w:val="nil"/>
+              <w:left w:val="nil"/>
+              <w:bottom w:val="single" w:sz="4" w:space="0" w:color="auto"/>
+              <w:right w:val="single" w:sz="4" w:space="0" w:color="auto"/>
+            </w:tcBorders>
+            <w:shd w:val="clear" w:color="auto" w:fill="auto"/>
+            <w:noWrap/>
+            <w:vAlign w:val="center"/>
+            <w:hideMark/>
+          </w:tcPr>
+          <w:p>
+            <w:pPr>
+              <w:spacing w:after="0" w:line="240" w:lineRule="auto"/>
+              <w:rPr>
+                <w:rFonts w:ascii="Calibri" w:eastAsia="Times New Roman" w:hAnsi="Calibri" w:cs="Calibri"/>
+                <w:color w:val="000000"/>
+                <w:sz w:val="16"/>
+                <w:szCs w:val="16"/>
+              </w:rPr>
+            </w:pPr>
+            <w:r>
+              <w:rPr>
+                <w:rFonts w:ascii="Calibri" w:eastAsia="Times New Roman" w:hAnsi="Calibri" w:cs="Calibri"/>
+                <w:color w:val="000000"/>
+                <w:sz w:val="16"/>
+                <w:szCs w:val="16"/>
+              </w:rPr>
+              <w:t>9</w:t>
+            </w:r>
+          </w:p>
+        </w:tc>
+        <w:tc>
+          <w:tcPr>
+            <w:tcW w:w="1120" w:type="dxa"/>
+            <w:tcBorders>
+              <w:top w:val="nil"/>
+              <w:left w:val="nil"/>
+              <w:bottom w:val="single" w:sz="4" w:space="0" w:color="auto"/>
+              <w:right w:val="single" w:sz="4" w:space="0" w:color="auto"/>
+            </w:tcBorders>
+            <w:shd w:val="clear" w:color="auto" w:fill="auto"/>
+            <w:noWrap/>
+            <w:vAlign w:val="center"/>
+            <w:hideMark/>
+          </w:tcPr>
+          <w:p>
+            <w:pPr>
+              <w:spacing w:after="0" w:line="240" w:lineRule="auto"/>
+              <w:rPr>
+                <w:rFonts w:ascii="Calibri" w:eastAsia="Times New Roman" w:hAnsi="Calibri" w:cs="Calibri"/>
+                <w:color w:val="000000"/>
+                <w:sz w:val="16"/>
+                <w:szCs w:val="16"/>
+              </w:rPr>
+            </w:pPr>
+            <w:r>
+              <w:rPr>
+                <w:rFonts w:ascii="Calibri" w:eastAsia="Times New Roman" w:hAnsi="Calibri" w:cs="Calibri"/>
+                <w:color w:val="000000"/>
+                <w:sz w:val="16"/>
+                <w:szCs w:val="16"/>
+              </w:rPr>
+              <w:t>15.084</w:t>
+            </w:r>
+          </w:p>
+        </w:tc>
+      </w:tr>
+      <w:tr>
+        <w:trPr>
+          <w:trHeight w:val="300"/>
+        </w:trPr>
+        <w:tc>
+          <w:tcPr>
+            <w:tcW w:w="985" w:type="dxa"/>
+            <w:vMerge/>
+            <w:tcBorders>
+              <w:left w:val="single" w:sz="4" w:space="0" w:color="auto"/>
+              <w:right w:val="single" w:sz="4" w:space="0" w:color="auto"/>
+            </w:tcBorders>
+            <w:shd w:val="clear" w:color="auto" w:fill="auto"/>
+            <w:noWrap/>
+            <w:vAlign w:val="center"/>
+            <w:hideMark/>
+          </w:tcPr>
+          <w:p>
+            <w:pPr>
+              <w:spacing w:after="0" w:line="240" w:lineRule="auto"/>
+              <w:rPr>
+                <w:rFonts w:ascii="Calibri" w:eastAsia="Times New Roman" w:hAnsi="Calibri" w:cs="Calibri"/>
+                <w:color w:val="000000"/>
+                <w:sz w:val="16"/>
+                <w:szCs w:val="16"/>
+              </w:rPr>
+            </w:pPr>
+          </w:p>
+        </w:tc>
+        <w:tc>
+          <w:tcPr>
+            <w:tcW w:w="2520" w:type="dxa"/>
+            <w:tcBorders>
+              <w:top w:val="nil"/>
+              <w:left w:val="nil"/>
+              <w:bottom w:val="single" w:sz="4" w:space="0" w:color="auto"/>
+              <w:right w:val="single" w:sz="4" w:space="0" w:color="auto"/>
+            </w:tcBorders>
+            <w:shd w:val="clear" w:color="auto" w:fill="auto"/>
+            <w:noWrap/>
+            <w:vAlign w:val="center"/>
+            <w:hideMark/>
+          </w:tcPr>
+          <w:p>
+            <w:pPr>
+              <w:spacing w:after="0" w:line="240" w:lineRule="auto"/>
+              <w:rPr>
+                <w:rFonts w:ascii="Calibri" w:eastAsia="Times New Roman" w:hAnsi="Calibri" w:cs="Calibri"/>
+                <w:color w:val="000000"/>
+                <w:sz w:val="16"/>
+                <w:szCs w:val="16"/>
+              </w:rPr>
+            </w:pPr>
+            <w:r>
+              <w:rPr>
+                <w:rFonts w:ascii="Calibri" w:eastAsia="Times New Roman" w:hAnsi="Calibri" w:cs="Calibri"/>
+                <w:color w:val="000000"/>
+                <w:sz w:val="16"/>
+                <w:szCs w:val="16"/>
+              </w:rPr>
+              <w:t xml:space="preserve">7 </w:t>
+            </w:r>
+            <w:proofErr w:type="spellStart"/>
+            <w:r>
+              <w:rPr>
+                <w:rFonts w:ascii="Calibri" w:eastAsia="Times New Roman" w:hAnsi="Calibri" w:cs="Calibri"/>
+                <w:color w:val="000000"/>
+                <w:sz w:val="16"/>
+                <w:szCs w:val="16"/>
+              </w:rPr>
+              <w:t>greedy_best_first_graph_search-h_pg_setlevel</w:t>
+            </w:r>
+            <w:proofErr w:type="spellEnd"/>
+          </w:p>
+        </w:tc>
+        <w:tc>
+          <w:tcPr>
+            <w:tcW w:w="720" w:type="dxa"/>
+            <w:tcBorders>
+              <w:top w:val="nil"/>
+              <w:left w:val="nil"/>
+              <w:bottom w:val="single" w:sz="4" w:space="0" w:color="auto"/>
+              <w:right w:val="single" w:sz="4" w:space="0" w:color="auto"/>
+            </w:tcBorders>
+            <w:shd w:val="clear" w:color="auto" w:fill="auto"/>
+            <w:noWrap/>
+            <w:vAlign w:val="center"/>
+            <w:hideMark/>
+          </w:tcPr>
+          <w:p>
+            <w:pPr>
+              <w:spacing w:after="0" w:line="240" w:lineRule="auto"/>
+              <w:rPr>
+                <w:rFonts w:ascii="Calibri" w:eastAsia="Times New Roman" w:hAnsi="Calibri" w:cs="Calibri"/>
+                <w:color w:val="000000"/>
+                <w:sz w:val="16"/>
+                <w:szCs w:val="16"/>
+              </w:rPr>
+            </w:pPr>
+            <w:r>
+              <w:rPr>
+                <w:rFonts w:ascii="Calibri" w:eastAsia="Times New Roman" w:hAnsi="Calibri" w:cs="Calibri"/>
+                <w:color w:val="000000"/>
+                <w:sz w:val="16"/>
+                <w:szCs w:val="16"/>
+              </w:rPr>
+              <w:t>72</w:t>
+            </w:r>
+          </w:p>
+        </w:tc>
+        <w:tc>
+          <w:tcPr>
+            <w:tcW w:w="990" w:type="dxa"/>
+            <w:tcBorders>
+              <w:top w:val="nil"/>
+              <w:left w:val="nil"/>
+              <w:bottom w:val="single" w:sz="4" w:space="0" w:color="auto"/>
+              <w:right w:val="single" w:sz="4" w:space="0" w:color="auto"/>
+            </w:tcBorders>
+            <w:shd w:val="clear" w:color="auto" w:fill="auto"/>
+            <w:noWrap/>
+            <w:vAlign w:val="center"/>
+            <w:hideMark/>
+          </w:tcPr>
+          <w:p>
+            <w:pPr>
+              <w:spacing w:after="0" w:line="240" w:lineRule="auto"/>
+              <w:rPr>
+                <w:rFonts w:ascii="Calibri" w:eastAsia="Times New Roman" w:hAnsi="Calibri" w:cs="Calibri"/>
+                <w:color w:val="000000"/>
+                <w:sz w:val="16"/>
+                <w:szCs w:val="16"/>
+              </w:rPr>
+            </w:pPr>
+            <w:r>
+              <w:rPr>
+                <w:rFonts w:ascii="Calibri" w:eastAsia="Times New Roman" w:hAnsi="Calibri" w:cs="Calibri"/>
+                <w:color w:val="000000"/>
+                <w:sz w:val="16"/>
+                <w:szCs w:val="16"/>
+              </w:rPr>
+              <w:t>12</w:t>
+            </w:r>
+          </w:p>
+        </w:tc>
+        <w:tc>
+          <w:tcPr>
+            <w:tcW w:w="1018" w:type="dxa"/>
+            <w:tcBorders>
+              <w:top w:val="nil"/>
+              <w:left w:val="nil"/>
+              <w:bottom w:val="single" w:sz="4" w:space="0" w:color="auto"/>
+              <w:right w:val="single" w:sz="4" w:space="0" w:color="auto"/>
+            </w:tcBorders>
+            <w:shd w:val="clear" w:color="auto" w:fill="auto"/>
+            <w:noWrap/>
+            <w:vAlign w:val="center"/>
+            <w:hideMark/>
+          </w:tcPr>
+          <w:p>
+            <w:pPr>
+              <w:spacing w:after="0" w:line="240" w:lineRule="auto"/>
+              <w:rPr>
+                <w:rFonts w:ascii="Calibri" w:eastAsia="Times New Roman" w:hAnsi="Calibri" w:cs="Calibri"/>
+                <w:color w:val="000000"/>
+                <w:sz w:val="16"/>
+                <w:szCs w:val="16"/>
+              </w:rPr>
+            </w:pPr>
+            <w:r>
+              <w:rPr>
+                <w:rFonts w:ascii="Calibri" w:eastAsia="Times New Roman" w:hAnsi="Calibri" w:cs="Calibri"/>
+                <w:color w:val="000000"/>
+                <w:sz w:val="16"/>
+                <w:szCs w:val="16"/>
+              </w:rPr>
+              <w:t>14</w:t>
+            </w:r>
+          </w:p>
+        </w:tc>
+        <w:tc>
+          <w:tcPr>
+            <w:tcW w:w="1007" w:type="dxa"/>
+            <w:tcBorders>
+              <w:top w:val="nil"/>
+              <w:left w:val="nil"/>
+              <w:bottom w:val="single" w:sz="4" w:space="0" w:color="auto"/>
+              <w:right w:val="single" w:sz="4" w:space="0" w:color="auto"/>
+            </w:tcBorders>
+            <w:shd w:val="clear" w:color="auto" w:fill="auto"/>
+            <w:noWrap/>
+            <w:vAlign w:val="center"/>
+            <w:hideMark/>
+          </w:tcPr>
+          <w:p>
+            <w:pPr>
+              <w:spacing w:after="0" w:line="240" w:lineRule="auto"/>
+              <w:rPr>
+                <w:rFonts w:ascii="Calibri" w:eastAsia="Times New Roman" w:hAnsi="Calibri" w:cs="Calibri"/>
+                <w:color w:val="000000"/>
+                <w:sz w:val="16"/>
+                <w:szCs w:val="16"/>
+              </w:rPr>
+            </w:pPr>
+            <w:r>
+              <w:rPr>
+                <w:rFonts w:ascii="Calibri" w:eastAsia="Times New Roman" w:hAnsi="Calibri" w:cs="Calibri"/>
+                <w:color w:val="000000"/>
+                <w:sz w:val="16"/>
+                <w:szCs w:val="16"/>
+              </w:rPr>
+              <w:t>111</w:t>
+            </w:r>
+          </w:p>
+        </w:tc>
+        <w:tc>
+          <w:tcPr>
+            <w:tcW w:w="1020" w:type="dxa"/>
+            <w:tcBorders>
+              <w:top w:val="nil"/>
+              <w:left w:val="nil"/>
+              <w:bottom w:val="single" w:sz="4" w:space="0" w:color="auto"/>
+              <w:right w:val="single" w:sz="4" w:space="0" w:color="auto"/>
+            </w:tcBorders>
+            <w:shd w:val="clear" w:color="auto" w:fill="auto"/>
+            <w:noWrap/>
+            <w:vAlign w:val="center"/>
+            <w:hideMark/>
+          </w:tcPr>
+          <w:p>
+            <w:pPr>
+              <w:spacing w:after="0" w:line="240" w:lineRule="auto"/>
+              <w:rPr>
+                <w:rFonts w:ascii="Calibri" w:eastAsia="Times New Roman" w:hAnsi="Calibri" w:cs="Calibri"/>
+                <w:color w:val="000000"/>
+                <w:sz w:val="16"/>
+                <w:szCs w:val="16"/>
+              </w:rPr>
+            </w:pPr>
+            <w:r>
+              <w:rPr>
+                <w:rFonts w:ascii="Calibri" w:eastAsia="Times New Roman" w:hAnsi="Calibri" w:cs="Calibri"/>
+                <w:color w:val="000000"/>
+                <w:sz w:val="16"/>
+                <w:szCs w:val="16"/>
+              </w:rPr>
+              <w:t>10</w:t>
+            </w:r>
+          </w:p>
+        </w:tc>
+        <w:tc>
+          <w:tcPr>
+            <w:tcW w:w="1120" w:type="dxa"/>
+            <w:tcBorders>
+              <w:top w:val="nil"/>
+              <w:left w:val="nil"/>
+              <w:bottom w:val="single" w:sz="4" w:space="0" w:color="auto"/>
+              <w:right w:val="single" w:sz="4" w:space="0" w:color="auto"/>
+            </w:tcBorders>
+            <w:shd w:val="clear" w:color="auto" w:fill="auto"/>
+            <w:noWrap/>
+            <w:vAlign w:val="center"/>
+            <w:hideMark/>
+          </w:tcPr>
+          <w:p>
+            <w:pPr>
+              <w:spacing w:after="0" w:line="240" w:lineRule="auto"/>
+              <w:rPr>
+                <w:rFonts w:ascii="Calibri" w:eastAsia="Times New Roman" w:hAnsi="Calibri" w:cs="Calibri"/>
+                <w:color w:val="000000"/>
+                <w:sz w:val="16"/>
+                <w:szCs w:val="16"/>
+              </w:rPr>
+            </w:pPr>
+            <w:r>
+              <w:rPr>
+                <w:rFonts w:ascii="Calibri" w:eastAsia="Times New Roman" w:hAnsi="Calibri" w:cs="Calibri"/>
+                <w:color w:val="000000"/>
+                <w:sz w:val="16"/>
+                <w:szCs w:val="16"/>
+              </w:rPr>
+              <w:t>26.123</w:t>
+            </w:r>
+          </w:p>
+        </w:tc>
+      </w:tr>
+      <w:tr>
+        <w:trPr>
+          <w:trHeight w:val="300"/>
+        </w:trPr>
+        <w:tc>
+          <w:tcPr>
+            <w:tcW w:w="985" w:type="dxa"/>
+            <w:vMerge/>
+            <w:tcBorders>
+              <w:left w:val="single" w:sz="4" w:space="0" w:color="auto"/>
+              <w:right w:val="single" w:sz="4" w:space="0" w:color="auto"/>
+            </w:tcBorders>
+            <w:shd w:val="clear" w:color="auto" w:fill="auto"/>
+            <w:noWrap/>
+            <w:vAlign w:val="center"/>
+            <w:hideMark/>
+          </w:tcPr>
+          <w:p>
+            <w:pPr>
+              <w:spacing w:after="0" w:line="240" w:lineRule="auto"/>
+              <w:rPr>
+                <w:rFonts w:ascii="Calibri" w:eastAsia="Times New Roman" w:hAnsi="Calibri" w:cs="Calibri"/>
+                <w:color w:val="000000"/>
+                <w:sz w:val="16"/>
+                <w:szCs w:val="16"/>
+              </w:rPr>
+            </w:pPr>
+          </w:p>
+        </w:tc>
+        <w:tc>
+          <w:tcPr>
+            <w:tcW w:w="2520" w:type="dxa"/>
+            <w:tcBorders>
+              <w:top w:val="nil"/>
+              <w:left w:val="nil"/>
+              <w:bottom w:val="single" w:sz="4" w:space="0" w:color="auto"/>
+              <w:right w:val="single" w:sz="4" w:space="0" w:color="auto"/>
+            </w:tcBorders>
+            <w:shd w:val="clear" w:color="auto" w:fill="auto"/>
+            <w:noWrap/>
+            <w:vAlign w:val="center"/>
+            <w:hideMark/>
+          </w:tcPr>
+          <w:p>
+            <w:pPr>
+              <w:spacing w:after="0" w:line="240" w:lineRule="auto"/>
+              <w:rPr>
+                <w:rFonts w:ascii="Calibri" w:eastAsia="Times New Roman" w:hAnsi="Calibri" w:cs="Calibri"/>
+                <w:color w:val="000000"/>
+                <w:sz w:val="16"/>
+                <w:szCs w:val="16"/>
+              </w:rPr>
+            </w:pPr>
+            <w:r>
+              <w:rPr>
+                <w:rFonts w:ascii="Calibri" w:eastAsia="Times New Roman" w:hAnsi="Calibri" w:cs="Calibri"/>
+                <w:color w:val="000000"/>
+                <w:sz w:val="16"/>
+                <w:szCs w:val="16"/>
+              </w:rPr>
+              <w:t xml:space="preserve">8 </w:t>
+            </w:r>
+            <w:proofErr w:type="spellStart"/>
+            <w:r>
+              <w:rPr>
+                <w:rFonts w:ascii="Calibri" w:eastAsia="Times New Roman" w:hAnsi="Calibri" w:cs="Calibri"/>
+                <w:color w:val="000000"/>
+                <w:sz w:val="16"/>
+                <w:szCs w:val="16"/>
+              </w:rPr>
+              <w:t>astar_search-h_unmet_goals</w:t>
+            </w:r>
+            <w:proofErr w:type="spellEnd"/>
+          </w:p>
+        </w:tc>
+        <w:tc>
+          <w:tcPr>
+            <w:tcW w:w="720" w:type="dxa"/>
+            <w:tcBorders>
+              <w:top w:val="nil"/>
+              <w:left w:val="nil"/>
+              <w:bottom w:val="single" w:sz="4" w:space="0" w:color="auto"/>
+              <w:right w:val="single" w:sz="4" w:space="0" w:color="auto"/>
+            </w:tcBorders>
+            <w:shd w:val="clear" w:color="auto" w:fill="auto"/>
+            <w:noWrap/>
+            <w:vAlign w:val="center"/>
+            <w:hideMark/>
+          </w:tcPr>
+          <w:p>
+            <w:pPr>
+              <w:spacing w:after="0" w:line="240" w:lineRule="auto"/>
+              <w:rPr>
+                <w:rFonts w:ascii="Calibri" w:eastAsia="Times New Roman" w:hAnsi="Calibri" w:cs="Calibri"/>
+                <w:color w:val="000000"/>
+                <w:sz w:val="16"/>
+                <w:szCs w:val="16"/>
+              </w:rPr>
+            </w:pPr>
+            <w:r>
+              <w:rPr>
+                <w:rFonts w:ascii="Calibri" w:eastAsia="Times New Roman" w:hAnsi="Calibri" w:cs="Calibri"/>
+                <w:color w:val="000000"/>
+                <w:sz w:val="16"/>
+                <w:szCs w:val="16"/>
+              </w:rPr>
+              <w:t>72</w:t>
+            </w:r>
+          </w:p>
+        </w:tc>
+        <w:tc>
+          <w:tcPr>
+            <w:tcW w:w="990" w:type="dxa"/>
+            <w:tcBorders>
+              <w:top w:val="nil"/>
+              <w:left w:val="nil"/>
+              <w:bottom w:val="single" w:sz="4" w:space="0" w:color="auto"/>
+              <w:right w:val="single" w:sz="4" w:space="0" w:color="auto"/>
+            </w:tcBorders>
+            <w:shd w:val="clear" w:color="auto" w:fill="auto"/>
+            <w:noWrap/>
+            <w:vAlign w:val="center"/>
+            <w:hideMark/>
+          </w:tcPr>
+          <w:p>
+            <w:pPr>
+              <w:spacing w:after="0" w:line="240" w:lineRule="auto"/>
+              <w:rPr>
+                <w:rFonts w:ascii="Calibri" w:eastAsia="Times New Roman" w:hAnsi="Calibri" w:cs="Calibri"/>
+                <w:color w:val="000000"/>
+                <w:sz w:val="16"/>
+                <w:szCs w:val="16"/>
+              </w:rPr>
+            </w:pPr>
+            <w:r>
+              <w:rPr>
+                <w:rFonts w:ascii="Calibri" w:eastAsia="Times New Roman" w:hAnsi="Calibri" w:cs="Calibri"/>
+                <w:color w:val="000000"/>
+                <w:sz w:val="16"/>
+                <w:szCs w:val="16"/>
+              </w:rPr>
+              <w:t>2467</w:t>
+            </w:r>
+          </w:p>
+        </w:tc>
+        <w:tc>
+          <w:tcPr>
+            <w:tcW w:w="1018" w:type="dxa"/>
+            <w:tcBorders>
+              <w:top w:val="nil"/>
+              <w:left w:val="nil"/>
+              <w:bottom w:val="single" w:sz="4" w:space="0" w:color="auto"/>
+              <w:right w:val="single" w:sz="4" w:space="0" w:color="auto"/>
+            </w:tcBorders>
+            <w:shd w:val="clear" w:color="auto" w:fill="auto"/>
+            <w:noWrap/>
+            <w:vAlign w:val="center"/>
+            <w:hideMark/>
+          </w:tcPr>
+          <w:p>
+            <w:pPr>
+              <w:spacing w:after="0" w:line="240" w:lineRule="auto"/>
+              <w:rPr>
+                <w:rFonts w:ascii="Calibri" w:eastAsia="Times New Roman" w:hAnsi="Calibri" w:cs="Calibri"/>
+                <w:color w:val="000000"/>
+                <w:sz w:val="16"/>
+                <w:szCs w:val="16"/>
+              </w:rPr>
+            </w:pPr>
+            <w:r>
+              <w:rPr>
+                <w:rFonts w:ascii="Calibri" w:eastAsia="Times New Roman" w:hAnsi="Calibri" w:cs="Calibri"/>
+                <w:color w:val="000000"/>
+                <w:sz w:val="16"/>
+                <w:szCs w:val="16"/>
+              </w:rPr>
+              <w:t>2469</w:t>
+            </w:r>
+          </w:p>
+        </w:tc>
+        <w:tc>
+          <w:tcPr>
+            <w:tcW w:w="1007" w:type="dxa"/>
+            <w:tcBorders>
+              <w:top w:val="nil"/>
+              <w:left w:val="nil"/>
+              <w:bottom w:val="single" w:sz="4" w:space="0" w:color="auto"/>
+              <w:right w:val="single" w:sz="4" w:space="0" w:color="auto"/>
+            </w:tcBorders>
+            <w:shd w:val="clear" w:color="auto" w:fill="auto"/>
+            <w:noWrap/>
+            <w:vAlign w:val="center"/>
+            <w:hideMark/>
+          </w:tcPr>
+          <w:p>
+            <w:pPr>
+              <w:spacing w:after="0" w:line="240" w:lineRule="auto"/>
+              <w:rPr>
+                <w:rFonts w:ascii="Calibri" w:eastAsia="Times New Roman" w:hAnsi="Calibri" w:cs="Calibri"/>
+                <w:color w:val="000000"/>
+                <w:sz w:val="16"/>
+                <w:szCs w:val="16"/>
+              </w:rPr>
+            </w:pPr>
+            <w:r>
+              <w:rPr>
+                <w:rFonts w:ascii="Calibri" w:eastAsia="Times New Roman" w:hAnsi="Calibri" w:cs="Calibri"/>
+                <w:color w:val="000000"/>
+                <w:sz w:val="16"/>
+                <w:szCs w:val="16"/>
+              </w:rPr>
+              <w:t>22522</w:t>
+            </w:r>
+          </w:p>
+        </w:tc>
+        <w:tc>
+          <w:tcPr>
+            <w:tcW w:w="1020" w:type="dxa"/>
+            <w:tcBorders>
+              <w:top w:val="nil"/>
+              <w:left w:val="nil"/>
+              <w:bottom w:val="single" w:sz="4" w:space="0" w:color="auto"/>
+              <w:right w:val="single" w:sz="4" w:space="0" w:color="auto"/>
+            </w:tcBorders>
+            <w:shd w:val="clear" w:color="auto" w:fill="auto"/>
+            <w:noWrap/>
+            <w:vAlign w:val="center"/>
+            <w:hideMark/>
+          </w:tcPr>
+          <w:p>
+            <w:pPr>
+              <w:spacing w:after="0" w:line="240" w:lineRule="auto"/>
+              <w:rPr>
+                <w:rFonts w:ascii="Calibri" w:eastAsia="Times New Roman" w:hAnsi="Calibri" w:cs="Calibri"/>
+                <w:color w:val="000000"/>
+                <w:sz w:val="16"/>
+                <w:szCs w:val="16"/>
+              </w:rPr>
+            </w:pPr>
+            <w:r>
+              <w:rPr>
+                <w:rFonts w:ascii="Calibri" w:eastAsia="Times New Roman" w:hAnsi="Calibri" w:cs="Calibri"/>
+                <w:color w:val="000000"/>
+                <w:sz w:val="16"/>
+                <w:szCs w:val="16"/>
+              </w:rPr>
+              <w:t>9</w:t>
+            </w:r>
+          </w:p>
+        </w:tc>
+        <w:tc>
+          <w:tcPr>
+            <w:tcW w:w="1120" w:type="dxa"/>
+            <w:tcBorders>
+              <w:top w:val="nil"/>
+              <w:left w:val="nil"/>
+              <w:bottom w:val="single" w:sz="4" w:space="0" w:color="auto"/>
+              <w:right w:val="single" w:sz="4" w:space="0" w:color="auto"/>
+            </w:tcBorders>
+            <w:shd w:val="clear" w:color="auto" w:fill="auto"/>
+            <w:noWrap/>
+            <w:vAlign w:val="center"/>
+            <w:hideMark/>
+          </w:tcPr>
+          <w:p>
+            <w:pPr>
+              <w:spacing w:after="0" w:line="240" w:lineRule="auto"/>
+              <w:rPr>
+                <w:rFonts w:ascii="Calibri" w:eastAsia="Times New Roman" w:hAnsi="Calibri" w:cs="Calibri"/>
+                <w:color w:val="000000"/>
+                <w:sz w:val="16"/>
+                <w:szCs w:val="16"/>
+              </w:rPr>
+            </w:pPr>
+            <w:r>
+              <w:rPr>
+                <w:rFonts w:ascii="Calibri" w:eastAsia="Times New Roman" w:hAnsi="Calibri" w:cs="Calibri"/>
+                <w:color w:val="000000"/>
+                <w:sz w:val="16"/>
+                <w:szCs w:val="16"/>
+              </w:rPr>
+              <w:t>1.793</w:t>
+            </w:r>
+          </w:p>
+        </w:tc>
+      </w:tr>
+      <w:tr>
+        <w:trPr>
+          <w:trHeight w:val="300"/>
+        </w:trPr>
+        <w:tc>
+          <w:tcPr>
+            <w:tcW w:w="985" w:type="dxa"/>
+            <w:vMerge/>
+            <w:tcBorders>
+              <w:left w:val="single" w:sz="4" w:space="0" w:color="auto"/>
+              <w:right w:val="single" w:sz="4" w:space="0" w:color="auto"/>
+            </w:tcBorders>
+            <w:shd w:val="clear" w:color="auto" w:fill="auto"/>
+            <w:noWrap/>
+            <w:vAlign w:val="center"/>
+            <w:hideMark/>
+          </w:tcPr>
+          <w:p>
+            <w:pPr>
+              <w:spacing w:after="0" w:line="240" w:lineRule="auto"/>
+              <w:rPr>
+                <w:rFonts w:ascii="Calibri" w:eastAsia="Times New Roman" w:hAnsi="Calibri" w:cs="Calibri"/>
+                <w:color w:val="000000"/>
+                <w:sz w:val="16"/>
+                <w:szCs w:val="16"/>
+              </w:rPr>
+            </w:pPr>
+          </w:p>
+        </w:tc>
+        <w:tc>
+          <w:tcPr>
+            <w:tcW w:w="2520" w:type="dxa"/>
+            <w:tcBorders>
+              <w:top w:val="nil"/>
+              <w:left w:val="nil"/>
+              <w:bottom w:val="single" w:sz="4" w:space="0" w:color="auto"/>
+              <w:right w:val="single" w:sz="4" w:space="0" w:color="auto"/>
+            </w:tcBorders>
+            <w:shd w:val="clear" w:color="auto" w:fill="auto"/>
+            <w:noWrap/>
+            <w:vAlign w:val="center"/>
+            <w:hideMark/>
+          </w:tcPr>
+          <w:p>
+            <w:pPr>
+              <w:spacing w:after="0" w:line="240" w:lineRule="auto"/>
+              <w:rPr>
+                <w:rFonts w:ascii="Calibri" w:eastAsia="Times New Roman" w:hAnsi="Calibri" w:cs="Calibri"/>
+                <w:color w:val="000000"/>
+                <w:sz w:val="16"/>
+                <w:szCs w:val="16"/>
+              </w:rPr>
+            </w:pPr>
+            <w:r>
+              <w:rPr>
+                <w:rFonts w:ascii="Calibri" w:eastAsia="Times New Roman" w:hAnsi="Calibri" w:cs="Calibri"/>
+                <w:color w:val="000000"/>
+                <w:sz w:val="16"/>
+                <w:szCs w:val="16"/>
+              </w:rPr>
+              <w:t xml:space="preserve">9 </w:t>
+            </w:r>
+            <w:proofErr w:type="spellStart"/>
+            <w:r>
+              <w:rPr>
+                <w:rFonts w:ascii="Calibri" w:eastAsia="Times New Roman" w:hAnsi="Calibri" w:cs="Calibri"/>
+                <w:color w:val="000000"/>
+                <w:sz w:val="16"/>
+                <w:szCs w:val="16"/>
+              </w:rPr>
+              <w:t>astar_search-h_pg_levelsum</w:t>
+            </w:r>
+            <w:proofErr w:type="spellEnd"/>
+          </w:p>
+        </w:tc>
+        <w:tc>
+          <w:tcPr>
+            <w:tcW w:w="720" w:type="dxa"/>
+            <w:tcBorders>
+              <w:top w:val="nil"/>
+              <w:left w:val="nil"/>
+              <w:bottom w:val="single" w:sz="4" w:space="0" w:color="auto"/>
+              <w:right w:val="single" w:sz="4" w:space="0" w:color="auto"/>
+            </w:tcBorders>
+            <w:shd w:val="clear" w:color="auto" w:fill="auto"/>
+            <w:noWrap/>
+            <w:vAlign w:val="center"/>
+            <w:hideMark/>
+          </w:tcPr>
+          <w:p>
+            <w:pPr>
+              <w:spacing w:after="0" w:line="240" w:lineRule="auto"/>
+              <w:rPr>
+                <w:rFonts w:ascii="Calibri" w:eastAsia="Times New Roman" w:hAnsi="Calibri" w:cs="Calibri"/>
+                <w:color w:val="000000"/>
+                <w:sz w:val="16"/>
+                <w:szCs w:val="16"/>
+              </w:rPr>
+            </w:pPr>
+            <w:r>
+              <w:rPr>
+                <w:rFonts w:ascii="Calibri" w:eastAsia="Times New Roman" w:hAnsi="Calibri" w:cs="Calibri"/>
+                <w:color w:val="000000"/>
+                <w:sz w:val="16"/>
+                <w:szCs w:val="16"/>
+              </w:rPr>
+              <w:t>72</w:t>
+            </w:r>
+          </w:p>
+        </w:tc>
+        <w:tc>
+          <w:tcPr>
+            <w:tcW w:w="990" w:type="dxa"/>
+            <w:tcBorders>
+              <w:top w:val="nil"/>
+              <w:left w:val="nil"/>
+              <w:bottom w:val="single" w:sz="4" w:space="0" w:color="auto"/>
+              <w:right w:val="single" w:sz="4" w:space="0" w:color="auto"/>
+            </w:tcBorders>
+            <w:shd w:val="clear" w:color="auto" w:fill="auto"/>
+            <w:noWrap/>
+            <w:vAlign w:val="center"/>
+            <w:hideMark/>
+          </w:tcPr>
+          <w:p>
+            <w:pPr>
+              <w:spacing w:after="0" w:line="240" w:lineRule="auto"/>
+              <w:rPr>
+                <w:rFonts w:ascii="Calibri" w:eastAsia="Times New Roman" w:hAnsi="Calibri" w:cs="Calibri"/>
+                <w:color w:val="000000"/>
+                <w:sz w:val="16"/>
+                <w:szCs w:val="16"/>
+              </w:rPr>
+            </w:pPr>
+            <w:r>
+              <w:rPr>
+                <w:rFonts w:ascii="Calibri" w:eastAsia="Times New Roman" w:hAnsi="Calibri" w:cs="Calibri"/>
+                <w:color w:val="000000"/>
+                <w:sz w:val="16"/>
+                <w:szCs w:val="16"/>
+              </w:rPr>
+              <w:t>357</w:t>
+            </w:r>
+          </w:p>
+        </w:tc>
+        <w:tc>
+          <w:tcPr>
+            <w:tcW w:w="1018" w:type="dxa"/>
+            <w:tcBorders>
+              <w:top w:val="nil"/>
+              <w:left w:val="nil"/>
+              <w:bottom w:val="single" w:sz="4" w:space="0" w:color="auto"/>
+              <w:right w:val="single" w:sz="4" w:space="0" w:color="auto"/>
+            </w:tcBorders>
+            <w:shd w:val="clear" w:color="auto" w:fill="auto"/>
+            <w:noWrap/>
+            <w:vAlign w:val="center"/>
+            <w:hideMark/>
+          </w:tcPr>
+          <w:p>
+            <w:pPr>
+              <w:spacing w:after="0" w:line="240" w:lineRule="auto"/>
+              <w:rPr>
+                <w:rFonts w:ascii="Calibri" w:eastAsia="Times New Roman" w:hAnsi="Calibri" w:cs="Calibri"/>
+                <w:color w:val="000000"/>
+                <w:sz w:val="16"/>
+                <w:szCs w:val="16"/>
+              </w:rPr>
+            </w:pPr>
+            <w:r>
+              <w:rPr>
+                <w:rFonts w:ascii="Calibri" w:eastAsia="Times New Roman" w:hAnsi="Calibri" w:cs="Calibri"/>
+                <w:color w:val="000000"/>
+                <w:sz w:val="16"/>
+                <w:szCs w:val="16"/>
+              </w:rPr>
+              <w:t>359</w:t>
+            </w:r>
+          </w:p>
+        </w:tc>
+        <w:tc>
+          <w:tcPr>
+            <w:tcW w:w="1007" w:type="dxa"/>
+            <w:tcBorders>
+              <w:top w:val="nil"/>
+              <w:left w:val="nil"/>
+              <w:bottom w:val="single" w:sz="4" w:space="0" w:color="auto"/>
+              <w:right w:val="single" w:sz="4" w:space="0" w:color="auto"/>
+            </w:tcBorders>
+            <w:shd w:val="clear" w:color="auto" w:fill="auto"/>
+            <w:noWrap/>
+            <w:vAlign w:val="center"/>
+            <w:hideMark/>
+          </w:tcPr>
+          <w:p>
+            <w:pPr>
+              <w:spacing w:after="0" w:line="240" w:lineRule="auto"/>
+              <w:rPr>
+                <w:rFonts w:ascii="Calibri" w:eastAsia="Times New Roman" w:hAnsi="Calibri" w:cs="Calibri"/>
+                <w:color w:val="000000"/>
+                <w:sz w:val="16"/>
+                <w:szCs w:val="16"/>
+              </w:rPr>
+            </w:pPr>
+            <w:r>
+              <w:rPr>
+                <w:rFonts w:ascii="Calibri" w:eastAsia="Times New Roman" w:hAnsi="Calibri" w:cs="Calibri"/>
+                <w:color w:val="000000"/>
+                <w:sz w:val="16"/>
+                <w:szCs w:val="16"/>
+              </w:rPr>
+              <w:t>3426</w:t>
+            </w:r>
+          </w:p>
+        </w:tc>
+        <w:tc>
+          <w:tcPr>
+            <w:tcW w:w="1020" w:type="dxa"/>
+            <w:tcBorders>
+              <w:top w:val="nil"/>
+              <w:left w:val="nil"/>
+              <w:bottom w:val="single" w:sz="4" w:space="0" w:color="auto"/>
+              <w:right w:val="single" w:sz="4" w:space="0" w:color="auto"/>
+            </w:tcBorders>
+            <w:shd w:val="clear" w:color="auto" w:fill="auto"/>
+            <w:noWrap/>
+            <w:vAlign w:val="center"/>
+            <w:hideMark/>
+          </w:tcPr>
+          <w:p>
+            <w:pPr>
+              <w:spacing w:after="0" w:line="240" w:lineRule="auto"/>
+              <w:rPr>
+                <w:rFonts w:ascii="Calibri" w:eastAsia="Times New Roman" w:hAnsi="Calibri" w:cs="Calibri"/>
+                <w:color w:val="000000"/>
+                <w:sz w:val="16"/>
+                <w:szCs w:val="16"/>
+              </w:rPr>
+            </w:pPr>
+            <w:r>
+              <w:rPr>
+                <w:rFonts w:ascii="Calibri" w:eastAsia="Times New Roman" w:hAnsi="Calibri" w:cs="Calibri"/>
+                <w:color w:val="000000"/>
+                <w:sz w:val="16"/>
+                <w:szCs w:val="16"/>
+              </w:rPr>
+              <w:t>9</w:t>
+            </w:r>
+          </w:p>
+        </w:tc>
+        <w:tc>
+          <w:tcPr>
+            <w:tcW w:w="1120" w:type="dxa"/>
+            <w:tcBorders>
+              <w:top w:val="nil"/>
+              <w:left w:val="nil"/>
+              <w:bottom w:val="single" w:sz="4" w:space="0" w:color="auto"/>
+              <w:right w:val="single" w:sz="4" w:space="0" w:color="auto"/>
+            </w:tcBorders>
+            <w:shd w:val="clear" w:color="auto" w:fill="auto"/>
+            <w:noWrap/>
+            <w:vAlign w:val="center"/>
+            <w:hideMark/>
+          </w:tcPr>
+          <w:p>
+            <w:pPr>
+              <w:spacing w:after="0" w:line="240" w:lineRule="auto"/>
+              <w:rPr>
+                <w:rFonts w:ascii="Calibri" w:eastAsia="Times New Roman" w:hAnsi="Calibri" w:cs="Calibri"/>
+                <w:color w:val="000000"/>
+                <w:sz w:val="16"/>
+                <w:szCs w:val="16"/>
+              </w:rPr>
+            </w:pPr>
+            <w:r>
+              <w:rPr>
+                <w:rFonts w:ascii="Calibri" w:eastAsia="Times New Roman" w:hAnsi="Calibri" w:cs="Calibri"/>
+                <w:color w:val="000000"/>
+                <w:sz w:val="16"/>
+                <w:szCs w:val="16"/>
+              </w:rPr>
+              <w:t>202.120</w:t>
+            </w:r>
+          </w:p>
+        </w:tc>
+      </w:tr>
+      <w:tr>
+        <w:trPr>
+          <w:trHeight w:val="300"/>
+        </w:trPr>
+        <w:tc>
+          <w:tcPr>
+            <w:tcW w:w="985" w:type="dxa"/>
+            <w:vMerge/>
+            <w:tcBorders>
+              <w:left w:val="single" w:sz="4" w:space="0" w:color="auto"/>
+              <w:right w:val="single" w:sz="4" w:space="0" w:color="auto"/>
+            </w:tcBorders>
+            <w:shd w:val="clear" w:color="auto" w:fill="auto"/>
+            <w:noWrap/>
+            <w:vAlign w:val="center"/>
+            <w:hideMark/>
+          </w:tcPr>
+          <w:p>
+            <w:pPr>
+              <w:spacing w:after="0" w:line="240" w:lineRule="auto"/>
+              <w:rPr>
+                <w:rFonts w:ascii="Calibri" w:eastAsia="Times New Roman" w:hAnsi="Calibri" w:cs="Calibri"/>
+                <w:color w:val="000000"/>
+                <w:sz w:val="16"/>
+                <w:szCs w:val="16"/>
+              </w:rPr>
+            </w:pPr>
+          </w:p>
+        </w:tc>
+        <w:tc>
+          <w:tcPr>
+            <w:tcW w:w="2520" w:type="dxa"/>
+            <w:tcBorders>
+              <w:top w:val="nil"/>
+              <w:left w:val="nil"/>
+              <w:bottom w:val="single" w:sz="4" w:space="0" w:color="auto"/>
+              <w:right w:val="single" w:sz="4" w:space="0" w:color="auto"/>
+            </w:tcBorders>
+            <w:shd w:val="clear" w:color="auto" w:fill="auto"/>
+            <w:noWrap/>
+            <w:vAlign w:val="center"/>
+            <w:hideMark/>
+          </w:tcPr>
+          <w:p>
+            <w:pPr>
+              <w:spacing w:after="0" w:line="240" w:lineRule="auto"/>
+              <w:rPr>
+                <w:rFonts w:ascii="Calibri" w:eastAsia="Times New Roman" w:hAnsi="Calibri" w:cs="Calibri"/>
+                <w:color w:val="000000"/>
+                <w:sz w:val="16"/>
+                <w:szCs w:val="16"/>
+              </w:rPr>
+            </w:pPr>
+            <w:r>
+              <w:rPr>
+                <w:rFonts w:ascii="Calibri" w:eastAsia="Times New Roman" w:hAnsi="Calibri" w:cs="Calibri"/>
+                <w:color w:val="000000"/>
+                <w:sz w:val="16"/>
+                <w:szCs w:val="16"/>
+              </w:rPr>
+              <w:t xml:space="preserve">10 </w:t>
+            </w:r>
+            <w:proofErr w:type="spellStart"/>
+            <w:r>
+              <w:rPr>
+                <w:rFonts w:ascii="Calibri" w:eastAsia="Times New Roman" w:hAnsi="Calibri" w:cs="Calibri"/>
+                <w:color w:val="000000"/>
+                <w:sz w:val="16"/>
+                <w:szCs w:val="16"/>
+              </w:rPr>
+              <w:t>astar_search-h_pg_maxlevel</w:t>
+            </w:r>
+            <w:proofErr w:type="spellEnd"/>
+          </w:p>
+        </w:tc>
+        <w:tc>
+          <w:tcPr>
+            <w:tcW w:w="720" w:type="dxa"/>
+            <w:tcBorders>
+              <w:top w:val="nil"/>
+              <w:left w:val="nil"/>
+              <w:bottom w:val="single" w:sz="4" w:space="0" w:color="auto"/>
+              <w:right w:val="single" w:sz="4" w:space="0" w:color="auto"/>
+            </w:tcBorders>
+            <w:shd w:val="clear" w:color="auto" w:fill="auto"/>
+            <w:noWrap/>
+            <w:vAlign w:val="center"/>
+            <w:hideMark/>
+          </w:tcPr>
+          <w:p>
+            <w:pPr>
+              <w:spacing w:after="0" w:line="240" w:lineRule="auto"/>
+              <w:rPr>
+                <w:rFonts w:ascii="Calibri" w:eastAsia="Times New Roman" w:hAnsi="Calibri" w:cs="Calibri"/>
+                <w:color w:val="000000"/>
+                <w:sz w:val="16"/>
+                <w:szCs w:val="16"/>
+              </w:rPr>
+            </w:pPr>
+            <w:r>
+              <w:rPr>
+                <w:rFonts w:ascii="Calibri" w:eastAsia="Times New Roman" w:hAnsi="Calibri" w:cs="Calibri"/>
+                <w:color w:val="000000"/>
+                <w:sz w:val="16"/>
+                <w:szCs w:val="16"/>
+              </w:rPr>
+              <w:t>72</w:t>
+            </w:r>
+          </w:p>
+        </w:tc>
+        <w:tc>
+          <w:tcPr>
+            <w:tcW w:w="990" w:type="dxa"/>
+            <w:tcBorders>
+              <w:top w:val="nil"/>
+              <w:left w:val="nil"/>
+              <w:bottom w:val="single" w:sz="4" w:space="0" w:color="auto"/>
+              <w:right w:val="single" w:sz="4" w:space="0" w:color="auto"/>
+            </w:tcBorders>
+            <w:shd w:val="clear" w:color="auto" w:fill="auto"/>
+            <w:noWrap/>
+            <w:vAlign w:val="center"/>
+            <w:hideMark/>
+          </w:tcPr>
+          <w:p>
+            <w:pPr>
+              <w:spacing w:after="0" w:line="240" w:lineRule="auto"/>
+              <w:rPr>
+                <w:rFonts w:ascii="Calibri" w:eastAsia="Times New Roman" w:hAnsi="Calibri" w:cs="Calibri"/>
+                <w:color w:val="000000"/>
+                <w:sz w:val="16"/>
+                <w:szCs w:val="16"/>
+              </w:rPr>
+            </w:pPr>
+            <w:r>
+              <w:rPr>
+                <w:rFonts w:ascii="Calibri" w:eastAsia="Times New Roman" w:hAnsi="Calibri" w:cs="Calibri"/>
+                <w:color w:val="000000"/>
+                <w:sz w:val="16"/>
+                <w:szCs w:val="16"/>
+              </w:rPr>
+              <w:t>2887</w:t>
+            </w:r>
+          </w:p>
+        </w:tc>
+        <w:tc>
+          <w:tcPr>
+            <w:tcW w:w="1018" w:type="dxa"/>
+            <w:tcBorders>
+              <w:top w:val="nil"/>
+              <w:left w:val="nil"/>
+              <w:bottom w:val="single" w:sz="4" w:space="0" w:color="auto"/>
+              <w:right w:val="single" w:sz="4" w:space="0" w:color="auto"/>
+            </w:tcBorders>
+            <w:shd w:val="clear" w:color="auto" w:fill="auto"/>
+            <w:noWrap/>
+            <w:vAlign w:val="center"/>
+            <w:hideMark/>
+          </w:tcPr>
+          <w:p>
+            <w:pPr>
+              <w:spacing w:after="0" w:line="240" w:lineRule="auto"/>
+              <w:rPr>
+                <w:rFonts w:ascii="Calibri" w:eastAsia="Times New Roman" w:hAnsi="Calibri" w:cs="Calibri"/>
+                <w:color w:val="000000"/>
+                <w:sz w:val="16"/>
+                <w:szCs w:val="16"/>
+              </w:rPr>
+            </w:pPr>
+            <w:r>
+              <w:rPr>
+                <w:rFonts w:ascii="Calibri" w:eastAsia="Times New Roman" w:hAnsi="Calibri" w:cs="Calibri"/>
+                <w:color w:val="000000"/>
+                <w:sz w:val="16"/>
+                <w:szCs w:val="16"/>
+              </w:rPr>
+              <w:t>2889</w:t>
+            </w:r>
+          </w:p>
+        </w:tc>
+        <w:tc>
+          <w:tcPr>
+            <w:tcW w:w="1007" w:type="dxa"/>
+            <w:tcBorders>
+              <w:top w:val="nil"/>
+              <w:left w:val="nil"/>
+              <w:bottom w:val="single" w:sz="4" w:space="0" w:color="auto"/>
+              <w:right w:val="single" w:sz="4" w:space="0" w:color="auto"/>
+            </w:tcBorders>
+            <w:shd w:val="clear" w:color="auto" w:fill="auto"/>
+            <w:noWrap/>
+            <w:vAlign w:val="center"/>
+            <w:hideMark/>
+          </w:tcPr>
+          <w:p>
+            <w:pPr>
+              <w:spacing w:after="0" w:line="240" w:lineRule="auto"/>
+              <w:rPr>
+                <w:rFonts w:ascii="Calibri" w:eastAsia="Times New Roman" w:hAnsi="Calibri" w:cs="Calibri"/>
+                <w:color w:val="000000"/>
+                <w:sz w:val="16"/>
+                <w:szCs w:val="16"/>
+              </w:rPr>
+            </w:pPr>
+            <w:r>
+              <w:rPr>
+                <w:rFonts w:ascii="Calibri" w:eastAsia="Times New Roman" w:hAnsi="Calibri" w:cs="Calibri"/>
+                <w:color w:val="000000"/>
+                <w:sz w:val="16"/>
+                <w:szCs w:val="16"/>
+              </w:rPr>
+              <w:t>26594</w:t>
+            </w:r>
+          </w:p>
+        </w:tc>
+        <w:tc>
+          <w:tcPr>
+            <w:tcW w:w="1020" w:type="dxa"/>
+            <w:tcBorders>
+              <w:top w:val="nil"/>
+              <w:left w:val="nil"/>
+              <w:bottom w:val="single" w:sz="4" w:space="0" w:color="auto"/>
+              <w:right w:val="single" w:sz="4" w:space="0" w:color="auto"/>
+            </w:tcBorders>
+            <w:shd w:val="clear" w:color="auto" w:fill="auto"/>
+            <w:noWrap/>
+            <w:vAlign w:val="center"/>
+            <w:hideMark/>
+          </w:tcPr>
+          <w:p>
+            <w:pPr>
+              <w:spacing w:after="0" w:line="240" w:lineRule="auto"/>
+              <w:rPr>
+                <w:rFonts w:ascii="Calibri" w:eastAsia="Times New Roman" w:hAnsi="Calibri" w:cs="Calibri"/>
+                <w:color w:val="000000"/>
+                <w:sz w:val="16"/>
+                <w:szCs w:val="16"/>
+              </w:rPr>
+            </w:pPr>
+            <w:r>
+              <w:rPr>
+                <w:rFonts w:ascii="Calibri" w:eastAsia="Times New Roman" w:hAnsi="Calibri" w:cs="Calibri"/>
+                <w:color w:val="000000"/>
+                <w:sz w:val="16"/>
+                <w:szCs w:val="16"/>
+              </w:rPr>
+              <w:t>9</w:t>
+            </w:r>
+          </w:p>
+        </w:tc>
+        <w:tc>
+          <w:tcPr>
+            <w:tcW w:w="1120" w:type="dxa"/>
+            <w:tcBorders>
+              <w:top w:val="nil"/>
+              <w:left w:val="nil"/>
+              <w:bottom w:val="single" w:sz="4" w:space="0" w:color="auto"/>
+              <w:right w:val="single" w:sz="4" w:space="0" w:color="auto"/>
+            </w:tcBorders>
+            <w:shd w:val="clear" w:color="auto" w:fill="auto"/>
+            <w:noWrap/>
+            <w:vAlign w:val="center"/>
+            <w:hideMark/>
+          </w:tcPr>
+          <w:p>
+            <w:pPr>
+              <w:spacing w:after="0" w:line="240" w:lineRule="auto"/>
+              <w:rPr>
+                <w:rFonts w:ascii="Calibri" w:eastAsia="Times New Roman" w:hAnsi="Calibri" w:cs="Calibri"/>
+                <w:color w:val="000000"/>
+                <w:sz w:val="16"/>
+                <w:szCs w:val="16"/>
+              </w:rPr>
+            </w:pPr>
+            <w:r>
+              <w:rPr>
+                <w:rFonts w:ascii="Calibri" w:eastAsia="Times New Roman" w:hAnsi="Calibri" w:cs="Calibri"/>
+                <w:color w:val="000000"/>
+                <w:sz w:val="16"/>
+                <w:szCs w:val="16"/>
+              </w:rPr>
+              <w:t>1132.138</w:t>
+            </w:r>
+          </w:p>
+        </w:tc>
+      </w:tr>
+      <w:tr>
+        <w:trPr>
+          <w:trHeight w:val="300"/>
+        </w:trPr>
+        <w:tc>
+          <w:tcPr>
+            <w:tcW w:w="985" w:type="dxa"/>
+            <w:vMerge/>
+            <w:tcBorders>
+              <w:left w:val="single" w:sz="4" w:space="0" w:color="auto"/>
+              <w:bottom w:val="single" w:sz="4" w:space="0" w:color="auto"/>
+              <w:right w:val="single" w:sz="4" w:space="0" w:color="auto"/>
+            </w:tcBorders>
+            <w:shd w:val="clear" w:color="auto" w:fill="auto"/>
+            <w:noWrap/>
+            <w:vAlign w:val="center"/>
+            <w:hideMark/>
+          </w:tcPr>
+          <w:p>
+            <w:pPr>
+              <w:spacing w:after="0" w:line="240" w:lineRule="auto"/>
+              <w:rPr>
+                <w:rFonts w:ascii="Calibri" w:eastAsia="Times New Roman" w:hAnsi="Calibri" w:cs="Calibri"/>
+                <w:color w:val="000000"/>
+                <w:sz w:val="16"/>
+                <w:szCs w:val="16"/>
+              </w:rPr>
+            </w:pPr>
+          </w:p>
+        </w:tc>
+        <w:tc>
+          <w:tcPr>
+            <w:tcW w:w="2520" w:type="dxa"/>
+            <w:tcBorders>
+              <w:top w:val="nil"/>
+              <w:left w:val="nil"/>
+              <w:bottom w:val="single" w:sz="4" w:space="0" w:color="auto"/>
+              <w:right w:val="single" w:sz="4" w:space="0" w:color="auto"/>
+            </w:tcBorders>
+            <w:shd w:val="clear" w:color="auto" w:fill="auto"/>
+            <w:noWrap/>
+            <w:vAlign w:val="center"/>
+            <w:hideMark/>
+          </w:tcPr>
+          <w:p>
+            <w:pPr>
+              <w:spacing w:after="0" w:line="240" w:lineRule="auto"/>
+              <w:rPr>
+                <w:rFonts w:ascii="Calibri" w:eastAsia="Times New Roman" w:hAnsi="Calibri" w:cs="Calibri"/>
+                <w:color w:val="000000"/>
+                <w:sz w:val="16"/>
+                <w:szCs w:val="16"/>
+              </w:rPr>
+            </w:pPr>
+            <w:r>
+              <w:rPr>
+                <w:rFonts w:ascii="Calibri" w:eastAsia="Times New Roman" w:hAnsi="Calibri" w:cs="Calibri"/>
+                <w:color w:val="000000"/>
+                <w:sz w:val="16"/>
+                <w:szCs w:val="16"/>
+              </w:rPr>
+              <w:t xml:space="preserve">11 </w:t>
+            </w:r>
+            <w:proofErr w:type="spellStart"/>
+            <w:r>
+              <w:rPr>
+                <w:rFonts w:ascii="Calibri" w:eastAsia="Times New Roman" w:hAnsi="Calibri" w:cs="Calibri"/>
+                <w:color w:val="000000"/>
+                <w:sz w:val="16"/>
+                <w:szCs w:val="16"/>
+              </w:rPr>
+              <w:t>astar_search-h_pg_setlevel</w:t>
+            </w:r>
+            <w:proofErr w:type="spellEnd"/>
+          </w:p>
+        </w:tc>
+        <w:tc>
+          <w:tcPr>
+            <w:tcW w:w="720" w:type="dxa"/>
+            <w:tcBorders>
+              <w:top w:val="nil"/>
+              <w:left w:val="nil"/>
+              <w:bottom w:val="single" w:sz="4" w:space="0" w:color="auto"/>
+              <w:right w:val="single" w:sz="4" w:space="0" w:color="auto"/>
+            </w:tcBorders>
+            <w:shd w:val="clear" w:color="auto" w:fill="auto"/>
+            <w:noWrap/>
+            <w:vAlign w:val="center"/>
+            <w:hideMark/>
+          </w:tcPr>
+          <w:p>
+            <w:pPr>
+              <w:spacing w:after="0" w:line="240" w:lineRule="auto"/>
+              <w:rPr>
+                <w:rFonts w:ascii="Calibri" w:eastAsia="Times New Roman" w:hAnsi="Calibri" w:cs="Calibri"/>
+                <w:color w:val="000000"/>
+                <w:sz w:val="16"/>
+                <w:szCs w:val="16"/>
+              </w:rPr>
+            </w:pPr>
+            <w:r>
+              <w:rPr>
+                <w:rFonts w:ascii="Calibri" w:eastAsia="Times New Roman" w:hAnsi="Calibri" w:cs="Calibri"/>
+                <w:color w:val="000000"/>
+                <w:sz w:val="16"/>
+                <w:szCs w:val="16"/>
+              </w:rPr>
+              <w:t>72</w:t>
+            </w:r>
+          </w:p>
+        </w:tc>
+        <w:tc>
+          <w:tcPr>
+            <w:tcW w:w="990" w:type="dxa"/>
+            <w:tcBorders>
+              <w:top w:val="nil"/>
+              <w:left w:val="nil"/>
+              <w:bottom w:val="single" w:sz="4" w:space="0" w:color="auto"/>
+              <w:right w:val="single" w:sz="4" w:space="0" w:color="auto"/>
+            </w:tcBorders>
+            <w:shd w:val="clear" w:color="auto" w:fill="auto"/>
+            <w:noWrap/>
+            <w:vAlign w:val="center"/>
+            <w:hideMark/>
+          </w:tcPr>
+          <w:p>
+            <w:pPr>
+              <w:spacing w:after="0" w:line="240" w:lineRule="auto"/>
+              <w:rPr>
+                <w:rFonts w:ascii="Calibri" w:eastAsia="Times New Roman" w:hAnsi="Calibri" w:cs="Calibri"/>
+                <w:color w:val="000000"/>
+                <w:sz w:val="16"/>
+                <w:szCs w:val="16"/>
+              </w:rPr>
+            </w:pPr>
+            <w:r>
+              <w:rPr>
+                <w:rFonts w:ascii="Calibri" w:eastAsia="Times New Roman" w:hAnsi="Calibri" w:cs="Calibri"/>
+                <w:color w:val="000000"/>
+                <w:sz w:val="16"/>
+                <w:szCs w:val="16"/>
+              </w:rPr>
+              <w:t>1372</w:t>
+            </w:r>
+          </w:p>
+        </w:tc>
+        <w:tc>
+          <w:tcPr>
+            <w:tcW w:w="1018" w:type="dxa"/>
+            <w:tcBorders>
+              <w:top w:val="nil"/>
+              <w:left w:val="nil"/>
+              <w:bottom w:val="single" w:sz="4" w:space="0" w:color="auto"/>
+              <w:right w:val="single" w:sz="4" w:space="0" w:color="auto"/>
+            </w:tcBorders>
+            <w:shd w:val="clear" w:color="auto" w:fill="auto"/>
+            <w:noWrap/>
+            <w:vAlign w:val="center"/>
+            <w:hideMark/>
+          </w:tcPr>
+          <w:p>
+            <w:pPr>
+              <w:spacing w:after="0" w:line="240" w:lineRule="auto"/>
+              <w:rPr>
+                <w:rFonts w:ascii="Calibri" w:eastAsia="Times New Roman" w:hAnsi="Calibri" w:cs="Calibri"/>
+                <w:color w:val="000000"/>
+                <w:sz w:val="16"/>
+                <w:szCs w:val="16"/>
+              </w:rPr>
+            </w:pPr>
+            <w:r>
+              <w:rPr>
+                <w:rFonts w:ascii="Calibri" w:eastAsia="Times New Roman" w:hAnsi="Calibri" w:cs="Calibri"/>
+                <w:color w:val="000000"/>
+                <w:sz w:val="16"/>
+                <w:szCs w:val="16"/>
+              </w:rPr>
+              <w:t>1374</w:t>
+            </w:r>
+          </w:p>
+        </w:tc>
+        <w:tc>
+          <w:tcPr>
+            <w:tcW w:w="1007" w:type="dxa"/>
+            <w:tcBorders>
+              <w:top w:val="nil"/>
+              <w:left w:val="nil"/>
+              <w:bottom w:val="single" w:sz="4" w:space="0" w:color="auto"/>
+              <w:right w:val="single" w:sz="4" w:space="0" w:color="auto"/>
+            </w:tcBorders>
+            <w:shd w:val="clear" w:color="auto" w:fill="auto"/>
+            <w:noWrap/>
+            <w:vAlign w:val="center"/>
+            <w:hideMark/>
+          </w:tcPr>
+          <w:p>
+            <w:pPr>
+              <w:spacing w:after="0" w:line="240" w:lineRule="auto"/>
+              <w:rPr>
+                <w:rFonts w:ascii="Calibri" w:eastAsia="Times New Roman" w:hAnsi="Calibri" w:cs="Calibri"/>
+                <w:color w:val="000000"/>
+                <w:sz w:val="16"/>
+                <w:szCs w:val="16"/>
+              </w:rPr>
+            </w:pPr>
+            <w:r>
+              <w:rPr>
+                <w:rFonts w:ascii="Calibri" w:eastAsia="Times New Roman" w:hAnsi="Calibri" w:cs="Calibri"/>
+                <w:color w:val="000000"/>
+                <w:sz w:val="16"/>
+                <w:szCs w:val="16"/>
+              </w:rPr>
+              <w:t>12718</w:t>
+            </w:r>
+          </w:p>
+        </w:tc>
+        <w:tc>
+          <w:tcPr>
+            <w:tcW w:w="1020" w:type="dxa"/>
+            <w:tcBorders>
+              <w:top w:val="nil"/>
+              <w:left w:val="nil"/>
+              <w:bottom w:val="single" w:sz="4" w:space="0" w:color="auto"/>
+              <w:right w:val="single" w:sz="4" w:space="0" w:color="auto"/>
+            </w:tcBorders>
+            <w:shd w:val="clear" w:color="auto" w:fill="auto"/>
+            <w:noWrap/>
+            <w:vAlign w:val="center"/>
+            <w:hideMark/>
+          </w:tcPr>
+          <w:p>
+            <w:pPr>
+              <w:spacing w:after="0" w:line="240" w:lineRule="auto"/>
+              <w:rPr>
+                <w:rFonts w:ascii="Calibri" w:eastAsia="Times New Roman" w:hAnsi="Calibri" w:cs="Calibri"/>
+                <w:color w:val="000000"/>
+                <w:sz w:val="16"/>
+                <w:szCs w:val="16"/>
+              </w:rPr>
+            </w:pPr>
+            <w:r>
+              <w:rPr>
+                <w:rFonts w:ascii="Calibri" w:eastAsia="Times New Roman" w:hAnsi="Calibri" w:cs="Calibri"/>
+                <w:color w:val="000000"/>
+                <w:sz w:val="16"/>
+                <w:szCs w:val="16"/>
+              </w:rPr>
+              <w:t>9</w:t>
+            </w:r>
+          </w:p>
+        </w:tc>
+        <w:tc>
+          <w:tcPr>
+            <w:tcW w:w="1120" w:type="dxa"/>
+            <w:tcBorders>
+              <w:top w:val="nil"/>
+              <w:left w:val="nil"/>
+              <w:bottom w:val="single" w:sz="4" w:space="0" w:color="auto"/>
+              <w:right w:val="single" w:sz="4" w:space="0" w:color="auto"/>
+            </w:tcBorders>
+            <w:shd w:val="clear" w:color="auto" w:fill="auto"/>
+            <w:noWrap/>
+            <w:vAlign w:val="center"/>
+            <w:hideMark/>
+          </w:tcPr>
+          <w:p>
+            <w:pPr>
+              <w:spacing w:after="0" w:line="240" w:lineRule="auto"/>
+              <w:rPr>
+                <w:rFonts w:ascii="Calibri" w:eastAsia="Times New Roman" w:hAnsi="Calibri" w:cs="Calibri"/>
+                <w:color w:val="000000"/>
+                <w:sz w:val="16"/>
+                <w:szCs w:val="16"/>
+              </w:rPr>
+            </w:pPr>
+            <w:r>
+              <w:rPr>
+                <w:rFonts w:ascii="Calibri" w:eastAsia="Times New Roman" w:hAnsi="Calibri" w:cs="Calibri"/>
+                <w:color w:val="000000"/>
+                <w:sz w:val="16"/>
+                <w:szCs w:val="16"/>
+              </w:rPr>
+              <w:t>1949.260</w:t>
+            </w:r>
+          </w:p>
+        </w:tc>
+      </w:tr>
+    </w:tbl>
+    <w:p/>
+    <w:p>
+      <w:pPr>
+        <w:pStyle w:val="Heading3"/>
+        <w:rPr>
+          <w:rFonts w:eastAsia="Times New Roman"/>
+        </w:rPr>
+      </w:pPr>
+      <w:r>
+        <w:rPr>
+          <w:rFonts w:eastAsia="Times New Roman"/>
+        </w:rPr>
+        <w:t>Which algorithm or algorithms would be most appropriate for planning in a very restricted domain (i.e., one that has only a few actions) and needs to operate in real time?</w:t>
+      </w:r>
+    </w:p>
+    <w:p/>
+    <w:p>
+      <w:pPr>
+        <w:rPr>
+          <w:rFonts w:ascii="Calibri" w:eastAsia="Times New Roman" w:hAnsi="Calibri" w:cs="Calibri"/>
+          <w:color w:val="000000"/>
+        </w:rPr>
+      </w:pPr>
+      <w:r>
+        <w:t>If the problem domain only has a few actions and it needs to operate in real time, the algorithm 4,</w:t>
+      </w:r>
+      <w:r>
+        <w:t xml:space="preserve"> </w:t>
+      </w:r>
+      <w:proofErr w:type="spellStart"/>
+      <w:r>
+        <w:rPr>
+          <w:b/>
+        </w:rPr>
+        <w:t>greedy_best_first_graph_search-h_unmet_goals</w:t>
+      </w:r>
+      <w:proofErr w:type="spellEnd"/>
+      <w:r>
+        <w:rPr>
+          <w:b/>
+        </w:rPr>
+        <w:t xml:space="preserve"> </w:t>
+      </w:r>
+      <w:r>
+        <w:t xml:space="preserve">would be the most appropriate choice. It is because the algorithm 4 can solve the planning problem with the least node expansions and thus least solving time. Since the problem is assumed to be small, many other algorithms with more expansions works </w:t>
+      </w:r>
+      <w:r>
+        <w:lastRenderedPageBreak/>
+        <w:t xml:space="preserve">fairly well in terms of solving time. They include, </w:t>
+      </w:r>
+      <w:r>
+        <w:rPr>
+          <w:rFonts w:ascii="Calibri" w:eastAsia="Times New Roman" w:hAnsi="Calibri" w:cs="Calibri"/>
+          <w:color w:val="000000"/>
+        </w:rPr>
+        <w:t xml:space="preserve">1 </w:t>
+      </w:r>
+      <w:proofErr w:type="spellStart"/>
+      <w:r>
+        <w:rPr>
+          <w:rFonts w:ascii="Calibri" w:eastAsia="Times New Roman" w:hAnsi="Calibri" w:cs="Calibri"/>
+          <w:color w:val="000000"/>
+        </w:rPr>
+        <w:t>breadth_first_search</w:t>
+      </w:r>
+      <w:proofErr w:type="spellEnd"/>
+      <w:r>
+        <w:rPr>
+          <w:rFonts w:ascii="Calibri" w:eastAsia="Times New Roman" w:hAnsi="Calibri" w:cs="Calibri"/>
+          <w:color w:val="000000"/>
+        </w:rPr>
+        <w:t xml:space="preserve">, </w:t>
+      </w:r>
+      <w:r>
+        <w:rPr>
+          <w:rFonts w:ascii="Calibri" w:eastAsia="Times New Roman" w:hAnsi="Calibri" w:cs="Calibri"/>
+          <w:color w:val="000000"/>
+        </w:rPr>
+        <w:t xml:space="preserve">3 </w:t>
+      </w:r>
+      <w:proofErr w:type="spellStart"/>
+      <w:r>
+        <w:rPr>
+          <w:rFonts w:ascii="Calibri" w:eastAsia="Times New Roman" w:hAnsi="Calibri" w:cs="Calibri"/>
+          <w:color w:val="000000"/>
+        </w:rPr>
+        <w:t>uniform_cost_search</w:t>
+      </w:r>
+      <w:proofErr w:type="spellEnd"/>
+      <w:r>
+        <w:rPr>
+          <w:rFonts w:ascii="Calibri" w:eastAsia="Times New Roman" w:hAnsi="Calibri" w:cs="Calibri"/>
+          <w:color w:val="000000"/>
+        </w:rPr>
+        <w:t xml:space="preserve">, and </w:t>
+      </w:r>
+      <w:r>
+        <w:rPr>
+          <w:rFonts w:ascii="Calibri" w:eastAsia="Times New Roman" w:hAnsi="Calibri" w:cs="Calibri"/>
+          <w:color w:val="000000"/>
+        </w:rPr>
+        <w:t xml:space="preserve">8 </w:t>
+      </w:r>
+      <w:proofErr w:type="spellStart"/>
+      <w:r>
+        <w:rPr>
+          <w:rFonts w:ascii="Calibri" w:eastAsia="Times New Roman" w:hAnsi="Calibri" w:cs="Calibri"/>
+          <w:color w:val="000000"/>
+        </w:rPr>
+        <w:t>astar_search-h_unmet_goals</w:t>
+      </w:r>
+      <w:proofErr w:type="spellEnd"/>
+      <w:r>
+        <w:rPr>
+          <w:rFonts w:ascii="Calibri" w:eastAsia="Times New Roman" w:hAnsi="Calibri" w:cs="Calibri"/>
+          <w:color w:val="000000"/>
+        </w:rPr>
+        <w:t>.</w:t>
+      </w:r>
+    </w:p>
+    <w:p>
+      <w:pPr>
+        <w:pStyle w:val="Heading3"/>
+        <w:rPr>
+          <w:rFonts w:eastAsia="Times New Roman"/>
+        </w:rPr>
+      </w:pPr>
+    </w:p>
+    <w:p>
+      <w:pPr>
+        <w:pStyle w:val="Heading3"/>
+        <w:rPr>
+          <w:rFonts w:eastAsia="Times New Roman"/>
+        </w:rPr>
+      </w:pPr>
+      <w:r>
+        <w:rPr>
+          <w:rFonts w:eastAsia="Times New Roman"/>
+        </w:rPr>
+        <w:t>Which algorithm or algorithms would be most appropriate for planning in very large domains (e.g., planning delivery routes for all UPS drivers in the U.S. on a given day)</w:t>
+      </w:r>
+    </w:p>
+    <w:p>
+      <w:pPr>
+        <w:spacing w:after="0" w:line="240" w:lineRule="auto"/>
+        <w:rPr>
+          <w:rFonts w:ascii="Calibri" w:eastAsia="Times New Roman" w:hAnsi="Calibri" w:cs="Calibri"/>
+          <w:color w:val="000000"/>
+        </w:rPr>
+      </w:pPr>
+    </w:p>
+    <w:p>
+      <w:pPr>
+        <w:spacing w:after="0" w:line="240" w:lineRule="auto"/>
+        <w:rPr>
+          <w:rFonts w:ascii="Calibri" w:eastAsia="Times New Roman" w:hAnsi="Calibri" w:cs="Calibri"/>
+          <w:color w:val="000000"/>
+        </w:rPr>
+      </w:pPr>
+      <w:r>
+        <w:rPr>
+          <w:rFonts w:ascii="Calibri" w:eastAsia="Times New Roman" w:hAnsi="Calibri" w:cs="Calibri"/>
+          <w:color w:val="000000"/>
+        </w:rPr>
+        <w:t xml:space="preserve">For an algorithm to be able to solve a problem with a large design domain, it is important that the algorithm does not significantly increase the nodes expanded with increasing domain size. As shown in </w:t>
+      </w:r>
+      <w:r>
+        <w:rPr>
+          <w:rFonts w:ascii="Calibri" w:eastAsia="Times New Roman" w:hAnsi="Calibri" w:cs="Calibri"/>
+          <w:color w:val="000000"/>
+        </w:rPr>
+        <w:fldChar w:fldCharType="begin"/>
+      </w:r>
+      <w:r>
+        <w:rPr>
+          <w:rFonts w:ascii="Calibri" w:eastAsia="Times New Roman" w:hAnsi="Calibri" w:cs="Calibri"/>
+          <w:color w:val="000000"/>
+        </w:rPr>
+        <w:instrText xml:space="preserve"> REF _Ref532991687 \h </w:instrText>
+      </w:r>
+      <w:r>
+        <w:rPr>
+          <w:rFonts w:ascii="Calibri" w:eastAsia="Times New Roman" w:hAnsi="Calibri" w:cs="Calibri"/>
+          <w:color w:val="000000"/>
+        </w:rPr>
+      </w:r>
+      <w:r>
+        <w:rPr>
+          <w:rFonts w:ascii="Calibri" w:eastAsia="Times New Roman" w:hAnsi="Calibri" w:cs="Calibri"/>
+          <w:color w:val="000000"/>
+        </w:rPr>
+        <w:fldChar w:fldCharType="separate"/>
+      </w:r>
+      <w:r>
+        <w:t xml:space="preserve">Figure </w:t>
+      </w:r>
+      <w:r>
+        <w:rPr>
+          <w:noProof/>
+        </w:rPr>
+        <w:t>1</w:t>
+      </w:r>
+      <w:r>
+        <w:rPr>
+          <w:rFonts w:ascii="Calibri" w:eastAsia="Times New Roman" w:hAnsi="Calibri" w:cs="Calibri"/>
+          <w:color w:val="000000"/>
+        </w:rPr>
+        <w:fldChar w:fldCharType="end"/>
+      </w:r>
+      <w:r>
+        <w:rPr>
+          <w:rFonts w:ascii="Calibri" w:eastAsia="Times New Roman" w:hAnsi="Calibri" w:cs="Calibri"/>
+          <w:color w:val="000000"/>
+        </w:rPr>
+        <w:t xml:space="preserve">. For some algorithms, such as </w:t>
+      </w:r>
+      <w:r>
+        <w:rPr>
+          <w:rFonts w:ascii="Calibri" w:eastAsia="Times New Roman" w:hAnsi="Calibri" w:cs="Calibri"/>
+          <w:color w:val="000000"/>
+        </w:rPr>
+        <w:t xml:space="preserve">1 </w:t>
+      </w:r>
+      <w:proofErr w:type="spellStart"/>
+      <w:r>
+        <w:rPr>
+          <w:rFonts w:ascii="Calibri" w:eastAsia="Times New Roman" w:hAnsi="Calibri" w:cs="Calibri"/>
+          <w:color w:val="000000"/>
+        </w:rPr>
+        <w:t>breadth_first_search</w:t>
+      </w:r>
+      <w:proofErr w:type="spellEnd"/>
+      <w:r>
+        <w:rPr>
+          <w:rFonts w:ascii="Calibri" w:eastAsia="Times New Roman" w:hAnsi="Calibri" w:cs="Calibri"/>
+          <w:color w:val="000000"/>
+        </w:rPr>
+        <w:t xml:space="preserve"> and </w:t>
+      </w:r>
+      <w:r>
+        <w:rPr>
+          <w:rFonts w:ascii="Calibri" w:eastAsia="Times New Roman" w:hAnsi="Calibri" w:cs="Calibri"/>
+          <w:color w:val="000000"/>
+        </w:rPr>
+        <w:t xml:space="preserve">3 </w:t>
+      </w:r>
+      <w:proofErr w:type="spellStart"/>
+      <w:r>
+        <w:rPr>
+          <w:rFonts w:ascii="Calibri" w:eastAsia="Times New Roman" w:hAnsi="Calibri" w:cs="Calibri"/>
+          <w:color w:val="000000"/>
+        </w:rPr>
+        <w:t>uniform_cost_search</w:t>
+      </w:r>
+      <w:proofErr w:type="spellEnd"/>
+      <w:r>
+        <w:rPr>
+          <w:rFonts w:ascii="Calibri" w:eastAsia="Times New Roman" w:hAnsi="Calibri" w:cs="Calibri"/>
+          <w:color w:val="000000"/>
+        </w:rPr>
+        <w:t xml:space="preserve">, the nodes expanded increases drastically with increasing problem domain size. </w:t>
+      </w:r>
+    </w:p>
+    <w:p>
+      <w:pPr>
+        <w:spacing w:after="0" w:line="240" w:lineRule="auto"/>
+        <w:rPr>
+          <w:rFonts w:ascii="Calibri" w:eastAsia="Times New Roman" w:hAnsi="Calibri" w:cs="Calibri"/>
+          <w:color w:val="000000"/>
+        </w:rPr>
+      </w:pPr>
+    </w:p>
+    <w:p>
+      <w:pPr>
+        <w:spacing w:after="0" w:line="240" w:lineRule="auto"/>
+        <w:rPr>
+          <w:rFonts w:ascii="Calibri" w:eastAsia="Times New Roman" w:hAnsi="Calibri" w:cs="Calibri"/>
+          <w:color w:val="000000"/>
+        </w:rPr>
+      </w:pPr>
+      <w:r>
+        <w:rPr>
+          <w:rFonts w:ascii="Calibri" w:eastAsia="Times New Roman" w:hAnsi="Calibri" w:cs="Calibri"/>
+          <w:color w:val="000000"/>
+        </w:rPr>
+        <w:t xml:space="preserve">On the other hand, the algorithm </w:t>
+      </w:r>
+      <w:r>
+        <w:rPr>
+          <w:rFonts w:ascii="Calibri" w:eastAsia="Times New Roman" w:hAnsi="Calibri" w:cs="Calibri"/>
+          <w:b/>
+          <w:color w:val="000000"/>
+        </w:rPr>
+        <w:t xml:space="preserve">5 </w:t>
+      </w:r>
+      <w:proofErr w:type="spellStart"/>
+      <w:r>
+        <w:rPr>
+          <w:rFonts w:ascii="Calibri" w:eastAsia="Times New Roman" w:hAnsi="Calibri" w:cs="Calibri"/>
+          <w:b/>
+          <w:color w:val="000000"/>
+        </w:rPr>
+        <w:t>greedy_best_first_graph_search-h_pg_levelsum</w:t>
+      </w:r>
+      <w:proofErr w:type="spellEnd"/>
+      <w:r>
+        <w:rPr>
+          <w:rFonts w:ascii="Calibri" w:eastAsia="Times New Roman" w:hAnsi="Calibri" w:cs="Calibri"/>
+          <w:color w:val="000000"/>
+        </w:rPr>
+        <w:t xml:space="preserve"> </w:t>
+      </w:r>
+      <w:r>
+        <w:rPr>
+          <w:rFonts w:ascii="Calibri" w:eastAsia="Times New Roman" w:hAnsi="Calibri" w:cs="Calibri"/>
+          <w:color w:val="000000"/>
+        </w:rPr>
+        <w:t>can solve the larger problem 2 with the least nodes expanded. So it would be the most appropriate algorithm for planning in very large domains.</w:t>
+      </w:r>
+    </w:p>
+    <w:p/>
+    <w:p>
+      <w:pPr>
+        <w:pStyle w:val="Heading3"/>
+        <w:rPr>
+          <w:rFonts w:eastAsia="Times New Roman"/>
+        </w:rPr>
+      </w:pPr>
+      <w:r>
+        <w:rPr>
+          <w:rFonts w:eastAsia="Times New Roman"/>
+        </w:rPr>
+        <w:t>Which algorithm or algorithms would be most appropriate for planning problems where it is important to find only optimal plans?</w:t>
+      </w:r>
+    </w:p>
+    <w:p>
+      <w:pPr>
+        <w:spacing w:after="0" w:line="240" w:lineRule="auto"/>
+        <w:rPr>
+          <w:rFonts w:ascii="Calibri" w:eastAsia="Times New Roman" w:hAnsi="Calibri" w:cs="Calibri"/>
+          <w:color w:val="000000"/>
+        </w:rPr>
+      </w:pPr>
+      <w:r>
+        <w:rPr>
+          <w:rFonts w:ascii="Calibri" w:eastAsia="Times New Roman" w:hAnsi="Calibri" w:cs="Calibri"/>
+          <w:color w:val="000000"/>
+        </w:rPr>
+        <w:t>If it is important to find only optimal plans, the depth first graph search and all greedy-based algorithm need to be excluded since they cannot guarantee to find the optimal solutions. Without considering the speed and memory usage, all possible algorithms</w:t>
+      </w:r>
+      <w:r>
+        <w:rPr>
+          <w:rFonts w:ascii="Calibri" w:eastAsia="Times New Roman" w:hAnsi="Calibri" w:cs="Calibri"/>
+          <w:color w:val="000000"/>
+        </w:rPr>
+        <w:t xml:space="preserve"> suitable for finding optimal plans include:</w:t>
+      </w:r>
+    </w:p>
+    <w:p>
+      <w:pPr>
+        <w:spacing w:after="0" w:line="240" w:lineRule="auto"/>
+        <w:rPr>
+          <w:rFonts w:ascii="Calibri" w:eastAsia="Times New Roman" w:hAnsi="Calibri" w:cs="Calibri"/>
+          <w:color w:val="000000"/>
+        </w:rPr>
+      </w:pPr>
+    </w:p>
+    <w:p>
+      <w:pPr>
+        <w:spacing w:after="0" w:line="240" w:lineRule="auto"/>
+        <w:rPr>
+          <w:rFonts w:ascii="Calibri" w:eastAsia="Times New Roman" w:hAnsi="Calibri" w:cs="Calibri"/>
+          <w:color w:val="000000"/>
+        </w:rPr>
+      </w:pPr>
+      <w:r>
+        <w:rPr>
+          <w:rFonts w:ascii="Calibri" w:eastAsia="Times New Roman" w:hAnsi="Calibri" w:cs="Calibri"/>
+          <w:color w:val="000000"/>
+        </w:rPr>
+        <w:t xml:space="preserve">1 </w:t>
+      </w:r>
+      <w:proofErr w:type="spellStart"/>
+      <w:r>
+        <w:rPr>
+          <w:rFonts w:ascii="Calibri" w:eastAsia="Times New Roman" w:hAnsi="Calibri" w:cs="Calibri"/>
+          <w:color w:val="000000"/>
+        </w:rPr>
+        <w:t>breadth_first_search</w:t>
+      </w:r>
+      <w:proofErr w:type="spellEnd"/>
+    </w:p>
+    <w:p>
+      <w:pPr>
+        <w:spacing w:after="0" w:line="240" w:lineRule="auto"/>
+        <w:rPr>
+          <w:rFonts w:ascii="Calibri" w:eastAsia="Times New Roman" w:hAnsi="Calibri" w:cs="Calibri"/>
+          <w:color w:val="000000"/>
+        </w:rPr>
+      </w:pPr>
+      <w:r>
+        <w:rPr>
+          <w:rFonts w:ascii="Calibri" w:eastAsia="Times New Roman" w:hAnsi="Calibri" w:cs="Calibri"/>
+          <w:color w:val="000000"/>
+        </w:rPr>
+        <w:t xml:space="preserve">3 </w:t>
+      </w:r>
+      <w:proofErr w:type="spellStart"/>
+      <w:r>
+        <w:rPr>
+          <w:rFonts w:ascii="Calibri" w:eastAsia="Times New Roman" w:hAnsi="Calibri" w:cs="Calibri"/>
+          <w:color w:val="000000"/>
+        </w:rPr>
+        <w:t>uniform_cost_search</w:t>
+      </w:r>
+      <w:proofErr w:type="spellEnd"/>
+    </w:p>
+    <w:p>
+      <w:pPr>
+        <w:spacing w:after="0" w:line="240" w:lineRule="auto"/>
+        <w:rPr>
+          <w:rFonts w:ascii="Calibri" w:eastAsia="Times New Roman" w:hAnsi="Calibri" w:cs="Calibri"/>
+          <w:color w:val="000000"/>
+        </w:rPr>
+      </w:pPr>
+      <w:r>
+        <w:rPr>
+          <w:rFonts w:ascii="Calibri" w:eastAsia="Times New Roman" w:hAnsi="Calibri" w:cs="Calibri"/>
+          <w:color w:val="000000"/>
+        </w:rPr>
+        <w:t xml:space="preserve">8 </w:t>
+      </w:r>
+      <w:proofErr w:type="spellStart"/>
+      <w:r>
+        <w:rPr>
+          <w:rFonts w:ascii="Calibri" w:eastAsia="Times New Roman" w:hAnsi="Calibri" w:cs="Calibri"/>
+          <w:color w:val="000000"/>
+        </w:rPr>
+        <w:t>astar_search-h_unmet_goals</w:t>
+      </w:r>
+      <w:proofErr w:type="spellEnd"/>
+    </w:p>
+    <w:p>
+      <w:pPr>
+        <w:spacing w:after="0" w:line="240" w:lineRule="auto"/>
+        <w:rPr>
+          <w:rFonts w:ascii="Calibri" w:eastAsia="Times New Roman" w:hAnsi="Calibri" w:cs="Calibri"/>
+          <w:color w:val="000000"/>
+        </w:rPr>
+      </w:pPr>
+      <w:r>
+        <w:rPr>
+          <w:rFonts w:ascii="Calibri" w:eastAsia="Times New Roman" w:hAnsi="Calibri" w:cs="Calibri"/>
+          <w:color w:val="000000"/>
+        </w:rPr>
+        <w:t xml:space="preserve">9 </w:t>
+      </w:r>
+      <w:proofErr w:type="spellStart"/>
+      <w:r>
+        <w:rPr>
+          <w:rFonts w:ascii="Calibri" w:eastAsia="Times New Roman" w:hAnsi="Calibri" w:cs="Calibri"/>
+          <w:color w:val="000000"/>
+        </w:rPr>
+        <w:t>astar_search-h_pg_levelsum</w:t>
+      </w:r>
+      <w:proofErr w:type="spellEnd"/>
+    </w:p>
+    <w:p>
+      <w:pPr>
+        <w:spacing w:after="0" w:line="240" w:lineRule="auto"/>
+        <w:rPr>
+          <w:rFonts w:ascii="Calibri" w:eastAsia="Times New Roman" w:hAnsi="Calibri" w:cs="Calibri"/>
+          <w:color w:val="000000"/>
+        </w:rPr>
+      </w:pPr>
+      <w:r>
+        <w:rPr>
+          <w:rFonts w:ascii="Calibri" w:eastAsia="Times New Roman" w:hAnsi="Calibri" w:cs="Calibri"/>
+          <w:color w:val="000000"/>
+        </w:rPr>
+        <w:t xml:space="preserve">10 </w:t>
+      </w:r>
+      <w:proofErr w:type="spellStart"/>
+      <w:r>
+        <w:rPr>
+          <w:rFonts w:ascii="Calibri" w:eastAsia="Times New Roman" w:hAnsi="Calibri" w:cs="Calibri"/>
+          <w:color w:val="000000"/>
+        </w:rPr>
+        <w:t>astar_search-h_pg_maxlevel</w:t>
+      </w:r>
+      <w:proofErr w:type="spellEnd"/>
+    </w:p>
+    <w:p>
+      <w:pPr>
+        <w:spacing w:after="0" w:line="240" w:lineRule="auto"/>
+        <w:rPr>
+          <w:rFonts w:ascii="Calibri" w:eastAsia="Times New Roman" w:hAnsi="Calibri" w:cs="Calibri"/>
+          <w:color w:val="000000"/>
+        </w:rPr>
+      </w:pPr>
+      <w:r>
+        <w:rPr>
+          <w:rFonts w:ascii="Calibri" w:eastAsia="Times New Roman" w:hAnsi="Calibri" w:cs="Calibri"/>
+          <w:color w:val="000000"/>
+        </w:rPr>
+        <w:t xml:space="preserve">11 </w:t>
+      </w:r>
+      <w:proofErr w:type="spellStart"/>
+      <w:r>
+        <w:rPr>
+          <w:rFonts w:ascii="Calibri" w:eastAsia="Times New Roman" w:hAnsi="Calibri" w:cs="Calibri"/>
+          <w:color w:val="000000"/>
+        </w:rPr>
+        <w:t>astar_search-h_pg_setlevel</w:t>
+      </w:r>
+      <w:proofErr w:type="spellEnd"/>
+    </w:p>
+    <w:p>
+      <w:pPr>
+        <w:spacing w:after="0" w:line="240" w:lineRule="auto"/>
+        <w:rPr>
+          <w:rFonts w:ascii="Calibri" w:eastAsia="Times New Roman" w:hAnsi="Calibri" w:cs="Calibri"/>
+          <w:color w:val="000000"/>
+        </w:rPr>
+      </w:pPr>
+    </w:p>
+    <w:p>
+      <w:pPr>
+        <w:spacing w:after="0" w:line="240" w:lineRule="auto"/>
+        <w:rPr>
+          <w:rFonts w:ascii="Calibri" w:eastAsia="Times New Roman" w:hAnsi="Calibri" w:cs="Calibri"/>
+          <w:color w:val="000000"/>
+        </w:rPr>
+      </w:pPr>
+    </w:p>
+    <w:p/>
+    <w:p/>
+    <w:p/>
+    <w:p>
+      <w:pPr>
+        <w:pStyle w:val="Heading2"/>
+      </w:pPr>
     </w:p>
     <w:sectPr>
       <w:pgSz w:w="12240" w:h="15840"/>
@@ -1367,6 +10531,50 @@
       <w:szCs w:val="36"/>
     </w:rPr>
   </w:style>
+  <w:style w:type="paragraph" w:styleId="Heading3">
+    <w:name w:val="heading 3"/>
+    <w:basedOn w:val="Normal"/>
+    <w:next w:val="Normal"/>
+    <w:link w:val="Heading3Char"/>
+    <w:uiPriority w:val="9"/>
+    <w:unhideWhenUsed/>
+    <w:qFormat/>
+    <w:rsid w:val="00D52F1C"/>
+    <w:pPr>
+      <w:keepNext/>
+      <w:keepLines/>
+      <w:spacing w:before="40" w:after="0"/>
+      <w:outlineLvl w:val="2"/>
+    </w:pPr>
+    <w:rPr>
+      <w:rFonts w:asciiTheme="majorHAnsi" w:eastAsiaTheme="majorEastAsia" w:hAnsiTheme="majorHAnsi" w:cstheme="majorBidi"/>
+      <w:color w:val="1F4D78" w:themeColor="accent1" w:themeShade="7F"/>
+      <w:sz w:val="24"/>
+      <w:szCs w:val="24"/>
+    </w:rPr>
+  </w:style>
+  <w:style w:type="paragraph" w:styleId="Heading4">
+    <w:name w:val="heading 4"/>
+    <w:basedOn w:val="Normal"/>
+    <w:next w:val="Normal"/>
+    <w:link w:val="Heading4Char"/>
+    <w:uiPriority w:val="9"/>
+    <w:unhideWhenUsed/>
+    <w:qFormat/>
+    <w:rsid w:val="00942697"/>
+    <w:pPr>
+      <w:keepNext/>
+      <w:keepLines/>
+      <w:spacing w:before="40" w:after="0"/>
+      <w:outlineLvl w:val="3"/>
+    </w:pPr>
+    <w:rPr>
+      <w:rFonts w:asciiTheme="majorHAnsi" w:eastAsiaTheme="majorEastAsia" w:hAnsiTheme="majorHAnsi" w:cstheme="majorBidi"/>
+      <w:i/>
+      <w:iCs/>
+      <w:color w:val="2E74B5" w:themeColor="accent1" w:themeShade="BF"/>
+    </w:rPr>
+  </w:style>
   <w:style w:type="character" w:default="1" w:styleId="DefaultParagraphFont">
     <w:name w:val="Default Paragraph Font"/>
     <w:uiPriority w:val="1"/>
@@ -1451,6 +10659,116 @@
       <w:color w:val="2E74B5" w:themeColor="accent1" w:themeShade="BF"/>
       <w:sz w:val="32"/>
       <w:szCs w:val="32"/>
+    </w:rPr>
+  </w:style>
+  <w:style w:type="paragraph" w:styleId="Title">
+    <w:name w:val="Title"/>
+    <w:basedOn w:val="Normal"/>
+    <w:next w:val="Normal"/>
+    <w:link w:val="TitleChar"/>
+    <w:uiPriority w:val="10"/>
+    <w:qFormat/>
+    <w:rsid w:val="00472484"/>
+    <w:pPr>
+      <w:spacing w:after="0" w:line="240" w:lineRule="auto"/>
+      <w:contextualSpacing/>
+    </w:pPr>
+    <w:rPr>
+      <w:rFonts w:asciiTheme="majorHAnsi" w:eastAsiaTheme="majorEastAsia" w:hAnsiTheme="majorHAnsi" w:cstheme="majorBidi"/>
+      <w:spacing w:val="-10"/>
+      <w:kern w:val="28"/>
+      <w:sz w:val="56"/>
+      <w:szCs w:val="56"/>
+    </w:rPr>
+  </w:style>
+  <w:style w:type="character" w:customStyle="1" w:styleId="TitleChar">
+    <w:name w:val="Title Char"/>
+    <w:basedOn w:val="DefaultParagraphFont"/>
+    <w:link w:val="Title"/>
+    <w:uiPriority w:val="10"/>
+    <w:rsid w:val="00472484"/>
+    <w:rPr>
+      <w:rFonts w:asciiTheme="majorHAnsi" w:eastAsiaTheme="majorEastAsia" w:hAnsiTheme="majorHAnsi" w:cstheme="majorBidi"/>
+      <w:spacing w:val="-10"/>
+      <w:kern w:val="28"/>
+      <w:sz w:val="56"/>
+      <w:szCs w:val="56"/>
+    </w:rPr>
+  </w:style>
+  <w:style w:type="character" w:styleId="Hyperlink">
+    <w:name w:val="Hyperlink"/>
+    <w:basedOn w:val="DefaultParagraphFont"/>
+    <w:uiPriority w:val="99"/>
+    <w:semiHidden/>
+    <w:unhideWhenUsed/>
+    <w:rsid w:val="00472484"/>
+    <w:rPr>
+      <w:color w:val="0000FF"/>
+      <w:u w:val="single"/>
+    </w:rPr>
+  </w:style>
+  <w:style w:type="paragraph" w:styleId="Caption">
+    <w:name w:val="caption"/>
+    <w:basedOn w:val="Normal"/>
+    <w:next w:val="Normal"/>
+    <w:uiPriority w:val="35"/>
+    <w:unhideWhenUsed/>
+    <w:qFormat/>
+    <w:rsid w:val="002C10EB"/>
+    <w:pPr>
+      <w:spacing w:after="200" w:line="240" w:lineRule="auto"/>
+    </w:pPr>
+    <w:rPr>
+      <w:i/>
+      <w:iCs/>
+      <w:color w:val="44546A" w:themeColor="text2"/>
+      <w:sz w:val="18"/>
+      <w:szCs w:val="18"/>
+    </w:rPr>
+  </w:style>
+  <w:style w:type="table" w:styleId="TableGrid">
+    <w:name w:val="Table Grid"/>
+    <w:basedOn w:val="TableNormal"/>
+    <w:uiPriority w:val="39"/>
+    <w:rsid w:val="00934B15"/>
+    <w:pPr>
+      <w:spacing w:after="0" w:line="240" w:lineRule="auto"/>
+    </w:pPr>
+    <w:tblPr>
+      <w:tblBorders>
+        <w:top w:val="single" w:sz="4" w:space="0" w:color="auto"/>
+        <w:left w:val="single" w:sz="4" w:space="0" w:color="auto"/>
+        <w:bottom w:val="single" w:sz="4" w:space="0" w:color="auto"/>
+        <w:right w:val="single" w:sz="4" w:space="0" w:color="auto"/>
+        <w:insideH w:val="single" w:sz="4" w:space="0" w:color="auto"/>
+        <w:insideV w:val="single" w:sz="4" w:space="0" w:color="auto"/>
+      </w:tblBorders>
+    </w:tblPr>
+  </w:style>
+  <w:style w:type="character" w:customStyle="1" w:styleId="Heading3Char">
+    <w:name w:val="Heading 3 Char"/>
+    <w:basedOn w:val="DefaultParagraphFont"/>
+    <w:link w:val="Heading3"/>
+    <w:uiPriority w:val="9"/>
+    <w:rsid w:val="00D52F1C"/>
+    <w:rPr>
+      <w:rFonts w:asciiTheme="majorHAnsi" w:eastAsiaTheme="majorEastAsia" w:hAnsiTheme="majorHAnsi" w:cstheme="majorBidi"/>
+      <w:color w:val="1F4D78" w:themeColor="accent1" w:themeShade="7F"/>
+      <w:sz w:val="24"/>
+      <w:szCs w:val="24"/>
+    </w:rPr>
+  </w:style>
+  <w:style w:type="character" w:customStyle="1" w:styleId="Heading4Char">
+    <w:name w:val="Heading 4 Char"/>
+    <w:basedOn w:val="DefaultParagraphFont"/>
+    <w:link w:val="Heading4"/>
+    <w:uiPriority w:val="9"/>
+    <w:rsid w:val="00942697"/>
+    <w:rPr>
+      <w:rFonts w:asciiTheme="majorHAnsi" w:eastAsiaTheme="majorEastAsia" w:hAnsiTheme="majorHAnsi" w:cstheme="majorBidi"/>
+      <w:i/>
+      <w:iCs/>
+      <w:color w:val="2E74B5" w:themeColor="accent1" w:themeShade="BF"/>
     </w:rPr>
   </w:style>
 </w:styles>
